--- a/docs/zdhcs.docx
+++ b/docs/zdhcs.docx
@@ -1,18 +1,13 @@
 
 <file path=word/document.xml><?xml version="1.0" encoding="utf-8"?>
-<w:document xmlns:wpc="http://schemas.microsoft.com/office/word/2010/wordprocessingCanvas" xmlns:cx="http://schemas.microsoft.com/office/drawing/2014/chartex" xmlns:cx1="http://schemas.microsoft.com/office/drawing/2015/9/8/chartex" xmlns:cx2="http://schemas.microsoft.com/office/drawing/2015/10/21/chartex" xmlns:cx3="http://schemas.microsoft.com/office/drawing/2016/5/9/chartex" xmlns:cx4="http://schemas.microsoft.com/office/drawing/2016/5/10/chartex" xmlns:cx5="http://schemas.microsoft.com/office/drawing/2016/5/11/chartex" xmlns:cx6="http://schemas.microsoft.com/office/drawing/2016/5/12/chartex" xmlns:cx7="http://schemas.microsoft.com/office/drawing/2016/5/13/chartex" xmlns:cx8="http://schemas.microsoft.com/office/drawing/2016/5/14/chartex" xmlns:mc="http://schemas.openxmlformats.org/markup-compatibility/2006" xmlns:aink="http://schemas.microsoft.com/office/drawing/2016/ink" xmlns:am3d="http://schemas.microsoft.com/office/drawing/2017/model3d" xmlns:o="urn:schemas-microsoft-com:office:office" xmlns:r="http://schemas.openxmlformats.org/officeDocument/2006/relationships" xmlns:m="http://schemas.openxmlformats.org/officeDocument/2006/math" xmlns:v="urn:schemas-microsoft-com:vml" xmlns:wp14="http://schemas.microsoft.com/office/word/2010/wordprocessingDrawing" xmlns:wp="http://schemas.openxmlformats.org/drawingml/2006/wordprocessingDrawing" xmlns:w10="urn:schemas-microsoft-com:office:word" xmlns:w="http://schemas.openxmlformats.org/wordprocessingml/2006/main" xmlns:w14="http://schemas.microsoft.com/office/word/2010/wordml" xmlns:w15="http://schemas.microsoft.com/office/word/2012/wordml" xmlns:w16cex="http://schemas.microsoft.com/office/word/2018/wordml/cex" xmlns:w16cid="http://schemas.microsoft.com/office/word/2016/wordml/cid" xmlns:w16="http://schemas.microsoft.com/office/word/2018/wordml" xmlns:w16sdtdh="http://schemas.microsoft.com/office/word/2020/wordml/sdtdatahash" xmlns:w16se="http://schemas.microsoft.com/office/word/2015/wordml/symex" xmlns:wpg="http://schemas.microsoft.com/office/word/2010/wordprocessingGroup" xmlns:wpi="http://schemas.microsoft.com/office/word/2010/wordprocessingInk" xmlns:wne="http://schemas.microsoft.com/office/word/2006/wordml" xmlns:wps="http://schemas.microsoft.com/office/word/2010/wordprocessingShape" mc:Ignorable="w14 w15 w16se w16cid w16 w16cex w16sdtdh wp14">
+<w:document xmlns:wpc="http://schemas.microsoft.com/office/word/2010/wordprocessingCanvas" xmlns:cx="http://schemas.microsoft.com/office/drawing/2014/chartex" xmlns:cx1="http://schemas.microsoft.com/office/drawing/2015/9/8/chartex" xmlns:mc="http://schemas.openxmlformats.org/markup-compatibility/2006" xmlns:o="urn:schemas-microsoft-com:office:office" xmlns:r="http://schemas.openxmlformats.org/officeDocument/2006/relationships" xmlns:m="http://schemas.openxmlformats.org/officeDocument/2006/math" xmlns:v="urn:schemas-microsoft-com:vml" xmlns:wp14="http://schemas.microsoft.com/office/word/2010/wordprocessingDrawing" xmlns:wp="http://schemas.openxmlformats.org/drawingml/2006/wordprocessingDrawing" xmlns:w10="urn:schemas-microsoft-com:office:word" xmlns:w="http://schemas.openxmlformats.org/wordprocessingml/2006/main" xmlns:w14="http://schemas.microsoft.com/office/word/2010/wordml" xmlns:w15="http://schemas.microsoft.com/office/word/2012/wordml" xmlns:w16se="http://schemas.microsoft.com/office/word/2015/wordml/symex" xmlns:wpg="http://schemas.microsoft.com/office/word/2010/wordprocessingGroup" xmlns:wpi="http://schemas.microsoft.com/office/word/2010/wordprocessingInk" xmlns:wne="http://schemas.microsoft.com/office/word/2006/wordml" xmlns:wps="http://schemas.microsoft.com/office/word/2010/wordprocessingShape" mc:Ignorable="w14 w15 w16se wp14">
   <w:body>
     <w:p>
       <w:pPr>
         <w:jc w:val="center"/>
       </w:pPr>
-      <w:proofErr w:type="spellStart"/>
-      <w:r>
-        <w:t>BGSzC</w:t>
-      </w:r>
-      <w:proofErr w:type="spellEnd"/>
-      <w:r>
-        <w:t xml:space="preserve"> Pestszentlőrinci Közgazdasági és Informatikai Szakgimnáziuma</w:t>
+      <w:r>
+        <w:t>BGSzC Pestszentlőrinci Közgazdasági és Informatikai Szakgimnáziuma</w:t>
       </w:r>
     </w:p>
     <w:p>
@@ -41,18 +36,16 @@
       <w:pPr>
         <w:pStyle w:val="Alcm"/>
       </w:pPr>
-      <w:proofErr w:type="spellStart"/>
       <w:r>
         <w:t>SiteEz</w:t>
       </w:r>
-      <w:proofErr w:type="spellEnd"/>
     </w:p>
     <w:p>
       <w:pPr>
         <w:tabs>
           <w:tab w:val="left" w:pos="5103"/>
         </w:tabs>
-        <w:jc w:val="both"/>
+        <w:jc w:val="center"/>
       </w:pPr>
       <w:r>
         <w:t>Konzulens tanár:</w:t>
@@ -68,7 +61,7 @@
           <w:tab w:val="left" w:pos="6096"/>
         </w:tabs>
         <w:ind w:left="1701"/>
-        <w:jc w:val="both"/>
+        <w:jc w:val="center"/>
       </w:pPr>
       <w:r>
         <w:t>Bencze István</w:t>
@@ -113,6 +106,7 @@
               <w:tab w:val="left" w:pos="880"/>
               <w:tab w:val="right" w:leader="dot" w:pos="8720"/>
             </w:tabs>
+            <w:jc w:val="both"/>
             <w:rPr>
               <w:noProof/>
             </w:rPr>
@@ -204,6 +198,7 @@
               <w:tab w:val="left" w:pos="1100"/>
               <w:tab w:val="right" w:leader="dot" w:pos="8720"/>
             </w:tabs>
+            <w:jc w:val="both"/>
             <w:rPr>
               <w:noProof/>
             </w:rPr>
@@ -286,6 +281,7 @@
               <w:tab w:val="left" w:pos="1100"/>
               <w:tab w:val="right" w:leader="dot" w:pos="8720"/>
             </w:tabs>
+            <w:jc w:val="both"/>
             <w:rPr>
               <w:noProof/>
             </w:rPr>
@@ -368,6 +364,7 @@
               <w:tab w:val="left" w:pos="1100"/>
               <w:tab w:val="right" w:leader="dot" w:pos="8720"/>
             </w:tabs>
+            <w:jc w:val="both"/>
             <w:rPr>
               <w:noProof/>
             </w:rPr>
@@ -450,6 +447,7 @@
               <w:tab w:val="left" w:pos="880"/>
               <w:tab w:val="right" w:leader="dot" w:pos="8720"/>
             </w:tabs>
+            <w:jc w:val="both"/>
             <w:rPr>
               <w:noProof/>
             </w:rPr>
@@ -532,6 +530,7 @@
               <w:tab w:val="left" w:pos="1100"/>
               <w:tab w:val="right" w:leader="dot" w:pos="8720"/>
             </w:tabs>
+            <w:jc w:val="both"/>
             <w:rPr>
               <w:noProof/>
             </w:rPr>
@@ -614,6 +613,7 @@
               <w:tab w:val="left" w:pos="1100"/>
               <w:tab w:val="right" w:leader="dot" w:pos="8720"/>
             </w:tabs>
+            <w:jc w:val="both"/>
             <w:rPr>
               <w:noProof/>
             </w:rPr>
@@ -696,6 +696,7 @@
               <w:tab w:val="left" w:pos="1540"/>
               <w:tab w:val="right" w:leader="dot" w:pos="8720"/>
             </w:tabs>
+            <w:jc w:val="both"/>
             <w:rPr>
               <w:noProof/>
             </w:rPr>
@@ -778,6 +779,7 @@
               <w:tab w:val="left" w:pos="1540"/>
               <w:tab w:val="right" w:leader="dot" w:pos="8720"/>
             </w:tabs>
+            <w:jc w:val="both"/>
             <w:rPr>
               <w:noProof/>
             </w:rPr>
@@ -860,6 +862,7 @@
               <w:tab w:val="left" w:pos="1100"/>
               <w:tab w:val="right" w:leader="dot" w:pos="8720"/>
             </w:tabs>
+            <w:jc w:val="both"/>
             <w:rPr>
               <w:noProof/>
             </w:rPr>
@@ -942,6 +945,7 @@
               <w:tab w:val="left" w:pos="1100"/>
               <w:tab w:val="right" w:leader="dot" w:pos="8720"/>
             </w:tabs>
+            <w:jc w:val="both"/>
             <w:rPr>
               <w:noProof/>
             </w:rPr>
@@ -1024,6 +1028,7 @@
               <w:tab w:val="left" w:pos="880"/>
               <w:tab w:val="right" w:leader="dot" w:pos="8720"/>
             </w:tabs>
+            <w:jc w:val="both"/>
             <w:rPr>
               <w:noProof/>
             </w:rPr>
@@ -1106,6 +1111,7 @@
               <w:tab w:val="left" w:pos="1100"/>
               <w:tab w:val="right" w:leader="dot" w:pos="8720"/>
             </w:tabs>
+            <w:jc w:val="both"/>
             <w:rPr>
               <w:noProof/>
             </w:rPr>
@@ -1188,6 +1194,7 @@
               <w:tab w:val="left" w:pos="1100"/>
               <w:tab w:val="right" w:leader="dot" w:pos="8720"/>
             </w:tabs>
+            <w:jc w:val="both"/>
             <w:rPr>
               <w:noProof/>
             </w:rPr>
@@ -1270,6 +1277,7 @@
               <w:tab w:val="left" w:pos="1100"/>
               <w:tab w:val="right" w:leader="dot" w:pos="8720"/>
             </w:tabs>
+            <w:jc w:val="both"/>
             <w:rPr>
               <w:noProof/>
             </w:rPr>
@@ -1352,6 +1360,7 @@
               <w:tab w:val="left" w:pos="1100"/>
               <w:tab w:val="right" w:leader="dot" w:pos="8720"/>
             </w:tabs>
+            <w:jc w:val="both"/>
             <w:rPr>
               <w:noProof/>
             </w:rPr>
@@ -1434,6 +1443,7 @@
               <w:tab w:val="left" w:pos="880"/>
               <w:tab w:val="right" w:leader="dot" w:pos="8720"/>
             </w:tabs>
+            <w:jc w:val="both"/>
             <w:rPr>
               <w:noProof/>
             </w:rPr>
@@ -1516,6 +1526,7 @@
               <w:tab w:val="left" w:pos="1100"/>
               <w:tab w:val="right" w:leader="dot" w:pos="8720"/>
             </w:tabs>
+            <w:jc w:val="both"/>
             <w:rPr>
               <w:noProof/>
             </w:rPr>
@@ -1598,6 +1609,7 @@
               <w:tab w:val="left" w:pos="1100"/>
               <w:tab w:val="right" w:leader="dot" w:pos="8720"/>
             </w:tabs>
+            <w:jc w:val="both"/>
             <w:rPr>
               <w:noProof/>
             </w:rPr>
@@ -1680,6 +1692,7 @@
               <w:tab w:val="left" w:pos="880"/>
               <w:tab w:val="right" w:leader="dot" w:pos="8720"/>
             </w:tabs>
+            <w:jc w:val="both"/>
             <w:rPr>
               <w:noProof/>
             </w:rPr>
@@ -1762,6 +1775,7 @@
               <w:tab w:val="left" w:pos="880"/>
               <w:tab w:val="right" w:leader="dot" w:pos="8720"/>
             </w:tabs>
+            <w:jc w:val="both"/>
             <w:rPr>
               <w:noProof/>
             </w:rPr>
@@ -1889,23 +1903,7 @@
         <w:jc w:val="both"/>
       </w:pPr>
       <w:r>
-        <w:t xml:space="preserve">A </w:t>
-      </w:r>
-      <w:proofErr w:type="spellStart"/>
-      <w:r>
-        <w:t>SiteEz</w:t>
-      </w:r>
-      <w:proofErr w:type="spellEnd"/>
-      <w:r>
-        <w:t xml:space="preserve"> című weblapomat azért hoztam létre, hogy tesztelni tudjam a mostani nyelvek rugalmasságát és kezelhetőségét. A weblapommal egyszerű weblapokat lehet készíteni, azzal a céllal, hogy próbálja ki </w:t>
-      </w:r>
-      <w:proofErr w:type="gramStart"/>
-      <w:r>
-        <w:t>a</w:t>
-      </w:r>
-      <w:proofErr w:type="gramEnd"/>
-      <w:r>
-        <w:t xml:space="preserve"> átlag ember a weboldal készítés varázslatosságát vagy esetleg hogy kipróbáljon egy új </w:t>
+        <w:t xml:space="preserve">A SiteEz című weblapomat azért hoztam létre, hogy tesztelni tudjam a mostani nyelvek rugalmasságát és kezelhetőségét. A weblapommal egyszerű weblapokat lehet készíteni, azzal a céllal, hogy próbálja ki a átlag ember a weboldal készítés varázslatosságát vagy esetleg hogy kipróbáljon egy új </w:t>
       </w:r>
       <w:r>
         <w:t>program</w:t>
@@ -1931,13 +1929,8 @@
       <w:pPr>
         <w:jc w:val="both"/>
       </w:pPr>
-      <w:proofErr w:type="spellStart"/>
-      <w:r>
-        <w:t>Bootstrap</w:t>
-      </w:r>
-      <w:proofErr w:type="spellEnd"/>
-      <w:r>
-        <w:t xml:space="preserve"> - </w:t>
+      <w:r>
+        <w:t xml:space="preserve">Bootstrap - </w:t>
       </w:r>
       <w:hyperlink r:id="rId11" w:history="1">
         <w:r>
@@ -1955,13 +1948,8 @@
       <w:pPr>
         <w:jc w:val="both"/>
       </w:pPr>
-      <w:proofErr w:type="spellStart"/>
-      <w:r>
-        <w:t>ReactJS</w:t>
-      </w:r>
-      <w:proofErr w:type="spellEnd"/>
-      <w:r>
-        <w:t xml:space="preserve"> - </w:t>
+      <w:r>
+        <w:t xml:space="preserve">ReactJS - </w:t>
       </w:r>
       <w:hyperlink r:id="rId12" w:history="1">
         <w:r>
@@ -1972,15 +1960,7 @@
         </w:r>
       </w:hyperlink>
       <w:r>
-        <w:t xml:space="preserve">, a </w:t>
-      </w:r>
-      <w:proofErr w:type="spellStart"/>
-      <w:r>
-        <w:t>Javascript</w:t>
-      </w:r>
-      <w:proofErr w:type="spellEnd"/>
-      <w:r>
-        <w:t xml:space="preserve"> </w:t>
+        <w:t xml:space="preserve">, a Javascript </w:t>
       </w:r>
       <w:r>
         <w:t>könyvtár,</w:t>
@@ -1988,26 +1968,16 @@
       <w:r>
         <w:t xml:space="preserve"> amit használok, ami nagyban elősegíti a </w:t>
       </w:r>
-      <w:proofErr w:type="spellStart"/>
-      <w:r>
-        <w:t>Javascript</w:t>
-      </w:r>
-      <w:proofErr w:type="spellEnd"/>
-      <w:r>
-        <w:t xml:space="preserve"> alapú front-end webkészítést, annak dokumentációja.</w:t>
-      </w:r>
-    </w:p>
-    <w:p>
-      <w:pPr>
-        <w:jc w:val="both"/>
-      </w:pPr>
-      <w:proofErr w:type="spellStart"/>
-      <w:r>
-        <w:t>React</w:t>
-      </w:r>
-      <w:proofErr w:type="spellEnd"/>
-      <w:r>
-        <w:t xml:space="preserve"> Router - </w:t>
+      <w:r>
+        <w:t>Javascript alapú front-end webkészítést, annak dokumentációja.</w:t>
+      </w:r>
+    </w:p>
+    <w:p>
+      <w:pPr>
+        <w:jc w:val="both"/>
+      </w:pPr>
+      <w:r>
+        <w:t xml:space="preserve">React Router - </w:t>
       </w:r>
       <w:hyperlink r:id="rId13" w:history="1">
         <w:r>
@@ -2018,28 +1988,15 @@
         </w:r>
       </w:hyperlink>
       <w:r>
-        <w:t xml:space="preserve">, a </w:t>
-      </w:r>
-      <w:proofErr w:type="spellStart"/>
-      <w:r>
-        <w:t>ReactJS</w:t>
-      </w:r>
-      <w:proofErr w:type="spellEnd"/>
-      <w:r>
-        <w:t xml:space="preserve"> egy könyvtár toldása, amiben a Router funkció elérhető, annak dokumentációja.</w:t>
-      </w:r>
-    </w:p>
-    <w:p>
-      <w:pPr>
-        <w:jc w:val="both"/>
-      </w:pPr>
-      <w:proofErr w:type="spellStart"/>
-      <w:r>
-        <w:t>Stack</w:t>
-      </w:r>
-      <w:proofErr w:type="spellEnd"/>
-      <w:r>
-        <w:t xml:space="preserve"> Overflow - </w:t>
+        <w:t>, a ReactJS egy könyvtár toldása, amiben a Router funkció elérhető, annak dokumentációja.</w:t>
+      </w:r>
+    </w:p>
+    <w:p>
+      <w:pPr>
+        <w:jc w:val="both"/>
+      </w:pPr>
+      <w:r>
+        <w:t xml:space="preserve">Stack Overflow - </w:t>
       </w:r>
       <w:hyperlink r:id="rId14" w:history="1">
         <w:r>
@@ -2069,23 +2026,7 @@
         <w:jc w:val="both"/>
       </w:pPr>
       <w:r>
-        <w:t xml:space="preserve">Visual </w:t>
-      </w:r>
-      <w:proofErr w:type="spellStart"/>
-      <w:r>
-        <w:t>Studio</w:t>
-      </w:r>
-      <w:proofErr w:type="spellEnd"/>
-      <w:r>
-        <w:t xml:space="preserve"> </w:t>
-      </w:r>
-      <w:proofErr w:type="spellStart"/>
-      <w:r>
-        <w:t>Code</w:t>
-      </w:r>
-      <w:proofErr w:type="spellEnd"/>
-      <w:r>
-        <w:t xml:space="preserve"> - </w:t>
+        <w:t xml:space="preserve">Visual Studio Code - </w:t>
       </w:r>
       <w:hyperlink r:id="rId15" w:history="1">
         <w:r>
@@ -2115,31 +2056,15 @@
         </w:r>
       </w:hyperlink>
       <w:r>
-        <w:t xml:space="preserve">, XAMPP egy szoftver gyűjtemény, amit álltalában PHP fejlesztéshez használnak, de én csak a </w:t>
-      </w:r>
-      <w:proofErr w:type="spellStart"/>
-      <w:r>
-        <w:t>MySQL</w:t>
-      </w:r>
-      <w:proofErr w:type="spellEnd"/>
-      <w:r>
-        <w:t xml:space="preserve"> szerver részét használtam.</w:t>
-      </w:r>
-    </w:p>
-    <w:p>
-      <w:pPr>
-        <w:jc w:val="both"/>
-      </w:pPr>
-      <w:r>
-        <w:t xml:space="preserve">GitHub </w:t>
-      </w:r>
-      <w:proofErr w:type="spellStart"/>
-      <w:r>
-        <w:t>Desktop</w:t>
-      </w:r>
-      <w:proofErr w:type="spellEnd"/>
-      <w:r>
-        <w:t xml:space="preserve"> - </w:t>
+        <w:t>, XAMPP egy szoftver gyűjtemény, amit álltalában PHP fejlesztéshez használnak, de én csak a MySQL szerver részét használtam.</w:t>
+      </w:r>
+    </w:p>
+    <w:p>
+      <w:pPr>
+        <w:jc w:val="both"/>
+      </w:pPr>
+      <w:r>
+        <w:t xml:space="preserve">GitHub Desktop - </w:t>
       </w:r>
       <w:hyperlink r:id="rId17" w:history="1">
         <w:r>
@@ -2150,55 +2075,7 @@
         </w:r>
       </w:hyperlink>
       <w:r>
-        <w:t xml:space="preserve">, a GitHub </w:t>
-      </w:r>
-      <w:proofErr w:type="spellStart"/>
-      <w:r>
-        <w:t>álltal</w:t>
-      </w:r>
-      <w:proofErr w:type="spellEnd"/>
-      <w:r>
-        <w:t xml:space="preserve"> fejlesztett asztali alkalmazás, amivel hozzá tudsz férni a </w:t>
-      </w:r>
-      <w:proofErr w:type="spellStart"/>
-      <w:r>
-        <w:t>repository</w:t>
-      </w:r>
-      <w:proofErr w:type="spellEnd"/>
-      <w:r>
-        <w:t xml:space="preserve">-hoz, le tudod </w:t>
-      </w:r>
-      <w:proofErr w:type="spellStart"/>
-      <w:r>
-        <w:t>klónolni</w:t>
-      </w:r>
-      <w:proofErr w:type="spellEnd"/>
-      <w:r>
-        <w:t xml:space="preserve">, </w:t>
-      </w:r>
-      <w:proofErr w:type="spellStart"/>
-      <w:r>
-        <w:t>fetchelni</w:t>
-      </w:r>
-      <w:proofErr w:type="spellEnd"/>
-      <w:r>
-        <w:t xml:space="preserve"> az adatait, és még </w:t>
-      </w:r>
-      <w:proofErr w:type="spellStart"/>
-      <w:r>
-        <w:t>commitolni</w:t>
-      </w:r>
-      <w:proofErr w:type="spellEnd"/>
-      <w:r>
-        <w:t xml:space="preserve"> és </w:t>
-      </w:r>
-      <w:proofErr w:type="spellStart"/>
-      <w:r>
-        <w:t>pusholni</w:t>
-      </w:r>
-      <w:proofErr w:type="spellEnd"/>
-      <w:r>
-        <w:t xml:space="preserve"> a mostani </w:t>
+        <w:t xml:space="preserve">, a GitHub álltal fejlesztett asztali alkalmazás, amivel hozzá tudsz férni a repository-hoz, le tudod klónolni, fetchelni az adatait, és még commitolni és pusholni a mostani </w:t>
       </w:r>
       <w:r>
         <w:t>verziót</w:t>
@@ -2211,14 +2088,9 @@
       <w:pPr>
         <w:jc w:val="both"/>
       </w:pPr>
-      <w:proofErr w:type="spellStart"/>
       <w:r>
         <w:lastRenderedPageBreak/>
-        <w:t>NodeJs</w:t>
-      </w:r>
-      <w:proofErr w:type="spellEnd"/>
-      <w:r>
-        <w:t xml:space="preserve"> - </w:t>
+        <w:t xml:space="preserve">NodeJs - </w:t>
       </w:r>
       <w:hyperlink r:id="rId18" w:history="1">
         <w:r>
@@ -2229,15 +2101,7 @@
         </w:r>
       </w:hyperlink>
       <w:r>
-        <w:t xml:space="preserve">, a </w:t>
-      </w:r>
-      <w:proofErr w:type="spellStart"/>
-      <w:r>
-        <w:t>NodeJS</w:t>
-      </w:r>
-      <w:proofErr w:type="spellEnd"/>
-      <w:r>
-        <w:t xml:space="preserve"> alapján működik az egész letöltés, telepítés és a szerver is. Létfontosságú komponens és szoftver.</w:t>
+        <w:t>, a NodeJS alapján működik az egész letöltés, telepítés és a szerver is. Létfontosságú komponens és szoftver.</w:t>
       </w:r>
     </w:p>
     <w:p>
@@ -2278,19 +2142,11 @@
         </w:rPr>
         <w:t xml:space="preserve">A weboldal képes kevés programozói tudással egy </w:t>
       </w:r>
-      <w:proofErr w:type="spellStart"/>
       <w:r>
         <w:rPr>
           <w:color w:val="000000" w:themeColor="text1"/>
         </w:rPr>
-        <w:t>basic</w:t>
-      </w:r>
-      <w:proofErr w:type="spellEnd"/>
-      <w:r>
-        <w:rPr>
-          <w:color w:val="000000" w:themeColor="text1"/>
-        </w:rPr>
-        <w:t xml:space="preserve"> statikus</w:t>
+        <w:t>basic statikus</w:t>
       </w:r>
       <w:r>
         <w:rPr>
@@ -2492,21 +2348,7 @@
         <w:rPr>
           <w:color w:val="000000" w:themeColor="text1"/>
         </w:rPr>
-        <w:t xml:space="preserve">Mac OS X El </w:t>
-      </w:r>
-      <w:proofErr w:type="spellStart"/>
-      <w:r>
-        <w:rPr>
-          <w:color w:val="000000" w:themeColor="text1"/>
-        </w:rPr>
-        <w:t>Capitan</w:t>
-      </w:r>
-      <w:proofErr w:type="spellEnd"/>
-      <w:r>
-        <w:rPr>
-          <w:color w:val="000000" w:themeColor="text1"/>
-        </w:rPr>
-        <w:t xml:space="preserve"> 10.11 vagy újabb verzió.</w:t>
+        <w:t>Mac OS X El Capitan 10.11 vagy újabb verzió.</w:t>
       </w:r>
     </w:p>
     <w:p>
@@ -2537,23 +2379,7 @@
         </w:rPr>
       </w:pPr>
       <w:r>
-        <w:t xml:space="preserve">64-bites Ubuntu 18.04+, Debian 10+, </w:t>
-      </w:r>
-      <w:proofErr w:type="spellStart"/>
-      <w:r>
-        <w:t>openSUSE</w:t>
-      </w:r>
-      <w:proofErr w:type="spellEnd"/>
-      <w:r>
-        <w:t xml:space="preserve"> 15.2+, vagy </w:t>
-      </w:r>
-      <w:proofErr w:type="spellStart"/>
-      <w:r>
-        <w:t>Fedora</w:t>
-      </w:r>
-      <w:proofErr w:type="spellEnd"/>
-      <w:r>
-        <w:t xml:space="preserve"> Linux 32+,</w:t>
+        <w:t>64-bites Ubuntu 18.04+, Debian 10+, openSUSE 15.2+, vagy Fedora Linux 32+,</w:t>
       </w:r>
     </w:p>
     <w:p>
@@ -2599,15 +2425,7 @@
         <w:jc w:val="both"/>
       </w:pPr>
       <w:r>
-        <w:t xml:space="preserve">Újabb verziójú webböngésző, ami támogatja a </w:t>
-      </w:r>
-      <w:proofErr w:type="spellStart"/>
-      <w:r>
-        <w:t>Javascriptet</w:t>
-      </w:r>
-      <w:proofErr w:type="spellEnd"/>
-      <w:r>
-        <w:t>. (pl. Google Chrome, Microsoft Edge)</w:t>
+        <w:t>Újabb verziójú webböngésző, ami támogatja a Javascriptet. (pl. Google Chrome, Microsoft Edge)</w:t>
       </w:r>
     </w:p>
     <w:p>
@@ -2620,23 +2438,7 @@
         <w:jc w:val="both"/>
       </w:pPr>
       <w:r>
-        <w:t xml:space="preserve">XAMPP, </w:t>
-      </w:r>
-      <w:proofErr w:type="spellStart"/>
-      <w:r>
-        <w:t>Apache</w:t>
-      </w:r>
-      <w:proofErr w:type="spellEnd"/>
-      <w:r>
-        <w:t xml:space="preserve"> és </w:t>
-      </w:r>
-      <w:proofErr w:type="spellStart"/>
-      <w:r>
-        <w:t>MySql</w:t>
-      </w:r>
-      <w:proofErr w:type="spellEnd"/>
-      <w:r>
-        <w:t xml:space="preserve"> ebből. Ezek szükségesek a szerver hozzáféréshez.</w:t>
+        <w:t>XAMPP, Apache és MySql ebből. Ezek szükségesek a szerver hozzáféréshez.</w:t>
       </w:r>
     </w:p>
     <w:p>
@@ -2648,13 +2450,8 @@
         </w:numPr>
         <w:jc w:val="both"/>
       </w:pPr>
-      <w:proofErr w:type="spellStart"/>
-      <w:r>
-        <w:t>NodeJS</w:t>
-      </w:r>
-      <w:proofErr w:type="spellEnd"/>
-      <w:r>
-        <w:t xml:space="preserve"> programrendszer a számítógépen.</w:t>
+      <w:r>
+        <w:t>NodeJS programrendszer a számítógépen.</w:t>
       </w:r>
     </w:p>
     <w:p>
@@ -2667,15 +2464,7 @@
         <w:jc w:val="both"/>
       </w:pPr>
       <w:r>
-        <w:t>Minden komponens az apphoz és szerverhez, minden benne van a „</w:t>
-      </w:r>
-      <w:proofErr w:type="spellStart"/>
-      <w:r>
-        <w:t>client</w:t>
-      </w:r>
-      <w:proofErr w:type="spellEnd"/>
-      <w:r>
-        <w:t xml:space="preserve">” és „server” mappákban, letöltés lejjebb.  </w:t>
+        <w:t xml:space="preserve">Minden komponens az apphoz és szerverhez, minden benne van a „client” és „server” mappákban, letöltés lejjebb.  </w:t>
       </w:r>
     </w:p>
     <w:p>
@@ -2688,15 +2477,7 @@
         <w:jc w:val="both"/>
       </w:pPr>
       <w:r>
-        <w:t>„</w:t>
-      </w:r>
-      <w:proofErr w:type="spellStart"/>
-      <w:r>
-        <w:t>siteez.sql</w:t>
-      </w:r>
-      <w:proofErr w:type="spellEnd"/>
-      <w:r>
-        <w:t xml:space="preserve">” </w:t>
+        <w:t xml:space="preserve">„siteez.sql” </w:t>
       </w:r>
       <w:r>
         <w:t>fájl,</w:t>
@@ -2802,45 +2583,13 @@
         <w:t>kérdezi,</w:t>
       </w:r>
       <w:r>
-        <w:t xml:space="preserve"> hogy mely kiegészítőket kérjen a telepítés mellé, akkor a </w:t>
-      </w:r>
-      <w:proofErr w:type="spellStart"/>
-      <w:r>
-        <w:t>Xampp</w:t>
-      </w:r>
-      <w:proofErr w:type="spellEnd"/>
-      <w:r>
-        <w:t xml:space="preserve">, </w:t>
-      </w:r>
-      <w:proofErr w:type="spellStart"/>
-      <w:r>
-        <w:t>MySQl</w:t>
-      </w:r>
-      <w:proofErr w:type="spellEnd"/>
-      <w:r>
-        <w:t xml:space="preserve"> és </w:t>
-      </w:r>
-      <w:proofErr w:type="spellStart"/>
-      <w:r>
-        <w:t>Apache</w:t>
-      </w:r>
-      <w:proofErr w:type="spellEnd"/>
-      <w:r>
-        <w:t xml:space="preserve"> komponenseket kell legalább </w:t>
+        <w:t xml:space="preserve"> hogy mely kiegészítőket kérjen a telepítés mellé, akkor a Xampp, MySQl és Apache komponenseket kell legalább </w:t>
       </w:r>
       <w:r>
         <w:t xml:space="preserve">feltelepíteni. </w:t>
       </w:r>
       <w:r>
-        <w:t xml:space="preserve">Az adatbázis kapcsolathoz indítsa el a XAMPP </w:t>
-      </w:r>
-      <w:proofErr w:type="spellStart"/>
-      <w:r>
-        <w:t>Control</w:t>
-      </w:r>
-      <w:proofErr w:type="spellEnd"/>
-      <w:r>
-        <w:t xml:space="preserve"> Panelt.</w:t>
+        <w:t>Az adatbázis kapcsolathoz indítsa el a XAMPP Control Panelt.</w:t>
       </w:r>
     </w:p>
     <w:p>
@@ -2981,40 +2730,19 @@
     <w:p>
       <w:pPr>
         <w:pStyle w:val="Kpalrs"/>
-        <w:jc w:val="center"/>
-      </w:pPr>
-      <w:r>
-        <w:fldChar w:fldCharType="begin"/>
-      </w:r>
-      <w:r>
-        <w:instrText xml:space="preserve"> SEQ kép \* ARABIC </w:instrText>
-      </w:r>
-      <w:r>
-        <w:fldChar w:fldCharType="separate"/>
-      </w:r>
-      <w:bookmarkStart w:id="15" w:name="_Toc99719951"/>
-      <w:r>
-        <w:rPr>
-          <w:noProof/>
-        </w:rPr>
-        <w:t>1</w:t>
-      </w:r>
-      <w:r>
-        <w:rPr>
-          <w:noProof/>
-        </w:rPr>
-        <w:fldChar w:fldCharType="end"/>
-      </w:r>
-      <w:r>
-        <w:t xml:space="preserve">. kép A XAMPP </w:t>
-      </w:r>
-      <w:proofErr w:type="spellStart"/>
-      <w:r>
-        <w:t>Control</w:t>
-      </w:r>
-      <w:proofErr w:type="spellEnd"/>
-      <w:r>
-        <w:t xml:space="preserve"> Panel megfelelő beállításai</w:t>
+        <w:jc w:val="both"/>
+      </w:pPr>
+      <w:fldSimple w:instr=" SEQ kép \* ARABIC ">
+        <w:bookmarkStart w:id="15" w:name="_Toc99719951"/>
+        <w:r>
+          <w:rPr>
+            <w:noProof/>
+          </w:rPr>
+          <w:t>1</w:t>
+        </w:r>
+      </w:fldSimple>
+      <w:r>
+        <w:t>. kép A XAMPP Control Panel megfelelő beállításai</w:t>
       </w:r>
       <w:bookmarkEnd w:id="15"/>
     </w:p>
@@ -3030,65 +2758,17 @@
         <w:t>kéne,</w:t>
       </w:r>
       <w:r>
-        <w:t xml:space="preserve"> látnia mikor rendesen van elindítva a </w:t>
-      </w:r>
-      <w:proofErr w:type="spellStart"/>
-      <w:r>
-        <w:t>MySQL</w:t>
-      </w:r>
-      <w:proofErr w:type="spellEnd"/>
-      <w:r>
-        <w:t xml:space="preserve"> szerver.</w:t>
-      </w:r>
-      <w:r>
-        <w:t xml:space="preserve"> Ezután menjen a </w:t>
-      </w:r>
-      <w:proofErr w:type="spellStart"/>
-      <w:r>
-        <w:t>MySQL</w:t>
-      </w:r>
-      <w:proofErr w:type="spellEnd"/>
-      <w:r>
-        <w:t xml:space="preserve"> sor </w:t>
-      </w:r>
-      <w:proofErr w:type="spellStart"/>
-      <w:r>
-        <w:t>Admin</w:t>
-      </w:r>
-      <w:proofErr w:type="spellEnd"/>
-      <w:r>
-        <w:t xml:space="preserve"> gombjára, és megnyílik majd az </w:t>
-      </w:r>
-      <w:proofErr w:type="spellStart"/>
-      <w:r>
-        <w:t>sql</w:t>
-      </w:r>
-      <w:proofErr w:type="spellEnd"/>
-      <w:r>
-        <w:t xml:space="preserve"> </w:t>
-      </w:r>
-      <w:proofErr w:type="spellStart"/>
-      <w:r>
-        <w:t>admin</w:t>
-      </w:r>
-      <w:proofErr w:type="spellEnd"/>
-      <w:r>
-        <w:t xml:space="preserve"> felület.</w:t>
+        <w:t xml:space="preserve"> látnia mikor rendesen van elindítva a MySQL szerver.</w:t>
+      </w:r>
+      <w:r>
+        <w:t xml:space="preserve"> Ezután menjen a MySQL sor Admin gombjára, és megnyílik majd az sql admin felület.</w:t>
       </w:r>
       <w:r>
         <w:t xml:space="preserve"> Mikor megnyílik, a </w:t>
       </w:r>
       <w:r>
         <w:lastRenderedPageBreak/>
-        <w:t>felület akkor menjen az importálás fülre. Tallózza be a „</w:t>
-      </w:r>
-      <w:proofErr w:type="spellStart"/>
-      <w:r>
-        <w:t>siteezdummy.sql</w:t>
-      </w:r>
-      <w:proofErr w:type="spellEnd"/>
-      <w:r>
-        <w:t>” fájlt majd az indítás gombra.</w:t>
+        <w:t>felület akkor menjen az importálás fülre. Tallózza be a „siteezdummy.sql” fájlt majd az indítás gombra.</w:t>
       </w:r>
       <w:r>
         <w:t xml:space="preserve"> </w:t>
@@ -3197,152 +2877,89 @@
         <w:t xml:space="preserve"> </w:t>
       </w:r>
       <w:r>
-        <w:t>A következő lépés a weblap kicsomagolása vagy letöltése a GitHub-</w:t>
-      </w:r>
-      <w:proofErr w:type="spellStart"/>
-      <w:r>
-        <w:t>ról</w:t>
-      </w:r>
-      <w:proofErr w:type="spellEnd"/>
+        <w:t>A következő lépés a weblap kicsomagolása vagy letöltése a GitHub-ról.</w:t>
+      </w:r>
+      <w:r>
+        <w:t xml:space="preserve"> Ha ez első módszert </w:t>
+      </w:r>
+      <w:r>
+        <w:t>választjuk,</w:t>
+      </w:r>
+      <w:r>
+        <w:t xml:space="preserve"> akkor a lemezen be lesz csomagolva egy tömörített mappába.</w:t>
+      </w:r>
+      <w:r>
+        <w:t xml:space="preserve"> Ezt kell kicsomagolni egy mappába a </w:t>
+      </w:r>
+      <w:r>
+        <w:t>számítógépen</w:t>
+      </w:r>
       <w:r>
         <w:t>.</w:t>
       </w:r>
       <w:r>
-        <w:t xml:space="preserve"> Ha ez első módszert </w:t>
-      </w:r>
-      <w:r>
-        <w:t>választjuk,</w:t>
-      </w:r>
-      <w:r>
-        <w:t xml:space="preserve"> akkor a lemezen be lesz csomagolva egy tömörített mappába.</w:t>
-      </w:r>
-      <w:r>
-        <w:t xml:space="preserve"> Ezt kell kicsomagolni egy mappába a </w:t>
-      </w:r>
-      <w:r>
-        <w:t>számítógépen</w:t>
+        <w:t xml:space="preserve"> Ha a másikat, akkor meglátogatjuk a GitHub linket és a </w:t>
+      </w:r>
+      <w:r>
+        <w:t>Code</w:t>
+      </w:r>
+      <w:r>
+        <w:t>&gt; Download ZIP gomb által letöltjük tömörítve.</w:t>
+      </w:r>
+    </w:p>
+    <w:p>
+      <w:pPr>
+        <w:pStyle w:val="Kpalrs"/>
+        <w:jc w:val="both"/>
+      </w:pPr>
+    </w:p>
+    <w:p>
+      <w:pPr>
+        <w:pStyle w:val="Kpalrs"/>
+        <w:jc w:val="both"/>
+      </w:pPr>
+      <w:fldSimple w:instr=" SEQ kép \* ARABIC ">
+        <w:bookmarkStart w:id="16" w:name="_Toc99719952"/>
+        <w:r>
+          <w:rPr>
+            <w:noProof/>
+          </w:rPr>
+          <w:t>2</w:t>
+        </w:r>
+      </w:fldSimple>
+      <w:r>
+        <w:t>. kép GitHub oldal a letöltő linkkel</w:t>
+      </w:r>
+      <w:bookmarkEnd w:id="16"/>
+    </w:p>
+    <w:p>
+      <w:pPr>
+        <w:ind w:firstLine="0"/>
+        <w:jc w:val="both"/>
+      </w:pPr>
+      <w:r>
+        <w:t>Miután kicsomagoltuk, m</w:t>
+      </w:r>
+      <w:r>
+        <w:t>egnyitjuk a CMD-t vagy a Windows PowerShell-t</w:t>
+      </w:r>
+      <w:r>
+        <w:t xml:space="preserve">, esetleg szimulált parancssort is </w:t>
+      </w:r>
+      <w:r>
+        <w:t>használhatunk,</w:t>
+      </w:r>
+      <w:r>
+        <w:t xml:space="preserve"> mint például a parancssort a Visual Studio Code-ban</w:t>
       </w:r>
       <w:r>
         <w:t>.</w:t>
       </w:r>
       <w:r>
-        <w:t xml:space="preserve"> Ha a másikat, akkor meglátogatjuk a GitHub linket és a </w:t>
-      </w:r>
-      <w:proofErr w:type="spellStart"/>
-      <w:r>
-        <w:t>Code</w:t>
-      </w:r>
-      <w:proofErr w:type="spellEnd"/>
-      <w:r>
-        <w:t xml:space="preserve">&gt; </w:t>
-      </w:r>
-      <w:proofErr w:type="spellStart"/>
-      <w:r>
-        <w:t>Download</w:t>
-      </w:r>
-      <w:proofErr w:type="spellEnd"/>
-      <w:r>
-        <w:t xml:space="preserve"> ZIP gomb által letöltjük tömörítve.</w:t>
-      </w:r>
-    </w:p>
-    <w:p>
-      <w:pPr>
-        <w:pStyle w:val="Kpalrs"/>
-        <w:jc w:val="both"/>
-      </w:pPr>
-    </w:p>
-    <w:p>
-      <w:pPr>
-        <w:pStyle w:val="Kpalrs"/>
-        <w:jc w:val="center"/>
-      </w:pPr>
-      <w:r>
-        <w:fldChar w:fldCharType="begin"/>
-      </w:r>
-      <w:r>
-        <w:instrText xml:space="preserve"> SEQ kép \* ARABIC </w:instrText>
-      </w:r>
-      <w:r>
-        <w:fldChar w:fldCharType="separate"/>
-      </w:r>
-      <w:bookmarkStart w:id="16" w:name="_Toc99719952"/>
-      <w:r>
-        <w:rPr>
-          <w:noProof/>
-        </w:rPr>
-        <w:t>2</w:t>
-      </w:r>
-      <w:r>
-        <w:rPr>
-          <w:noProof/>
-        </w:rPr>
-        <w:fldChar w:fldCharType="end"/>
-      </w:r>
-      <w:r>
-        <w:t>. kép GitHub oldal a letöltő linkkel</w:t>
-      </w:r>
-      <w:bookmarkEnd w:id="16"/>
-    </w:p>
-    <w:p>
-      <w:pPr>
-        <w:ind w:firstLine="0"/>
-        <w:jc w:val="both"/>
-      </w:pPr>
-      <w:r>
-        <w:t>Miután kicsomagoltuk, m</w:t>
-      </w:r>
-      <w:r>
-        <w:t>egnyitjuk a CMD-t vagy a Windows PowerShell-t</w:t>
-      </w:r>
-      <w:r>
-        <w:t xml:space="preserve">, esetleg szimulált parancssort is </w:t>
-      </w:r>
-      <w:r>
-        <w:t>használhatunk,</w:t>
-      </w:r>
-      <w:r>
-        <w:t xml:space="preserve"> mint például a parancssort a Visual </w:t>
-      </w:r>
-      <w:proofErr w:type="spellStart"/>
-      <w:r>
-        <w:t>Studio</w:t>
-      </w:r>
-      <w:proofErr w:type="spellEnd"/>
-      <w:r>
-        <w:t xml:space="preserve"> </w:t>
-      </w:r>
-      <w:proofErr w:type="spellStart"/>
-      <w:r>
-        <w:t>Code</w:t>
-      </w:r>
-      <w:proofErr w:type="spellEnd"/>
-      <w:r>
-        <w:t>-ban</w:t>
-      </w:r>
-      <w:r>
-        <w:t>.</w:t>
-      </w:r>
-      <w:r>
-        <w:t xml:space="preserve"> Navigáljunk a mappában vagy nyissuk meg a mappában a </w:t>
-      </w:r>
-      <w:proofErr w:type="spellStart"/>
-      <w:r>
-        <w:t>Shift+Jobb</w:t>
-      </w:r>
-      <w:proofErr w:type="spellEnd"/>
-      <w:r>
-        <w:t xml:space="preserve"> klikk&gt; PowerShell ablak megnyitása itt opcióval. Utána</w:t>
-      </w:r>
-      <w:r>
-        <w:t xml:space="preserve"> benavigálunk a ’cd’ paranccsal a ’</w:t>
-      </w:r>
-      <w:proofErr w:type="spellStart"/>
-      <w:r>
-        <w:t>client</w:t>
-      </w:r>
-      <w:proofErr w:type="spellEnd"/>
-      <w:r>
-        <w:t xml:space="preserve">’ vagy ’server’ mappába, attól </w:t>
+        <w:t xml:space="preserve"> Navigáljunk a mappában vagy nyissuk meg a mappában a Shift+Jobb klikk&gt; PowerShell ablak megnyitása itt opcióval. Utána</w:t>
+      </w:r>
+      <w:r>
+        <w:t xml:space="preserve"> benavigálunk a ’cd’ paranccsal a ’client’ vagy ’server’ mappába, attól </w:t>
       </w:r>
       <w:r>
         <w:t>függően,</w:t>
@@ -3351,31 +2968,7 @@
         <w:t xml:space="preserve"> hogy melyiket akarjuk elindítani.</w:t>
       </w:r>
       <w:r>
-        <w:t xml:space="preserve"> Ha a kliens oldalt akarjuk, akkor miután benavigáltunk a mappájába, akkor a ’</w:t>
-      </w:r>
-      <w:proofErr w:type="spellStart"/>
-      <w:r>
-        <w:t>npm</w:t>
-      </w:r>
-      <w:proofErr w:type="spellEnd"/>
-      <w:r>
-        <w:t xml:space="preserve"> </w:t>
-      </w:r>
-      <w:proofErr w:type="spellStart"/>
-      <w:r>
-        <w:t>install</w:t>
-      </w:r>
-      <w:proofErr w:type="spellEnd"/>
-      <w:r>
-        <w:t xml:space="preserve">’ paranccsal feltelepítjük a </w:t>
-      </w:r>
-      <w:proofErr w:type="spellStart"/>
-      <w:r>
-        <w:t>NodeJS</w:t>
-      </w:r>
-      <w:proofErr w:type="spellEnd"/>
-      <w:r>
-        <w:t xml:space="preserve"> modulokat, amik szükségesek a weboldal futásához. Ezt a műveletet elég egyszer elvégezni a kicsomagolás után. Ha a letöltés sikeresen lefutott így:</w:t>
+        <w:t xml:space="preserve"> Ha a kliens oldalt akarjuk, akkor miután benavigáltunk a mappájába, akkor a ’npm install’ paranccsal feltelepítjük a NodeJS modulokat, amik szükségesek a weboldal futásához. Ezt a műveletet elég egyszer elvégezni a kicsomagolás után. Ha a letöltés sikeresen lefutott így:</w:t>
       </w:r>
     </w:p>
     <w:p>
@@ -3472,135 +3065,81 @@
     <w:p>
       <w:pPr>
         <w:pStyle w:val="Kpalrs"/>
-        <w:jc w:val="center"/>
-      </w:pPr>
-      <w:r>
-        <w:fldChar w:fldCharType="begin"/>
-      </w:r>
-      <w:r>
-        <w:instrText xml:space="preserve"> SEQ kép \* ARABIC </w:instrText>
-      </w:r>
-      <w:r>
-        <w:fldChar w:fldCharType="separate"/>
-      </w:r>
-      <w:bookmarkStart w:id="17" w:name="_Toc99719953"/>
+        <w:jc w:val="both"/>
+      </w:pPr>
+      <w:fldSimple w:instr=" SEQ kép \* ARABIC ">
+        <w:bookmarkStart w:id="17" w:name="_Toc99719953"/>
+        <w:r>
+          <w:rPr>
+            <w:noProof/>
+          </w:rPr>
+          <w:t>3</w:t>
+        </w:r>
+      </w:fldSimple>
+      <w:r>
+        <w:t>. kép Sikeres modul telepítés</w:t>
+      </w:r>
+      <w:bookmarkEnd w:id="17"/>
+    </w:p>
+    <w:p>
+      <w:pPr>
+        <w:ind w:firstLine="0"/>
+        <w:jc w:val="both"/>
+      </w:pPr>
+      <w:r>
+        <w:lastRenderedPageBreak/>
+        <w:t xml:space="preserve">Ha sikeresen lefutott, akkor ugyan ebben a mappában, a ’npm start’ paranccsal elindíthatjuk </w:t>
+      </w:r>
+      <w:r>
+        <w:t>a kliens oldalt.</w:t>
+      </w:r>
+      <w:r>
+        <w:t xml:space="preserve"> Ezután nem kell nyúlni a parancssorhoz, ha sikeresen elindult, akkor meg kellett volna nyílnia az alapértelmezett böngészőben a ’localhost:port(3000)’ linkkel ellátott weboldal. Így készen áll a kliens rész, de még nem funkcionálna a weboldal, erre kell elindítani a szerver oldal scriptet is.</w:t>
+      </w:r>
+      <w:r>
+        <w:t xml:space="preserve"> Nyissunk egy új parancssort és navigáljunk be a szerver mappájába. Itt is futtassuk a ’npm install’ parancsot, </w:t>
+      </w:r>
+      <w:r>
+        <w:t>megvárjuk,</w:t>
+      </w:r>
+      <w:r>
+        <w:t xml:space="preserve"> </w:t>
+      </w:r>
+      <w:r>
+        <w:t>még itt is telepíti a modulokat</w:t>
+      </w:r>
+      <w:r>
+        <w:t xml:space="preserve"> (referáljunk a 3. képre).</w:t>
+      </w:r>
+      <w:r>
+        <w:t xml:space="preserve"> Ezután</w:t>
+      </w:r>
+      <w:r>
+        <w:t xml:space="preserve"> </w:t>
+      </w:r>
+      <w:r>
+        <w:t>futtassuk a ’node index.js’ parancsot. Ha sikerese volt a parancs, akkor fut a szerver és azt kéne kiírnia, hogy „SERVER RUNNING…”. Ha ezt írja ki egyik parancssort se zárja be. Ha minden sikerült, akkor a weboldal készen áll a használatra.</w:t>
+      </w:r>
+    </w:p>
+    <w:p>
+      <w:pPr>
+        <w:pStyle w:val="Cmsor2"/>
+        <w:jc w:val="both"/>
+      </w:pPr>
+      <w:bookmarkStart w:id="18" w:name="_Toc100233888"/>
+      <w:r>
+        <w:t>A program használatának a részletes leírása</w:t>
+      </w:r>
+      <w:bookmarkEnd w:id="18"/>
+    </w:p>
+    <w:p>
+      <w:pPr>
+        <w:jc w:val="both"/>
+      </w:pPr>
       <w:r>
         <w:rPr>
           <w:noProof/>
-        </w:rPr>
-        <w:t>3</w:t>
-      </w:r>
-      <w:r>
-        <w:rPr>
-          <w:noProof/>
-        </w:rPr>
-        <w:fldChar w:fldCharType="end"/>
-      </w:r>
-      <w:r>
-        <w:t>. kép Sikeres modul telepítés</w:t>
-      </w:r>
-      <w:bookmarkEnd w:id="17"/>
-    </w:p>
-    <w:p>
-      <w:pPr>
-        <w:ind w:firstLine="0"/>
-        <w:jc w:val="both"/>
-      </w:pPr>
-      <w:r>
-        <w:lastRenderedPageBreak/>
-        <w:t>Ha sikeresen lefutott, akkor ugyan ebben a mappában, a ’</w:t>
-      </w:r>
-      <w:proofErr w:type="spellStart"/>
-      <w:r>
-        <w:t>npm</w:t>
-      </w:r>
-      <w:proofErr w:type="spellEnd"/>
-      <w:r>
-        <w:t xml:space="preserve"> start’ paranccsal elindíthatjuk </w:t>
-      </w:r>
-      <w:r>
-        <w:t>a kliens oldalt.</w:t>
-      </w:r>
-      <w:r>
-        <w:t xml:space="preserve"> Ezután nem kell nyúlni a parancssorhoz, ha sikeresen elindult, akkor meg kellett volna nyílnia az alapértelmezett böngészőben a ’</w:t>
-      </w:r>
-      <w:proofErr w:type="spellStart"/>
-      <w:proofErr w:type="gramStart"/>
-      <w:r>
-        <w:t>localhost:port</w:t>
-      </w:r>
-      <w:proofErr w:type="spellEnd"/>
-      <w:proofErr w:type="gramEnd"/>
-      <w:r>
-        <w:t>(3000)’ linkkel ellátott weboldal. Így készen áll a kliens rész, de még nem funkcionálna a weboldal, erre kell elindítani a szerver oldal scriptet is.</w:t>
-      </w:r>
-      <w:r>
-        <w:t xml:space="preserve"> Nyissunk egy új parancssort és navigáljunk be a szerver mappájába. Itt is futtassuk a ’</w:t>
-      </w:r>
-      <w:proofErr w:type="spellStart"/>
-      <w:r>
-        <w:t>npm</w:t>
-      </w:r>
-      <w:proofErr w:type="spellEnd"/>
-      <w:r>
-        <w:t xml:space="preserve"> </w:t>
-      </w:r>
-      <w:proofErr w:type="spellStart"/>
-      <w:r>
-        <w:t>install</w:t>
-      </w:r>
-      <w:proofErr w:type="spellEnd"/>
-      <w:r>
-        <w:t xml:space="preserve">’ parancsot, </w:t>
-      </w:r>
-      <w:r>
-        <w:t>megvárjuk,</w:t>
-      </w:r>
-      <w:r>
-        <w:t xml:space="preserve"> </w:t>
-      </w:r>
-      <w:r>
-        <w:t>még itt is telepíti a modulokat</w:t>
-      </w:r>
-      <w:r>
-        <w:t xml:space="preserve"> (referáljunk a 3. képre).</w:t>
-      </w:r>
-      <w:r>
-        <w:t xml:space="preserve"> Ezután</w:t>
-      </w:r>
-      <w:r>
-        <w:t xml:space="preserve"> </w:t>
-      </w:r>
-      <w:r>
-        <w:t>futtassuk a ’</w:t>
-      </w:r>
-      <w:proofErr w:type="spellStart"/>
-      <w:r>
-        <w:t>node</w:t>
-      </w:r>
-      <w:proofErr w:type="spellEnd"/>
-      <w:r>
-        <w:t xml:space="preserve"> index.js’ parancsot. Ha sikerese volt a parancs, akkor fut a szerver és azt kéne kiírnia, hogy „SERVER RUNNING…”. Ha ezt írja ki egyik parancssort se zárja be. Ha minden sikerült, akkor a weboldal készen áll a használatra.</w:t>
-      </w:r>
-    </w:p>
-    <w:p>
-      <w:pPr>
-        <w:pStyle w:val="Cmsor2"/>
-        <w:jc w:val="both"/>
-      </w:pPr>
-      <w:bookmarkStart w:id="18" w:name="_Toc100233888"/>
-      <w:r>
-        <w:t>A program használatának a részletes leírása</w:t>
-      </w:r>
-      <w:bookmarkEnd w:id="18"/>
-    </w:p>
-    <w:p>
-      <w:pPr>
-        <w:jc w:val="both"/>
-      </w:pPr>
-      <w:r>
-        <w:rPr>
-          <w:noProof/>
+          <w:lang w:eastAsia="hu-HU"/>
         </w:rPr>
         <w:drawing>
           <wp:anchor distT="0" distB="0" distL="114300" distR="114300" simplePos="0" relativeHeight="251676672" behindDoc="1" locked="0" layoutInCell="1" allowOverlap="1" wp14:anchorId="5B9B7D96" wp14:editId="27BA3647">
@@ -3670,172 +3209,60 @@
         <w:t xml:space="preserve"> és pár funkciót.</w:t>
       </w:r>
       <w:r>
-        <w:t xml:space="preserve"> </w:t>
-      </w:r>
-      <w:proofErr w:type="gramStart"/>
-      <w:r>
-        <w:t>Megjegyzem</w:t>
-      </w:r>
-      <w:proofErr w:type="gramEnd"/>
-      <w:r>
-        <w:t xml:space="preserve"> hogy az egész weboldal angolul van.</w:t>
+        <w:t xml:space="preserve"> Megjegyzem hogy az egész weboldal angolul van.</w:t>
       </w:r>
     </w:p>
     <w:p>
       <w:pPr>
         <w:pStyle w:val="Kpalrs"/>
-        <w:jc w:val="center"/>
-      </w:pPr>
-      <w:r>
-        <w:fldChar w:fldCharType="begin"/>
-      </w:r>
-      <w:r>
-        <w:instrText xml:space="preserve"> SEQ kép \* ARABIC </w:instrText>
-      </w:r>
-      <w:r>
-        <w:fldChar w:fldCharType="separate"/>
-      </w:r>
-      <w:bookmarkStart w:id="19" w:name="_Toc99719954"/>
+        <w:jc w:val="both"/>
+      </w:pPr>
+      <w:fldSimple w:instr=" SEQ kép \* ARABIC ">
+        <w:bookmarkStart w:id="19" w:name="_Toc99719954"/>
+        <w:r>
+          <w:rPr>
+            <w:noProof/>
+          </w:rPr>
+          <w:t>4</w:t>
+        </w:r>
+      </w:fldSimple>
+      <w:r>
+        <w:t>. kép Főoldal</w:t>
+      </w:r>
+      <w:bookmarkEnd w:id="19"/>
+    </w:p>
+    <w:p>
+      <w:pPr>
+        <w:jc w:val="both"/>
+      </w:pPr>
+      <w:r>
+        <w:t>A főoldalon lehet elérni a weblap fő funkcióját, a weblap készítő komponenst. A weblapkészítő komponens által lehet készíteni egy weblapot, ez a hirdetett funkciója is ennek a projektnek.</w:t>
+      </w:r>
+      <w:r>
+        <w:t xml:space="preserve"> A főoldal 3 részre tagolódik: a „Head options”-ra, a „Body text editor”-ra és az alsó „Function” részre. Most elmagyarázom mi melyik mit csinál. </w:t>
+      </w:r>
+      <w:r>
+        <w:t xml:space="preserve">Az első rész, a „Head options”, </w:t>
+      </w:r>
+      <w:r>
+        <w:t xml:space="preserve">a készülendő weblap fej egységének beállításai. A title a weblap címe a böngészőben, a lapok között lehet majd látni az itt beállított szöveget. A noScript, az egy olyan szöveg, ami akkor jelenik meg a böngészőben mikor nincs bekapcsolva a Javascript, általában ez be van kapcsolva minden böngészőben, szóval nem kell nagy </w:t>
+      </w:r>
+      <w:r>
+        <w:lastRenderedPageBreak/>
+        <w:t>figyelmet fordítani felé, de érdemes megadni valamit. A language elég egyértelmű, a weboldal szövegének és keresési elérhetőségének nyelvét adhatjuk meg, ezen a nyelven lesz a weboldal javítása, szövege, keresési beállításai beállítva. Pár nyelv elérhető, a legelterjedtebbeket raktam bele. Az utolsó a character set, ami annyit takar, hogy a weboldal milyen karakterekkel lesz kompatibilis</w:t>
+      </w:r>
+      <w:r>
+        <w:t>. A legelterjedtebb az UTF-8 de ván pár más opció, ha nem tudod melyiket válaszd akkor válaszd az UTF-8-at.</w:t>
+      </w:r>
+    </w:p>
+    <w:p>
+      <w:pPr>
+        <w:jc w:val="both"/>
+      </w:pPr>
       <w:r>
         <w:rPr>
           <w:noProof/>
-        </w:rPr>
-        <w:t>4</w:t>
-      </w:r>
-      <w:r>
-        <w:rPr>
-          <w:noProof/>
-        </w:rPr>
-        <w:fldChar w:fldCharType="end"/>
-      </w:r>
-      <w:r>
-        <w:t>. kép Főoldal</w:t>
-      </w:r>
-      <w:bookmarkEnd w:id="19"/>
-    </w:p>
-    <w:p>
-      <w:r>
-        <w:t>A főoldalon lehet elérni a weblap fő funkcióját, a weblap készítő komponenst. A weblapkészítő komponens által lehet készíteni egy weblapot, ez a hirdetett funkciója is ennek a projektnek.</w:t>
-      </w:r>
-      <w:r>
-        <w:t xml:space="preserve"> A főoldal 3 részre tagolódik: a „Head </w:t>
-      </w:r>
-      <w:proofErr w:type="spellStart"/>
-      <w:proofErr w:type="gramStart"/>
-      <w:r>
-        <w:t>options</w:t>
-      </w:r>
-      <w:proofErr w:type="spellEnd"/>
-      <w:r>
-        <w:t>”-</w:t>
-      </w:r>
-      <w:proofErr w:type="spellStart"/>
-      <w:proofErr w:type="gramEnd"/>
-      <w:r>
-        <w:t>ra</w:t>
-      </w:r>
-      <w:proofErr w:type="spellEnd"/>
-      <w:r>
-        <w:t>, a „Body text editor”-</w:t>
-      </w:r>
-      <w:proofErr w:type="spellStart"/>
-      <w:r>
-        <w:t>ra</w:t>
-      </w:r>
-      <w:proofErr w:type="spellEnd"/>
-      <w:r>
-        <w:t xml:space="preserve"> és az alsó „</w:t>
-      </w:r>
-      <w:proofErr w:type="spellStart"/>
-      <w:r>
-        <w:t>Function</w:t>
-      </w:r>
-      <w:proofErr w:type="spellEnd"/>
-      <w:r>
-        <w:t xml:space="preserve">” részre. Most elmagyarázom mi melyik mit csinál. </w:t>
-      </w:r>
-      <w:r>
-        <w:t xml:space="preserve">Az első rész, a „Head </w:t>
-      </w:r>
-      <w:proofErr w:type="spellStart"/>
-      <w:r>
-        <w:t>options</w:t>
-      </w:r>
-      <w:proofErr w:type="spellEnd"/>
-      <w:r>
-        <w:t xml:space="preserve">”, </w:t>
-      </w:r>
-      <w:r>
-        <w:t xml:space="preserve">a készülendő weblap fej egységének beállításai. A </w:t>
-      </w:r>
-      <w:proofErr w:type="spellStart"/>
-      <w:r>
-        <w:t>title</w:t>
-      </w:r>
-      <w:proofErr w:type="spellEnd"/>
-      <w:r>
-        <w:t xml:space="preserve"> a weblap címe a böngészőben, a lapok között lehet majd látni az itt beállított szöveget. A </w:t>
-      </w:r>
-      <w:proofErr w:type="spellStart"/>
-      <w:r>
-        <w:t>noScript</w:t>
-      </w:r>
-      <w:proofErr w:type="spellEnd"/>
-      <w:r>
-        <w:t xml:space="preserve">, az egy olyan szöveg, ami akkor jelenik meg a böngészőben mikor nincs bekapcsolva a </w:t>
-      </w:r>
-      <w:proofErr w:type="spellStart"/>
-      <w:r>
-        <w:t>Javascript</w:t>
-      </w:r>
-      <w:proofErr w:type="spellEnd"/>
-      <w:r>
-        <w:t xml:space="preserve">, általában ez be van kapcsolva minden böngészőben, szóval nem kell nagy </w:t>
-      </w:r>
-      <w:r>
-        <w:lastRenderedPageBreak/>
-        <w:t xml:space="preserve">figyelmet fordítani felé, de érdemes megadni valamit. A </w:t>
-      </w:r>
-      <w:proofErr w:type="spellStart"/>
-      <w:r>
-        <w:t>language</w:t>
-      </w:r>
-      <w:proofErr w:type="spellEnd"/>
-      <w:r>
-        <w:t xml:space="preserve"> elég egyértelmű, a weboldal szövegének és keresési elérhetőségének nyelvét adhatjuk meg, ezen a nyelven lesz a weboldal javítása, szövege, keresési beállításai beállítva. Pár nyelv elérhető, a legelterjedtebbeket raktam bele. Az utolsó a </w:t>
-      </w:r>
-      <w:proofErr w:type="spellStart"/>
-      <w:r>
-        <w:t>character</w:t>
-      </w:r>
-      <w:proofErr w:type="spellEnd"/>
-      <w:r>
-        <w:t xml:space="preserve"> </w:t>
-      </w:r>
-      <w:proofErr w:type="spellStart"/>
-      <w:r>
-        <w:t>set</w:t>
-      </w:r>
-      <w:proofErr w:type="spellEnd"/>
-      <w:r>
-        <w:t>, ami annyit takar, hogy a weboldal milyen karakterekkel lesz kompatibilis</w:t>
-      </w:r>
-      <w:r>
-        <w:t xml:space="preserve">. A legelterjedtebb az UTF-8 de </w:t>
-      </w:r>
-      <w:proofErr w:type="spellStart"/>
-      <w:r>
-        <w:t>ván</w:t>
-      </w:r>
-      <w:proofErr w:type="spellEnd"/>
-      <w:r>
-        <w:t xml:space="preserve"> pár más opció, ha nem tudod melyiket válaszd akkor válaszd az UTF-8-at.</w:t>
-      </w:r>
-    </w:p>
-    <w:p>
-      <w:r>
-        <w:rPr>
-          <w:noProof/>
+          <w:lang w:eastAsia="hu-HU"/>
         </w:rPr>
         <w:drawing>
           <wp:anchor distT="0" distB="0" distL="114300" distR="114300" simplePos="0" relativeHeight="251679744" behindDoc="1" locked="0" layoutInCell="1" allowOverlap="1" wp14:anchorId="7C43429D" wp14:editId="2DC110EB">
@@ -3902,123 +3329,83 @@
     <w:p>
       <w:pPr>
         <w:pStyle w:val="Kpalrs"/>
-        <w:jc w:val="center"/>
-      </w:pPr>
-      <w:r>
-        <w:fldChar w:fldCharType="begin"/>
-      </w:r>
-      <w:r>
-        <w:instrText xml:space="preserve"> SEQ kép \* ARABIC </w:instrText>
-      </w:r>
-      <w:r>
-        <w:fldChar w:fldCharType="separate"/>
-      </w:r>
-      <w:bookmarkStart w:id="20" w:name="_Toc99719955"/>
+        <w:jc w:val="both"/>
+      </w:pPr>
+      <w:fldSimple w:instr=" SEQ kép \* ARABIC ">
+        <w:bookmarkStart w:id="20" w:name="_Toc99719955"/>
+        <w:r>
+          <w:rPr>
+            <w:noProof/>
+          </w:rPr>
+          <w:t>5</w:t>
+        </w:r>
+      </w:fldSimple>
+      <w:r>
+        <w:t>. kép MD editor</w:t>
+      </w:r>
+      <w:bookmarkEnd w:id="20"/>
+    </w:p>
+    <w:p>
+      <w:pPr>
+        <w:jc w:val="both"/>
+      </w:pPr>
+      <w:r>
+        <w:t>A Markdown az egy szöveg alapú formázható formátum, amit elég sok helyen használnak. A szintaxról olvashatsz itt (</w:t>
+      </w:r>
+      <w:hyperlink r:id="rId27" w:history="1">
+        <w:r>
+          <w:rPr>
+            <w:rStyle w:val="Hiperhivatkozs"/>
+          </w:rPr>
+          <w:t>https://www.markdownguide.org/basic-syntax/</w:t>
+        </w:r>
+      </w:hyperlink>
+      <w:r>
+        <w:t>).</w:t>
+      </w:r>
+      <w:r>
+        <w:t xml:space="preserve"> Ha van elképzelésed, akkor próbálhatsz szöveget írni, leírni amit szeretnél a weblapon. Az editor kettő részre van osztva, bal része ahova írsz, a jobb oldalon meg megjelenik majd a formázott szöveg. </w:t>
+      </w:r>
+      <w:r>
+        <w:t>A billentyűzettel írhatunk a mezőbe, dupla enterrel meg tudunk új sort kezdeni. Ha írtál szöveget, akkor kipróbálhatod a formázásokat. Az editor ablak tetején találod a formázásokat. 2 féle képpen tudod használni. Vagy megnyomod a formázáshoz megfelelő gombot és a megjelent jelek közé írod a formázni kívánt szöveget, vagy kijelölsz egy szövegrészletet és utána nyomod meg a gombot. Ezáltal a szöveg formázva lesz, a jobb oldalon láthatod is.</w:t>
+      </w:r>
+      <w:r>
+        <w:t xml:space="preserve"> Ezután csak megírhatod a szöveged</w:t>
+      </w:r>
+      <w:r>
+        <w:t>, közben nézheted a dokumentációt, hogy sikerüljön egy remek weblapot kreálni</w:t>
+      </w:r>
+      <w:r>
+        <w:t>. Ha a szöveg elkészült, akkor végezd el az utolsó simításokat, és menjünk az utolsó részre.</w:t>
+      </w:r>
+    </w:p>
+    <w:p>
+      <w:pPr>
+        <w:jc w:val="both"/>
+      </w:pPr>
+      <w:r>
+        <w:t>Az utolsó rész, hogy végig nézd a szöveget, beállításokat, biztos így akarod-e, biztos jó-e stb. Ha nem tetszik akkor változtass rajta, mert még lehet. Ha készen állsz akkor nyomd meg a kék gombot a weblap alján. Ilyenkor a szerver elvégzi a konvertálást, és majd felkínálja a fájlt letöltésre, vagy a linket a weblap fájlához. Készen is van a weblap.</w:t>
+      </w:r>
+    </w:p>
+    <w:p>
+      <w:pPr>
+        <w:jc w:val="both"/>
+      </w:pPr>
+      <w:r>
+        <w:t>A weboldalon van még kettő lap amit meg kell néznünk. Az első a FAQ</w:t>
+      </w:r>
+      <w:r>
+        <w:t xml:space="preserve"> oldal, elérhető a navigációs menüből fönt, csak rá kell kattintani. </w:t>
+      </w:r>
+    </w:p>
+    <w:p>
+      <w:pPr>
+        <w:jc w:val="both"/>
+      </w:pPr>
       <w:r>
         <w:rPr>
           <w:noProof/>
-        </w:rPr>
-        <w:t>5</w:t>
-      </w:r>
-      <w:r>
-        <w:rPr>
-          <w:noProof/>
-        </w:rPr>
-        <w:fldChar w:fldCharType="end"/>
-      </w:r>
-      <w:r>
-        <w:t>. kép MD editor</w:t>
-      </w:r>
-      <w:bookmarkEnd w:id="20"/>
-    </w:p>
-    <w:p>
-      <w:r>
-        <w:t xml:space="preserve">A Markdown az egy szöveg alapú formázható formátum, amit elég sok helyen használnak. A </w:t>
-      </w:r>
-      <w:proofErr w:type="spellStart"/>
-      <w:r>
-        <w:t>szintaxról</w:t>
-      </w:r>
-      <w:proofErr w:type="spellEnd"/>
-      <w:r>
-        <w:t xml:space="preserve"> olvashatsz itt (</w:t>
-      </w:r>
-      <w:hyperlink r:id="rId27" w:history="1">
-        <w:r>
-          <w:rPr>
-            <w:rStyle w:val="Hiperhivatkozs"/>
-          </w:rPr>
-          <w:t>https://www.markdownguide.org/basic-syntax/</w:t>
-        </w:r>
-      </w:hyperlink>
-      <w:r>
-        <w:t>).</w:t>
-      </w:r>
-      <w:r>
-        <w:t xml:space="preserve"> Ha van elképzelésed, akkor próbálhatsz szöveget írni, </w:t>
-      </w:r>
-      <w:proofErr w:type="gramStart"/>
-      <w:r>
-        <w:t>leírni</w:t>
-      </w:r>
-      <w:proofErr w:type="gramEnd"/>
-      <w:r>
-        <w:t xml:space="preserve"> amit szeretnél a weblapon. Az editor kettő részre van osztva, bal </w:t>
-      </w:r>
-      <w:proofErr w:type="gramStart"/>
-      <w:r>
-        <w:t>része</w:t>
-      </w:r>
-      <w:proofErr w:type="gramEnd"/>
-      <w:r>
-        <w:t xml:space="preserve"> ahova írsz, a jobb oldalon meg megjelenik majd a formázott szöveg. </w:t>
-      </w:r>
-      <w:r>
-        <w:t>A billentyűzettel írhatunk a mezőbe, dupla enterrel meg tudunk új sort kezdeni. Ha írtál szöveget, akkor kipróbálhatod a formázásokat. Az editor ablak tetején találod a formázásokat. 2 féle képpen tudod használni. Vagy megnyomod a formázáshoz megfelelő gombot és a megjelent jelek közé írod a formázni kívánt szöveget, vagy kijelölsz egy szövegrészletet és utána nyomod meg a gombot. Ezáltal a szöveg formázva lesz, a jobb oldalon láthatod is.</w:t>
-      </w:r>
-      <w:r>
-        <w:t xml:space="preserve"> Ezután csak megírhatod a szöveged</w:t>
-      </w:r>
-      <w:r>
-        <w:t>, közben nézheted a dokumentációt, hogy sikerüljön egy remek weblapot kreálni</w:t>
-      </w:r>
-      <w:r>
-        <w:t>. Ha a szöveg elkészült, akkor végezd el az utolsó simításokat, és menjünk az utolsó részre.</w:t>
-      </w:r>
-    </w:p>
-    <w:p>
-      <w:r>
-        <w:t xml:space="preserve">Az utolsó rész, hogy végig nézd a szöveget, beállításokat, biztos így akarod-e, biztos jó-e stb. Ha nem tetszik akkor változtass rajta, mert még lehet. Ha készen állsz akkor nyomd meg a kék gombot a weblap alján. Ilyenkor a szerver elvégzi a konvertálást, és majd felkínálja a fájlt letöltésre, vagy a linket a weblap </w:t>
-      </w:r>
-      <w:proofErr w:type="spellStart"/>
-      <w:r>
-        <w:t>fájlához</w:t>
-      </w:r>
-      <w:proofErr w:type="spellEnd"/>
-      <w:r>
-        <w:t>. Készen is van a weblap.</w:t>
-      </w:r>
-    </w:p>
-    <w:p>
-      <w:r>
-        <w:t xml:space="preserve">A weboldalon van még kettő </w:t>
-      </w:r>
-      <w:proofErr w:type="gramStart"/>
-      <w:r>
-        <w:t>lap</w:t>
-      </w:r>
-      <w:proofErr w:type="gramEnd"/>
-      <w:r>
-        <w:t xml:space="preserve"> amit meg kell néznünk. Az első a FAQ</w:t>
-      </w:r>
-      <w:r>
-        <w:t xml:space="preserve"> oldal, elérhető a navigációs menüből fönt, csak rá kell kattintani. </w:t>
-      </w:r>
-    </w:p>
-    <w:p>
-      <w:r>
-        <w:rPr>
-          <w:noProof/>
+          <w:lang w:eastAsia="hu-HU"/>
         </w:rPr>
         <w:lastRenderedPageBreak/>
         <w:drawing>
@@ -4089,70 +3476,41 @@
         <w:t xml:space="preserve"> ami nem lát semmi mechanikai funkciót, viszont </w:t>
       </w:r>
       <w:r>
-        <w:t xml:space="preserve">szöveget tartalmaz. A FAQ vagy </w:t>
-      </w:r>
-      <w:proofErr w:type="spellStart"/>
-      <w:r>
-        <w:t>Frequently</w:t>
-      </w:r>
-      <w:proofErr w:type="spellEnd"/>
-      <w:r>
-        <w:t xml:space="preserve"> </w:t>
-      </w:r>
-      <w:proofErr w:type="spellStart"/>
-      <w:r>
-        <w:t>Asked</w:t>
-      </w:r>
-      <w:proofErr w:type="spellEnd"/>
-      <w:r>
-        <w:t xml:space="preserve"> </w:t>
-      </w:r>
-      <w:proofErr w:type="spellStart"/>
-      <w:r>
-        <w:t>Questions</w:t>
-      </w:r>
-      <w:proofErr w:type="spellEnd"/>
-      <w:r>
-        <w:t xml:space="preserve"> vagy GYIK egy olyan oldal, ami a legtöbbször kérdezett kérdésekre ad vagy próbál választ adni. A szöveg egy pár percnyi olvasni való csak és fontos információkat tartalmaz, szóval érdemes elolvasni.</w:t>
+        <w:t>szöveget tartalmaz. A FAQ vagy Frequently Asked Questions vagy GYIK egy olyan oldal, ami a legtöbbször kérdezett kérdésekre ad vagy próbál választ adni. A szöveg egy pár percnyi olvasni való csak és fontos információkat tartalmaz, szóval érdemes elolvasni.</w:t>
       </w:r>
     </w:p>
     <w:p>
       <w:pPr>
         <w:pStyle w:val="Kpalrs"/>
-        <w:jc w:val="center"/>
-      </w:pPr>
-      <w:r>
-        <w:fldChar w:fldCharType="begin"/>
-      </w:r>
-      <w:r>
-        <w:instrText xml:space="preserve"> SEQ kép \* ARABIC </w:instrText>
-      </w:r>
-      <w:r>
-        <w:fldChar w:fldCharType="separate"/>
-      </w:r>
-      <w:bookmarkStart w:id="21" w:name="_Toc99719956"/>
+        <w:jc w:val="both"/>
+      </w:pPr>
+      <w:fldSimple w:instr=" SEQ kép \* ARABIC ">
+        <w:bookmarkStart w:id="21" w:name="_Toc99719956"/>
+        <w:r>
+          <w:rPr>
+            <w:noProof/>
+          </w:rPr>
+          <w:t>6</w:t>
+        </w:r>
+      </w:fldSimple>
+      <w:r>
+        <w:t>. kép FAQ Oldal</w:t>
+      </w:r>
+      <w:bookmarkEnd w:id="21"/>
+    </w:p>
+    <w:p>
+      <w:pPr>
+        <w:jc w:val="both"/>
+      </w:pPr>
+    </w:p>
+    <w:p>
+      <w:pPr>
+        <w:jc w:val="both"/>
+      </w:pPr>
       <w:r>
         <w:rPr>
           <w:noProof/>
-        </w:rPr>
-        <w:t>6</w:t>
-      </w:r>
-      <w:r>
-        <w:rPr>
-          <w:noProof/>
-        </w:rPr>
-        <w:fldChar w:fldCharType="end"/>
-      </w:r>
-      <w:r>
-        <w:t>. kép FAQ Oldal</w:t>
-      </w:r>
-      <w:bookmarkEnd w:id="21"/>
-    </w:p>
-    <w:p/>
-    <w:p>
-      <w:r>
-        <w:rPr>
-          <w:noProof/>
+          <w:lang w:eastAsia="hu-HU"/>
         </w:rPr>
         <w:drawing>
           <wp:anchor distT="0" distB="0" distL="114300" distR="114300" simplePos="0" relativeHeight="251682816" behindDoc="1" locked="0" layoutInCell="1" allowOverlap="1" wp14:anchorId="465C62EA" wp14:editId="0262B2B5">
@@ -4219,45 +3577,23 @@
         </w:drawing>
       </w:r>
       <w:r>
-        <w:t xml:space="preserve">A harmadik oldalak a </w:t>
-      </w:r>
-      <w:proofErr w:type="spellStart"/>
-      <w:r>
-        <w:t>Profile</w:t>
-      </w:r>
-      <w:proofErr w:type="spellEnd"/>
-      <w:r>
-        <w:t xml:space="preserve"> opció kattintásával érhető el. Ez az oldal egy bejelentkezés lapot nyit meg, ahol be lehet jelentkezni a weblapra, hogy elérjük a weblap mentési funkciót, ami elmenti a weblapot egy adatbázisba, későbbi hozzáféréshez. </w:t>
+        <w:t xml:space="preserve">A harmadik oldalak a Profile opció kattintásával érhető el. Ez az oldal egy bejelentkezés lapot nyit meg, ahol be lehet jelentkezni a weblapra, hogy elérjük a weblap mentési funkciót, ami elmenti a weblapot egy adatbázisba, későbbi hozzáféréshez. </w:t>
       </w:r>
     </w:p>
     <w:p>
       <w:pPr>
         <w:pStyle w:val="Kpalrs"/>
-        <w:jc w:val="center"/>
-      </w:pPr>
-      <w:r>
-        <w:lastRenderedPageBreak/>
-        <w:fldChar w:fldCharType="begin"/>
-      </w:r>
-      <w:r>
-        <w:instrText xml:space="preserve"> SEQ kép \* ARABIC </w:instrText>
-      </w:r>
-      <w:r>
-        <w:fldChar w:fldCharType="separate"/>
-      </w:r>
-      <w:bookmarkStart w:id="22" w:name="_Toc99719957"/>
-      <w:r>
-        <w:rPr>
-          <w:noProof/>
-        </w:rPr>
-        <w:t>7</w:t>
-      </w:r>
-      <w:r>
-        <w:rPr>
-          <w:noProof/>
-        </w:rPr>
-        <w:fldChar w:fldCharType="end"/>
-      </w:r>
+        <w:jc w:val="both"/>
+      </w:pPr>
+      <w:fldSimple w:instr=" SEQ kép \* ARABIC ">
+        <w:bookmarkStart w:id="22" w:name="_Toc99719957"/>
+        <w:r>
+          <w:rPr>
+            <w:noProof/>
+          </w:rPr>
+          <w:t>7</w:t>
+        </w:r>
+      </w:fldSimple>
       <w:r>
         <w:t>. kép Login oldal</w:t>
       </w:r>
@@ -4266,6 +3602,7 @@
     <w:p>
       <w:pPr>
         <w:ind w:firstLine="0"/>
+        <w:jc w:val="both"/>
       </w:pPr>
       <w:r>
         <w:tab/>
@@ -4278,26 +3615,19 @@
         <w:t xml:space="preserve">Ha a szöveg ott marad a mezőkben ne ilyedjen meg. Csak frissítsen az oldalra és eltűnnek, de nem jelentenek problémát, se funkcionalitásban, se biztonságban. </w:t>
       </w:r>
       <w:r>
-        <w:t>Ha viszont nincs fiókja akkor regisztrálni kell egyet. A regisztrációs lapra el tud menni a „</w:t>
-      </w:r>
-      <w:proofErr w:type="spellStart"/>
-      <w:r>
-        <w:t>Create</w:t>
-      </w:r>
-      <w:proofErr w:type="spellEnd"/>
-      <w:r>
-        <w:t xml:space="preserve"> an account” gombbal.</w:t>
+        <w:t>Ha viszont nincs fiókja akkor regisztrálni kell egyet. A regisztrációs lapra el tud menni a „Create an account” gombbal.</w:t>
       </w:r>
     </w:p>
     <w:p>
       <w:pPr>
         <w:pStyle w:val="Kpalrs"/>
-        <w:jc w:val="center"/>
+        <w:jc w:val="both"/>
       </w:pPr>
       <w:bookmarkStart w:id="23" w:name="_Toc99719958"/>
       <w:r>
         <w:rPr>
           <w:noProof/>
+          <w:lang w:eastAsia="hu-HU"/>
         </w:rPr>
         <w:drawing>
           <wp:anchor distT="0" distB="0" distL="114300" distR="114300" simplePos="0" relativeHeight="251685888" behindDoc="1" locked="0" layoutInCell="1" allowOverlap="1" wp14:anchorId="7514007D" wp14:editId="1F6E88C5">
@@ -4357,41 +3687,23 @@
           </wp:anchor>
         </w:drawing>
       </w:r>
-      <w:r>
-        <w:fldChar w:fldCharType="begin"/>
-      </w:r>
-      <w:r>
-        <w:instrText xml:space="preserve"> SEQ kép \* ARABIC </w:instrText>
-      </w:r>
-      <w:r>
-        <w:fldChar w:fldCharType="separate"/>
-      </w:r>
-      <w:r>
-        <w:rPr>
-          <w:noProof/>
-        </w:rPr>
-        <w:t>8</w:t>
-      </w:r>
-      <w:r>
-        <w:rPr>
-          <w:noProof/>
-        </w:rPr>
-        <w:fldChar w:fldCharType="end"/>
-      </w:r>
-      <w:r>
-        <w:t xml:space="preserve">. kép </w:t>
-      </w:r>
-      <w:proofErr w:type="spellStart"/>
-      <w:r>
-        <w:t>Register</w:t>
-      </w:r>
-      <w:proofErr w:type="spellEnd"/>
-      <w:r>
-        <w:t xml:space="preserve"> oldal</w:t>
+      <w:fldSimple w:instr=" SEQ kép \* ARABIC ">
+        <w:r>
+          <w:rPr>
+            <w:noProof/>
+          </w:rPr>
+          <w:t>8</w:t>
+        </w:r>
+      </w:fldSimple>
+      <w:r>
+        <w:t>. kép Register oldal</w:t>
       </w:r>
       <w:bookmarkEnd w:id="23"/>
     </w:p>
     <w:p>
+      <w:pPr>
+        <w:jc w:val="both"/>
+      </w:pPr>
       <w:r>
         <w:t>A regisztrációs oldalon</w:t>
       </w:r>
@@ -4413,24 +3725,25 @@
       </w:r>
     </w:p>
     <w:p>
+      <w:pPr>
+        <w:jc w:val="both"/>
+      </w:pPr>
       <w:r>
         <w:t>Ha sikeres a bejelentkezés akkor a Login oldalon és a főoldalon is írnia kéne a bejelentkezett felhasználót.</w:t>
       </w:r>
     </w:p>
     <w:p>
-      <w:r>
-        <w:t>A weblap funkciójai ezek, minden könnyen navigálható, de ha van valami hiba/javaslat akkor lehet írni hibajelentést GitHub-</w:t>
-      </w:r>
-      <w:proofErr w:type="spellStart"/>
-      <w:r>
-        <w:t>on</w:t>
-      </w:r>
-      <w:proofErr w:type="spellEnd"/>
-      <w:r>
-        <w:t>.</w:t>
-      </w:r>
-    </w:p>
-    <w:p>
+      <w:pPr>
+        <w:jc w:val="both"/>
+      </w:pPr>
+      <w:r>
+        <w:t>A weblap funkciójai ezek, minden könnyen navigálható, de ha van valami hiba/javaslat akkor lehet írni hibajelentést GitHub-on.</w:t>
+      </w:r>
+    </w:p>
+    <w:p>
+      <w:pPr>
+        <w:jc w:val="both"/>
+      </w:pPr>
       <w:r>
         <w:t>Sok szerencsét</w:t>
       </w:r>
@@ -4438,8 +3751,16 @@
         <w:t xml:space="preserve"> a weblap készítéshez.</w:t>
       </w:r>
     </w:p>
-    <w:p/>
-    <w:p/>
+    <w:p>
+      <w:pPr>
+        <w:jc w:val="both"/>
+      </w:pPr>
+    </w:p>
+    <w:p>
+      <w:pPr>
+        <w:jc w:val="both"/>
+      </w:pPr>
+    </w:p>
     <w:p>
       <w:pPr>
         <w:pStyle w:val="Cmsor1"/>
@@ -4470,23 +3791,7 @@
         <w:jc w:val="both"/>
       </w:pPr>
       <w:r>
-        <w:t xml:space="preserve">Fejlesztéshez legfőbbképpen a Visual </w:t>
-      </w:r>
-      <w:proofErr w:type="spellStart"/>
-      <w:r>
-        <w:t>Studio</w:t>
-      </w:r>
-      <w:proofErr w:type="spellEnd"/>
-      <w:r>
-        <w:t xml:space="preserve"> </w:t>
-      </w:r>
-      <w:proofErr w:type="spellStart"/>
-      <w:r>
-        <w:t>Code</w:t>
-      </w:r>
-      <w:proofErr w:type="spellEnd"/>
-      <w:r>
-        <w:t>-t</w:t>
+        <w:t>Fejlesztéshez legfőbbképpen a Visual Studio Code-t</w:t>
       </w:r>
       <w:r>
         <w:t xml:space="preserve"> (</w:t>
@@ -4512,48 +3817,16 @@
         <w:t xml:space="preserve"> ami megtalálható a projektben, továbbá a virtuális parancssor funkcióját is előszeretetten használtam. </w:t>
       </w:r>
       <w:r>
-        <w:t xml:space="preserve">Programozási nyelvemnek a </w:t>
-      </w:r>
-      <w:proofErr w:type="spellStart"/>
-      <w:r>
-        <w:t>Javascipt-et</w:t>
-      </w:r>
-      <w:proofErr w:type="spellEnd"/>
-      <w:r>
-        <w:t xml:space="preserve"> használtam, abból is az </w:t>
+        <w:t xml:space="preserve">Programozási nyelvemnek a Javascipt-et használtam, abból is az </w:t>
       </w:r>
       <w:r>
         <w:t>JSX és ES6-os</w:t>
       </w:r>
       <w:r>
-        <w:t xml:space="preserve"> kiadást. A legtöbb </w:t>
-      </w:r>
-      <w:proofErr w:type="spellStart"/>
-      <w:r>
-        <w:t>prototype</w:t>
-      </w:r>
-      <w:proofErr w:type="spellEnd"/>
-      <w:r>
-        <w:t xml:space="preserve"> parancs ebben található, amik nagy mennyiségben segítettek a projektben.</w:t>
-      </w:r>
-      <w:r>
-        <w:t xml:space="preserve"> A </w:t>
-      </w:r>
-      <w:proofErr w:type="spellStart"/>
-      <w:r>
-        <w:t>Javascript</w:t>
-      </w:r>
-      <w:proofErr w:type="spellEnd"/>
-      <w:r>
-        <w:t xml:space="preserve">-re jött a </w:t>
-      </w:r>
-      <w:proofErr w:type="spellStart"/>
-      <w:r>
-        <w:t>ReactJS</w:t>
-      </w:r>
-      <w:proofErr w:type="spellEnd"/>
-      <w:r>
-        <w:t xml:space="preserve"> (</w:t>
+        <w:t xml:space="preserve"> kiadást. A legtöbb prototype parancs ebben található, amik nagy mennyiségben segítettek a projektben.</w:t>
+      </w:r>
+      <w:r>
+        <w:t xml:space="preserve"> A Javascript-re jött a ReactJS (</w:t>
       </w:r>
       <w:hyperlink r:id="rId32" w:history="1">
         <w:r>
@@ -4567,15 +3840,7 @@
         <w:t>) nevű keretrendszer, ami az egész front-end működését biztosítja.</w:t>
       </w:r>
       <w:r>
-        <w:t xml:space="preserve"> A back-end/server működését a </w:t>
-      </w:r>
-      <w:proofErr w:type="spellStart"/>
-      <w:r>
-        <w:t>NodeJS</w:t>
-      </w:r>
-      <w:proofErr w:type="spellEnd"/>
-      <w:r>
-        <w:t xml:space="preserve"> (</w:t>
+        <w:t xml:space="preserve"> A back-end/server működését a NodeJS (</w:t>
       </w:r>
       <w:hyperlink r:id="rId33" w:history="1">
         <w:r>
@@ -4603,23 +3868,7 @@
         </w:r>
       </w:hyperlink>
       <w:r>
-        <w:t xml:space="preserve">) szoftvercsomag segíti elő, ebben a </w:t>
-      </w:r>
-      <w:proofErr w:type="spellStart"/>
-      <w:r>
-        <w:t>MySQL</w:t>
-      </w:r>
-      <w:proofErr w:type="spellEnd"/>
-      <w:r>
-        <w:t xml:space="preserve"> szerver funkcionalitás miatt fut az adatbázis és a back-end – adatbázis kapcsolat. Ebben a csomagban a </w:t>
-      </w:r>
-      <w:proofErr w:type="spellStart"/>
-      <w:r>
-        <w:t>PHPMyAdmin</w:t>
-      </w:r>
-      <w:proofErr w:type="spellEnd"/>
-      <w:r>
-        <w:t xml:space="preserve"> felületet használtam az adatbázis létrehozásához.</w:t>
+        <w:t>) szoftvercsomag segíti elő, ebben a MySQL szerver funkcionalitás miatt fut az adatbázis és a back-end – adatbázis kapcsolat. Ebben a csomagban a PHPMyAdmin felületet használtam az adatbázis létrehozásához.</w:t>
       </w:r>
     </w:p>
     <w:p>
@@ -4702,15 +3951,7 @@
         </w:drawing>
       </w:r>
       <w:r>
-        <w:t xml:space="preserve">A weboldal pár funkcionalitása alatt egy </w:t>
-      </w:r>
-      <w:proofErr w:type="spellStart"/>
-      <w:r>
-        <w:t>MySQL</w:t>
-      </w:r>
-      <w:proofErr w:type="spellEnd"/>
-      <w:r>
-        <w:t xml:space="preserve"> adatbázis található, ami számos adatot tárol a felhasználóról és a </w:t>
+        <w:t xml:space="preserve">A weboldal pár funkcionalitása alatt egy MySQL adatbázis található, ami számos adatot tárol a felhasználóról és a </w:t>
       </w:r>
       <w:r>
         <w:t>weblapokról,</w:t>
@@ -4761,17 +4002,30 @@
     <w:p>
       <w:pPr>
         <w:pStyle w:val="Kpalrs"/>
-        <w:jc w:val="center"/>
-      </w:pPr>
-      <w:fldSimple w:instr=" SEQ kép \* ARABIC ">
-        <w:bookmarkStart w:id="28" w:name="_Toc99719959"/>
-        <w:r>
-          <w:rPr>
-            <w:noProof/>
-          </w:rPr>
-          <w:t>9</w:t>
-        </w:r>
-      </w:fldSimple>
+        <w:jc w:val="both"/>
+      </w:pPr>
+      <w:r>
+        <w:fldChar w:fldCharType="begin"/>
+      </w:r>
+      <w:r>
+        <w:instrText xml:space="preserve"> SEQ kép \* ARABIC </w:instrText>
+      </w:r>
+      <w:r>
+        <w:fldChar w:fldCharType="separate"/>
+      </w:r>
+      <w:bookmarkStart w:id="28" w:name="_Toc99719959"/>
+      <w:r>
+        <w:rPr>
+          <w:noProof/>
+        </w:rPr>
+        <w:t>9</w:t>
+      </w:r>
+      <w:r>
+        <w:rPr>
+          <w:noProof/>
+        </w:rPr>
+        <w:fldChar w:fldCharType="end"/>
+      </w:r>
       <w:r>
         <w:t>. kép Adatbázis felépítése kapcsolattal</w:t>
       </w:r>
@@ -4783,54 +4037,22 @@
         <w:jc w:val="both"/>
       </w:pPr>
       <w:r>
-        <w:t>Az első tábla „</w:t>
-      </w:r>
-      <w:proofErr w:type="spellStart"/>
-      <w:r>
-        <w:t>user</w:t>
-      </w:r>
-      <w:proofErr w:type="spellEnd"/>
-      <w:r>
-        <w:t xml:space="preserve">” egy </w:t>
+        <w:t xml:space="preserve">Az első tábla „user” egy </w:t>
       </w:r>
       <w:r>
         <w:t>adatbázis,</w:t>
       </w:r>
       <w:r>
-        <w:t xml:space="preserve"> ami a regisztrált felhasználókról tárol adatokat, mint például felhasználó nevet, jelszót (</w:t>
-      </w:r>
-      <w:proofErr w:type="spellStart"/>
-      <w:r>
-        <w:t>bcrypt</w:t>
-      </w:r>
-      <w:proofErr w:type="spellEnd"/>
-      <w:r>
-        <w:t xml:space="preserve">), email-t. </w:t>
-      </w:r>
-      <w:r>
-        <w:t xml:space="preserve">Továbbá egy </w:t>
-      </w:r>
-      <w:proofErr w:type="spellStart"/>
-      <w:r>
-        <w:t>id</w:t>
-      </w:r>
-      <w:proofErr w:type="spellEnd"/>
-      <w:r>
-        <w:t>-t, amit használ egy másik tábla.</w:t>
+        <w:t xml:space="preserve"> ami a regisztrált felhasználókról tárol adatokat, mint például felhasználó nevet, jelszót (bcrypt), email-t. </w:t>
+      </w:r>
+      <w:r>
+        <w:t>Továbbá egy id-t, amit használ egy másik tábla.</w:t>
       </w:r>
       <w:r>
         <w:t xml:space="preserve"> A weboldal innen kéri le a felhasználók listáját bejelentkezéskor, hogy be tudjon jelentkeztetni.</w:t>
       </w:r>
       <w:r>
-        <w:t xml:space="preserve"> A másik tábla a „</w:t>
-      </w:r>
-      <w:proofErr w:type="spellStart"/>
-      <w:r>
-        <w:t>sitesave</w:t>
-      </w:r>
-      <w:proofErr w:type="spellEnd"/>
-      <w:r>
-        <w:t xml:space="preserve">” egy tábla, ami az elmentett weboldalakat fogja tárolni. Ez azt </w:t>
+        <w:t xml:space="preserve"> A másik tábla a „sitesave” egy tábla, ami az elmentett weboldalakat fogja tárolni. Ez azt </w:t>
       </w:r>
       <w:r>
         <w:t>jelenti,</w:t>
@@ -4855,42 +4077,10 @@
         <w:t>akkor a weboldal automatikusan elmenti a</w:t>
       </w:r>
       <w:r>
-        <w:t xml:space="preserve"> weboldalát a táblába, névvel és linkkel együtt, ami egy link, ami egy </w:t>
-      </w:r>
-      <w:proofErr w:type="spellStart"/>
-      <w:r>
-        <w:t>Pastebin</w:t>
-      </w:r>
-      <w:proofErr w:type="spellEnd"/>
-      <w:r>
-        <w:t xml:space="preserve"> link lesz, feltöltve a weboldal tartalmával.</w:t>
-      </w:r>
-      <w:r>
-        <w:t xml:space="preserve"> Tehát ez a tábla kötve van a másikkal egy </w:t>
-      </w:r>
-      <w:proofErr w:type="spellStart"/>
-      <w:r>
-        <w:t>userId</w:t>
-      </w:r>
-      <w:proofErr w:type="spellEnd"/>
-      <w:r>
-        <w:t xml:space="preserve"> </w:t>
-      </w:r>
-      <w:proofErr w:type="spellStart"/>
-      <w:r>
-        <w:t>foreign</w:t>
-      </w:r>
-      <w:proofErr w:type="spellEnd"/>
-      <w:r>
-        <w:t xml:space="preserve"> </w:t>
-      </w:r>
-      <w:proofErr w:type="spellStart"/>
-      <w:r>
-        <w:t>key</w:t>
-      </w:r>
-      <w:proofErr w:type="spellEnd"/>
-      <w:r>
-        <w:t>-en keresztül, hogy a weboldal le tudja kérni a felötlött weboldalakat a profil fülön.</w:t>
+        <w:t xml:space="preserve"> weboldalát a táblába, névvel és linkkel együtt, ami egy link, ami egy Pastebin link lesz, feltöltve a weboldal tartalmával.</w:t>
+      </w:r>
+      <w:r>
+        <w:t xml:space="preserve"> Tehát ez a tábla kötve van a másikkal egy userId foreign key-en keresztül, hogy a weboldal le tudja kérni a felötlött weboldalakat a profil fülön.</w:t>
       </w:r>
     </w:p>
     <w:p>
@@ -5027,17 +4217,30 @@
     <w:p>
       <w:pPr>
         <w:pStyle w:val="Kpalrs"/>
-        <w:jc w:val="center"/>
-      </w:pPr>
-      <w:fldSimple w:instr=" SEQ kép \* ARABIC ">
-        <w:bookmarkStart w:id="29" w:name="_Toc99719960"/>
-        <w:r>
-          <w:rPr>
-            <w:noProof/>
-          </w:rPr>
-          <w:t>10</w:t>
-        </w:r>
-      </w:fldSimple>
+        <w:jc w:val="both"/>
+      </w:pPr>
+      <w:r>
+        <w:fldChar w:fldCharType="begin"/>
+      </w:r>
+      <w:r>
+        <w:instrText xml:space="preserve"> SEQ kép \* ARABIC </w:instrText>
+      </w:r>
+      <w:r>
+        <w:fldChar w:fldCharType="separate"/>
+      </w:r>
+      <w:bookmarkStart w:id="29" w:name="_Toc99719960"/>
+      <w:r>
+        <w:rPr>
+          <w:noProof/>
+        </w:rPr>
+        <w:t>10</w:t>
+      </w:r>
+      <w:r>
+        <w:rPr>
+          <w:noProof/>
+        </w:rPr>
+        <w:fldChar w:fldCharType="end"/>
+      </w:r>
       <w:r>
         <w:t xml:space="preserve">. kép </w:t>
       </w:r>
@@ -5059,139 +4262,17 @@
       <w:r>
         <w:t xml:space="preserve">A </w:t>
       </w:r>
-      <w:proofErr w:type="spellStart"/>
       <w:r>
         <w:t>sendData</w:t>
       </w:r>
-      <w:proofErr w:type="spellEnd"/>
-      <w:r>
-        <w:t xml:space="preserve"> funkció küldi az adatokat a szervernek, de most nem is ez fontos. A fontos rész, az adatok, amiket küld. A </w:t>
-      </w:r>
-      <w:proofErr w:type="spellStart"/>
-      <w:r>
-        <w:t>title</w:t>
-      </w:r>
-      <w:proofErr w:type="spellEnd"/>
-      <w:r>
-        <w:t xml:space="preserve">, </w:t>
-      </w:r>
-      <w:proofErr w:type="spellStart"/>
-      <w:r>
-        <w:t>value</w:t>
-      </w:r>
-      <w:proofErr w:type="spellEnd"/>
-      <w:r>
-        <w:t xml:space="preserve">, </w:t>
-      </w:r>
-      <w:proofErr w:type="spellStart"/>
-      <w:r>
-        <w:t>noScipt</w:t>
-      </w:r>
-      <w:proofErr w:type="spellEnd"/>
-      <w:r>
-        <w:t xml:space="preserve">, </w:t>
-      </w:r>
-      <w:proofErr w:type="spellStart"/>
-      <w:r>
-        <w:t>charset</w:t>
-      </w:r>
-      <w:proofErr w:type="spellEnd"/>
-      <w:r>
-        <w:t xml:space="preserve">, </w:t>
-      </w:r>
-      <w:proofErr w:type="spellStart"/>
-      <w:r>
-        <w:t>lang</w:t>
-      </w:r>
-      <w:proofErr w:type="spellEnd"/>
-      <w:r>
-        <w:t xml:space="preserve"> az mind publikus a front-end részen, ezek a változóknak mindegyiknek megvan a </w:t>
-      </w:r>
-      <w:proofErr w:type="spellStart"/>
-      <w:r>
-        <w:t>set</w:t>
-      </w:r>
-      <w:proofErr w:type="spellEnd"/>
-      <w:r>
-        <w:t xml:space="preserve"> fele is, amin keresztül változik értékük. Mikor a küldés történik, akkor az adatokat abból a publikus változókból begyújti. A </w:t>
-      </w:r>
-      <w:proofErr w:type="spellStart"/>
-      <w:r>
-        <w:t>title</w:t>
-      </w:r>
-      <w:proofErr w:type="spellEnd"/>
-      <w:r>
-        <w:t xml:space="preserve">, </w:t>
-      </w:r>
-      <w:proofErr w:type="spellStart"/>
-      <w:r>
-        <w:t>noScipt</w:t>
-      </w:r>
-      <w:proofErr w:type="spellEnd"/>
-      <w:r>
-        <w:t xml:space="preserve">, </w:t>
-      </w:r>
-      <w:proofErr w:type="spellStart"/>
-      <w:r>
-        <w:t>charset</w:t>
-      </w:r>
-      <w:proofErr w:type="spellEnd"/>
-      <w:r>
-        <w:t xml:space="preserve"> és </w:t>
-      </w:r>
-      <w:proofErr w:type="spellStart"/>
-      <w:r>
-        <w:t>lang</w:t>
-      </w:r>
-      <w:proofErr w:type="spellEnd"/>
-      <w:r>
-        <w:t xml:space="preserve"> változók a weboldal </w:t>
-      </w:r>
-      <w:proofErr w:type="spellStart"/>
-      <w:r>
-        <w:t>meta</w:t>
-      </w:r>
-      <w:proofErr w:type="spellEnd"/>
-      <w:r>
-        <w:t xml:space="preserve"> </w:t>
-      </w:r>
-      <w:r>
-        <w:t>tag-</w:t>
-      </w:r>
-      <w:proofErr w:type="spellStart"/>
-      <w:r>
-        <w:t>jeit</w:t>
-      </w:r>
-      <w:proofErr w:type="spellEnd"/>
-      <w:r>
-        <w:t xml:space="preserve"> képviselik majd a kész lapon.</w:t>
-      </w:r>
-      <w:r>
-        <w:t xml:space="preserve"> Ezeket a változókat összefűzi a </w:t>
-      </w:r>
-      <w:proofErr w:type="spellStart"/>
-      <w:r>
-        <w:t>msgHeader</w:t>
-      </w:r>
-      <w:proofErr w:type="spellEnd"/>
-      <w:r>
-        <w:t xml:space="preserve"> változóba, ami persze privát ezért nem lehet hozzáférni, továbbá a </w:t>
-      </w:r>
-      <w:proofErr w:type="spellStart"/>
-      <w:r>
-        <w:t>msgBody-ba</w:t>
-      </w:r>
-      <w:proofErr w:type="spellEnd"/>
-      <w:r>
-        <w:t xml:space="preserve"> meg a </w:t>
-      </w:r>
-      <w:proofErr w:type="spellStart"/>
-      <w:r>
-        <w:t>value</w:t>
-      </w:r>
-      <w:proofErr w:type="spellEnd"/>
-      <w:r>
-        <w:t xml:space="preserve"> értéke kerül. </w:t>
+      <w:r>
+        <w:t xml:space="preserve"> funkció küldi az adatokat a szervernek, de most nem is ez fontos. A fontos rész, az adatok, amiket küld. A title, value, noScipt, charset, lang az mind publikus a front-end részen, ezek a változóknak mindegyiknek megvan a set fele is, amin keresztül változik értékük. Mikor a küldés történik, akkor az adatokat abból a publikus változókból begyújti. A title, noScipt, charset és lang változók a weboldal meta </w:t>
+      </w:r>
+      <w:r>
+        <w:t>tag-jeit képviselik majd a kész lapon.</w:t>
+      </w:r>
+      <w:r>
+        <w:t xml:space="preserve"> Ezeket a változókat összefűzi a msgHeader változóba, ami persze privát ezért nem lehet hozzáférni, továbbá a msgBody-ba meg a value értéke kerül. </w:t>
       </w:r>
       <w:r>
         <w:t>Utána ezt a kettő változót küldi tovább a program</w:t>
@@ -5319,18 +4400,8 @@
           </wp:anchor>
         </w:drawing>
       </w:r>
-      <w:proofErr w:type="spellStart"/>
-      <w:proofErr w:type="gramStart"/>
-      <w:r>
-        <w:t>Register</w:t>
-      </w:r>
-      <w:proofErr w:type="spellEnd"/>
-      <w:r>
-        <w:t>(</w:t>
-      </w:r>
-      <w:proofErr w:type="gramEnd"/>
-      <w:r>
-        <w:t>) függvény:</w:t>
+      <w:r>
+        <w:t>Register() függvény:</w:t>
       </w:r>
     </w:p>
     <w:p>
@@ -5402,40 +4473,19 @@
     <w:p>
       <w:pPr>
         <w:pStyle w:val="Kpalrs"/>
-        <w:jc w:val="center"/>
-      </w:pPr>
-      <w:r>
-        <w:fldChar w:fldCharType="begin"/>
-      </w:r>
-      <w:r>
-        <w:instrText xml:space="preserve"> SEQ kép \* ARABIC </w:instrText>
-      </w:r>
-      <w:r>
-        <w:fldChar w:fldCharType="separate"/>
-      </w:r>
-      <w:bookmarkStart w:id="31" w:name="_Toc99719961"/>
-      <w:r>
-        <w:rPr>
-          <w:noProof/>
-        </w:rPr>
-        <w:t>11</w:t>
-      </w:r>
-      <w:r>
-        <w:rPr>
-          <w:noProof/>
-        </w:rPr>
-        <w:fldChar w:fldCharType="end"/>
-      </w:r>
-      <w:r>
-        <w:t xml:space="preserve">. kép </w:t>
-      </w:r>
-      <w:proofErr w:type="spellStart"/>
-      <w:r>
-        <w:t>Register</w:t>
-      </w:r>
-      <w:proofErr w:type="spellEnd"/>
-      <w:r>
-        <w:t xml:space="preserve"> függvény</w:t>
+        <w:jc w:val="both"/>
+      </w:pPr>
+      <w:fldSimple w:instr=" SEQ kép \* ARABIC ">
+        <w:bookmarkStart w:id="31" w:name="_Toc99719961"/>
+        <w:r>
+          <w:rPr>
+            <w:noProof/>
+          </w:rPr>
+          <w:t>11</w:t>
+        </w:r>
+      </w:fldSimple>
+      <w:r>
+        <w:t>. kép Register függvény</w:t>
       </w:r>
       <w:bookmarkEnd w:id="31"/>
     </w:p>
@@ -5445,74 +4495,21 @@
       </w:pPr>
       <w:r>
         <w:tab/>
-        <w:t xml:space="preserve">A </w:t>
-      </w:r>
-      <w:proofErr w:type="spellStart"/>
-      <w:r>
-        <w:t>Register</w:t>
-      </w:r>
-      <w:proofErr w:type="spellEnd"/>
-      <w:r>
-        <w:t xml:space="preserve"> függvény </w:t>
-      </w:r>
-      <w:r>
-        <w:t xml:space="preserve">4 változóval rendelkezik. A </w:t>
-      </w:r>
-      <w:proofErr w:type="spellStart"/>
-      <w:r>
-        <w:t>username</w:t>
-      </w:r>
-      <w:proofErr w:type="spellEnd"/>
-      <w:r>
-        <w:t xml:space="preserve"> és email azok egyértelműek, a regisztrációnál bekért felhasználónév és e-mail tárolására van. A másik kettő, a </w:t>
-      </w:r>
-      <w:proofErr w:type="spellStart"/>
-      <w:r>
-        <w:t>password</w:t>
-      </w:r>
-      <w:proofErr w:type="spellEnd"/>
-      <w:r>
-        <w:t xml:space="preserve"> és password2, a két jelszó, amit szintén tárol, és összehasonlítja, hogy ugyan azok e. A függvény csak akkor fut le, ha ugyan azok, ha nem akkor egy </w:t>
-      </w:r>
-      <w:proofErr w:type="spellStart"/>
-      <w:r>
-        <w:t>errort</w:t>
-      </w:r>
-      <w:proofErr w:type="spellEnd"/>
-      <w:r>
-        <w:t xml:space="preserve"> kap a felhasználó.</w:t>
-      </w:r>
-      <w:r>
-        <w:t xml:space="preserve"> Ha lefut, akkor az </w:t>
-      </w:r>
-      <w:proofErr w:type="spellStart"/>
-      <w:r>
-        <w:t>Axios</w:t>
-      </w:r>
-      <w:proofErr w:type="spellEnd"/>
-      <w:r>
-        <w:t xml:space="preserve"> elküldi egy POST paranccsal a szerver felé a három adatot, ami utána küld vissza egy választ, amit </w:t>
-      </w:r>
-      <w:proofErr w:type="spellStart"/>
-      <w:r>
-        <w:t>logol</w:t>
-      </w:r>
-      <w:proofErr w:type="spellEnd"/>
-      <w:r>
-        <w:t xml:space="preserve"> a weboldal.</w:t>
-      </w:r>
-    </w:p>
-    <w:p>
-      <w:pPr>
-        <w:jc w:val="both"/>
-      </w:pPr>
-      <w:proofErr w:type="gramStart"/>
-      <w:r>
-        <w:t>Login(</w:t>
-      </w:r>
-      <w:proofErr w:type="gramEnd"/>
-      <w:r>
-        <w:t>) függvény:</w:t>
+        <w:t xml:space="preserve">A Register függvény </w:t>
+      </w:r>
+      <w:r>
+        <w:t>4 változóval rendelkezik. A username és email azok egyértelműek, a regisztrációnál bekért felhasználónév és e-mail tárolására van. A másik kettő, a password és password2, a két jelszó, amit szintén tárol, és összehasonlítja, hogy ugyan azok e. A függvény csak akkor fut le, ha ugyan azok, ha nem akkor egy errort kap a felhasználó.</w:t>
+      </w:r>
+      <w:r>
+        <w:t xml:space="preserve"> Ha lefut, akkor az Axios elküldi egy POST paranccsal a szerver felé a három adatot, ami utána küld vissza egy választ, amit logol a weboldal.</w:t>
+      </w:r>
+    </w:p>
+    <w:p>
+      <w:pPr>
+        <w:jc w:val="both"/>
+      </w:pPr>
+      <w:r>
+        <w:t>Login() függvény:</w:t>
       </w:r>
     </w:p>
     <w:p>
@@ -5523,31 +4520,7 @@
         <w:tab/>
       </w:r>
       <w:r>
-        <w:t xml:space="preserve">A Login függvény, hasonlóan működik, ezért csak egy gyors magyarázat. Itt csak kettő változó van, a </w:t>
-      </w:r>
-      <w:proofErr w:type="spellStart"/>
-      <w:r>
-        <w:t>username</w:t>
-      </w:r>
-      <w:proofErr w:type="spellEnd"/>
-      <w:r>
-        <w:t xml:space="preserve"> és </w:t>
-      </w:r>
-      <w:proofErr w:type="spellStart"/>
-      <w:r>
-        <w:t>password</w:t>
-      </w:r>
-      <w:proofErr w:type="spellEnd"/>
-      <w:r>
-        <w:t xml:space="preserve">. Mindkettőt elküldi az </w:t>
-      </w:r>
-      <w:proofErr w:type="spellStart"/>
-      <w:r>
-        <w:t>Axios</w:t>
-      </w:r>
-      <w:proofErr w:type="spellEnd"/>
-      <w:r>
-        <w:t xml:space="preserve"> egy POST paranccsal, és utána vár egy választ, amit felhasznál a függvény. Eltárolja a választ, és ha van ilyen </w:t>
+        <w:t xml:space="preserve">A Login függvény, hasonlóan működik, ezért csak egy gyors magyarázat. Itt csak kettő változó van, a username és password. Mindkettőt elküldi az Axios egy POST paranccsal, és utána vár egy választ, amit felhasznál a függvény. Eltárolja a választ, és ha van ilyen </w:t>
       </w:r>
       <w:r>
         <w:t>felhasználó,</w:t>
@@ -5629,18 +4602,8 @@
           </wp:anchor>
         </w:drawing>
       </w:r>
-      <w:proofErr w:type="spellStart"/>
-      <w:proofErr w:type="gramStart"/>
-      <w:r>
-        <w:t>useEffect</w:t>
-      </w:r>
-      <w:proofErr w:type="spellEnd"/>
-      <w:r>
-        <w:t>(</w:t>
-      </w:r>
-      <w:proofErr w:type="gramEnd"/>
-      <w:r>
-        <w:t>) függvény:</w:t>
+      <w:r>
+        <w:t>useEffect() függvény:</w:t>
       </w:r>
     </w:p>
     <w:p>
@@ -5666,40 +4629,19 @@
     <w:p>
       <w:pPr>
         <w:pStyle w:val="Kpalrs"/>
-        <w:jc w:val="center"/>
-      </w:pPr>
-      <w:r>
-        <w:fldChar w:fldCharType="begin"/>
-      </w:r>
-      <w:r>
-        <w:instrText xml:space="preserve"> SEQ kép \* ARABIC </w:instrText>
-      </w:r>
-      <w:r>
-        <w:fldChar w:fldCharType="separate"/>
-      </w:r>
-      <w:bookmarkStart w:id="32" w:name="_Toc99719962"/>
-      <w:r>
-        <w:rPr>
-          <w:noProof/>
-        </w:rPr>
-        <w:t>12</w:t>
-      </w:r>
-      <w:r>
-        <w:rPr>
-          <w:noProof/>
-        </w:rPr>
-        <w:fldChar w:fldCharType="end"/>
-      </w:r>
-      <w:r>
-        <w:t xml:space="preserve">. kép </w:t>
-      </w:r>
-      <w:proofErr w:type="spellStart"/>
-      <w:r>
-        <w:t>useEffect</w:t>
-      </w:r>
-      <w:proofErr w:type="spellEnd"/>
-      <w:r>
-        <w:t xml:space="preserve"> függvény</w:t>
+        <w:jc w:val="both"/>
+      </w:pPr>
+      <w:fldSimple w:instr=" SEQ kép \* ARABIC ">
+        <w:bookmarkStart w:id="32" w:name="_Toc99719962"/>
+        <w:r>
+          <w:rPr>
+            <w:noProof/>
+          </w:rPr>
+          <w:t>12</w:t>
+        </w:r>
+      </w:fldSimple>
+      <w:r>
+        <w:t>. kép useEffect függvény</w:t>
       </w:r>
       <w:bookmarkEnd w:id="32"/>
     </w:p>
@@ -5709,23 +4651,7 @@
       </w:pPr>
       <w:r>
         <w:tab/>
-        <w:t xml:space="preserve">A </w:t>
-      </w:r>
-      <w:proofErr w:type="spellStart"/>
-      <w:r>
-        <w:t>useEffect</w:t>
-      </w:r>
-      <w:proofErr w:type="spellEnd"/>
-      <w:r>
-        <w:t xml:space="preserve"> függvény, ami a </w:t>
-      </w:r>
-      <w:proofErr w:type="spellStart"/>
-      <w:r>
-        <w:t>ReactJS</w:t>
-      </w:r>
-      <w:proofErr w:type="spellEnd"/>
-      <w:r>
-        <w:t xml:space="preserve"> része, egy függvény, ami lefut, ha valami történik az oldalon. Ez a példánya annak a függvénynek mindig </w:t>
+        <w:t xml:space="preserve">A useEffect függvény, ami a ReactJS része, egy függvény, ami lefut, ha valami történik az oldalon. Ez a példánya annak a függvénynek mindig </w:t>
       </w:r>
       <w:r>
         <w:t>lefut,</w:t>
@@ -5740,15 +4666,7 @@
         <w:t xml:space="preserve"> ahol elhelyezkedik.</w:t>
       </w:r>
       <w:r>
-        <w:t xml:space="preserve"> A függvény </w:t>
-      </w:r>
-      <w:proofErr w:type="spellStart"/>
-      <w:r>
-        <w:t>Axios-sal</w:t>
-      </w:r>
-      <w:proofErr w:type="spellEnd"/>
-      <w:r>
-        <w:t xml:space="preserve"> küld egy GET parancsot, ami vár vissza egy választ a login úton. És ha a visszakapott válasz, ami egy bejelentkezés adatszerkezet, akkor </w:t>
+        <w:t xml:space="preserve"> A függvény Axios-sal küld egy GET parancsot, ami vár vissza egy választ a login úton. És ha a visszakapott válasz, ami egy bejelentkezés adatszerkezet, akkor </w:t>
       </w:r>
       <w:r>
         <w:t>megnézi,</w:t>
@@ -5830,18 +4748,8 @@
           </wp:anchor>
         </w:drawing>
       </w:r>
-      <w:proofErr w:type="spellStart"/>
-      <w:proofErr w:type="gramStart"/>
-      <w:r>
-        <w:t>sendData</w:t>
-      </w:r>
-      <w:proofErr w:type="spellEnd"/>
-      <w:r>
-        <w:t>(</w:t>
-      </w:r>
-      <w:proofErr w:type="gramEnd"/>
-      <w:r>
-        <w:t>)  függvény:</w:t>
+      <w:r>
+        <w:t>sendData()  függvény:</w:t>
       </w:r>
     </w:p>
     <w:p>
@@ -5919,40 +4827,19 @@
     <w:p>
       <w:pPr>
         <w:pStyle w:val="Kpalrs"/>
-        <w:jc w:val="center"/>
-      </w:pPr>
-      <w:r>
-        <w:fldChar w:fldCharType="begin"/>
-      </w:r>
-      <w:r>
-        <w:instrText xml:space="preserve"> SEQ kép \* ARABIC </w:instrText>
-      </w:r>
-      <w:r>
-        <w:fldChar w:fldCharType="separate"/>
-      </w:r>
-      <w:bookmarkStart w:id="33" w:name="_Toc99719963"/>
-      <w:r>
-        <w:rPr>
-          <w:noProof/>
-        </w:rPr>
-        <w:t>13</w:t>
-      </w:r>
-      <w:r>
-        <w:rPr>
-          <w:noProof/>
-        </w:rPr>
-        <w:fldChar w:fldCharType="end"/>
-      </w:r>
-      <w:r>
-        <w:t xml:space="preserve">. kép </w:t>
-      </w:r>
-      <w:proofErr w:type="spellStart"/>
-      <w:r>
-        <w:t>sendData</w:t>
-      </w:r>
-      <w:proofErr w:type="spellEnd"/>
-      <w:r>
-        <w:t xml:space="preserve"> függvény</w:t>
+        <w:jc w:val="both"/>
+      </w:pPr>
+      <w:fldSimple w:instr=" SEQ kép \* ARABIC ">
+        <w:bookmarkStart w:id="33" w:name="_Toc99719963"/>
+        <w:r>
+          <w:rPr>
+            <w:noProof/>
+          </w:rPr>
+          <w:t>13</w:t>
+        </w:r>
+      </w:fldSimple>
+      <w:r>
+        <w:t>. kép sendData függvény</w:t>
       </w:r>
       <w:bookmarkEnd w:id="33"/>
     </w:p>
@@ -5970,15 +4857,7 @@
       <w:r>
         <w:lastRenderedPageBreak/>
         <w:tab/>
-        <w:t xml:space="preserve">A </w:t>
-      </w:r>
-      <w:proofErr w:type="spellStart"/>
-      <w:r>
-        <w:t>sendData</w:t>
-      </w:r>
-      <w:proofErr w:type="spellEnd"/>
-      <w:r>
-        <w:t xml:space="preserve"> függvényről már volt szó az adatszerkezet leírási fejezetnél. Itt viszont a kód lényegét fogom elmagyarázni.</w:t>
+        <w:t>A sendData függvényről már volt szó az adatszerkezet leírási fejezetnél. Itt viszont a kód lényegét fogom elmagyarázni.</w:t>
       </w:r>
       <w:r>
         <w:t xml:space="preserve"> Először is az adatokat bekéri is </w:t>
@@ -5993,140 +4872,31 @@
         <w:t xml:space="preserve"> korábban.</w:t>
       </w:r>
       <w:r>
-        <w:t xml:space="preserve"> A függvényben van egy másik privát függvény, a </w:t>
-      </w:r>
-      <w:proofErr w:type="spellStart"/>
-      <w:proofErr w:type="gramStart"/>
-      <w:r>
-        <w:t>send</w:t>
-      </w:r>
-      <w:proofErr w:type="spellEnd"/>
-      <w:r>
-        <w:t>(</w:t>
-      </w:r>
-      <w:proofErr w:type="gramEnd"/>
-      <w:r>
-        <w:t>), ami a következőt csinálja.</w:t>
+        <w:t xml:space="preserve"> A függvényben van egy másik privát függvény, a send(), ami a következőt csinálja.</w:t>
+      </w:r>
+      <w:r>
+        <w:t xml:space="preserve"> Axios ha</w:t>
+      </w:r>
+      <w:r>
+        <w:t>sználatával elküldi az összefűzöt</w:t>
+      </w:r>
+      <w:r>
+        <w:t>t adatokat a getData úton, utána vár egy választ a szervertől. Ha kap egy választ, ami esetlegesen ’undefinied’ akkor futassa a függvényt újra</w:t>
+      </w:r>
+      <w:r>
+        <w:t xml:space="preserve">, de ha nem ’undefinied’ akkor csak logolja a választ. A függvény addig nem fut </w:t>
+      </w:r>
+      <w:r>
+        <w:t>le,</w:t>
+      </w:r>
+      <w:r>
+        <w:t xml:space="preserve"> míg előtte nem megy át egy error check-en a parent függvény.</w:t>
       </w:r>
       <w:r>
         <w:t xml:space="preserve"> </w:t>
       </w:r>
-      <w:proofErr w:type="spellStart"/>
-      <w:r>
-        <w:t>Axios</w:t>
-      </w:r>
-      <w:proofErr w:type="spellEnd"/>
-      <w:r>
-        <w:t xml:space="preserve"> ha</w:t>
-      </w:r>
-      <w:r>
-        <w:t xml:space="preserve">sználatával elküldi az </w:t>
-      </w:r>
-      <w:proofErr w:type="spellStart"/>
-      <w:r>
-        <w:t>összefűzöt</w:t>
-      </w:r>
-      <w:r>
-        <w:t>t</w:t>
-      </w:r>
-      <w:proofErr w:type="spellEnd"/>
-      <w:r>
-        <w:t xml:space="preserve"> adatokat a </w:t>
-      </w:r>
-      <w:proofErr w:type="spellStart"/>
-      <w:r>
-        <w:t>getData</w:t>
-      </w:r>
-      <w:proofErr w:type="spellEnd"/>
-      <w:r>
-        <w:t xml:space="preserve"> úton, utána vár egy választ a szervertől. Ha kap egy választ, ami esetlegesen ’</w:t>
-      </w:r>
-      <w:proofErr w:type="spellStart"/>
-      <w:r>
-        <w:t>undefinied</w:t>
-      </w:r>
-      <w:proofErr w:type="spellEnd"/>
-      <w:r>
-        <w:t xml:space="preserve">’ akkor </w:t>
-      </w:r>
-      <w:proofErr w:type="spellStart"/>
-      <w:r>
-        <w:t>futassa</w:t>
-      </w:r>
-      <w:proofErr w:type="spellEnd"/>
-      <w:r>
-        <w:t xml:space="preserve"> a függvényt újra</w:t>
-      </w:r>
-      <w:r>
-        <w:t>, de ha nem ’</w:t>
-      </w:r>
-      <w:proofErr w:type="spellStart"/>
-      <w:r>
-        <w:t>undefinied</w:t>
-      </w:r>
-      <w:proofErr w:type="spellEnd"/>
-      <w:r>
-        <w:t xml:space="preserve">’ akkor csak </w:t>
-      </w:r>
-      <w:proofErr w:type="spellStart"/>
-      <w:r>
-        <w:t>logolja</w:t>
-      </w:r>
-      <w:proofErr w:type="spellEnd"/>
-      <w:r>
-        <w:t xml:space="preserve"> a választ. A függvény addig nem fut </w:t>
-      </w:r>
-      <w:r>
-        <w:t>le,</w:t>
-      </w:r>
-      <w:r>
-        <w:t xml:space="preserve"> míg előtte nem megy át egy </w:t>
-      </w:r>
-      <w:proofErr w:type="spellStart"/>
-      <w:r>
-        <w:t>error</w:t>
-      </w:r>
-      <w:proofErr w:type="spellEnd"/>
-      <w:r>
-        <w:t xml:space="preserve"> </w:t>
-      </w:r>
-      <w:proofErr w:type="spellStart"/>
-      <w:r>
-        <w:t>check</w:t>
-      </w:r>
-      <w:proofErr w:type="spellEnd"/>
-      <w:r>
-        <w:t xml:space="preserve">-en a </w:t>
-      </w:r>
-      <w:proofErr w:type="spellStart"/>
-      <w:r>
-        <w:t>parent</w:t>
-      </w:r>
-      <w:proofErr w:type="spellEnd"/>
-      <w:r>
-        <w:t xml:space="preserve"> függvény.</w:t>
-      </w:r>
-      <w:r>
-        <w:t xml:space="preserve"> </w:t>
-      </w:r>
-      <w:r>
-        <w:t>Megnézi, hogy minden bekért adat nem üres, vagy null vagy ’</w:t>
-      </w:r>
-      <w:proofErr w:type="spellStart"/>
-      <w:r>
-        <w:t>undefinied</w:t>
-      </w:r>
-      <w:proofErr w:type="spellEnd"/>
-      <w:r>
-        <w:t>’. Ha mindegyik érték megfelelt, akkor megnézi, hogy ezeknek az adatoknak nem ’</w:t>
-      </w:r>
-      <w:proofErr w:type="spellStart"/>
-      <w:r>
-        <w:t>undefinied</w:t>
-      </w:r>
-      <w:proofErr w:type="spellEnd"/>
-      <w:r>
-        <w:t>’ e típusuk, mert akkor használhatatlanak lennének a szerver számára.</w:t>
+      <w:r>
+        <w:t>Megnézi, hogy minden bekért adat nem üres, vagy null vagy ’undefinied’. Ha mindegyik érték megfelelt, akkor megnézi, hogy ezeknek az adatoknak nem ’undefinied’ e típusuk, mert akkor használhatatlanak lennének a szerver számára.</w:t>
       </w:r>
       <w:r>
         <w:t xml:space="preserve"> Ha jó volt, akkor fűz. Utána </w:t>
@@ -6135,61 +4905,16 @@
         <w:t>megnézi,</w:t>
       </w:r>
       <w:r>
-        <w:t xml:space="preserve"> hogy az </w:t>
-      </w:r>
-      <w:proofErr w:type="spellStart"/>
-      <w:r>
-        <w:t>összefűz</w:t>
-      </w:r>
-      <w:r>
-        <w:t>ött</w:t>
-      </w:r>
-      <w:proofErr w:type="spellEnd"/>
-      <w:r>
-        <w:t xml:space="preserve"> </w:t>
-      </w:r>
-      <w:proofErr w:type="spellStart"/>
-      <w:r>
-        <w:t>msgHeader</w:t>
-      </w:r>
-      <w:proofErr w:type="spellEnd"/>
-      <w:r>
-        <w:t xml:space="preserve"> változó nem üres vagy null, vagy ’</w:t>
-      </w:r>
-      <w:proofErr w:type="spellStart"/>
-      <w:r>
-        <w:t>undefinied</w:t>
-      </w:r>
-      <w:proofErr w:type="spellEnd"/>
-      <w:r>
-        <w:t xml:space="preserve">’ e. Ha </w:t>
+        <w:t xml:space="preserve"> hogy az összefűz</w:t>
+      </w:r>
+      <w:r>
+        <w:t xml:space="preserve">ött msgHeader változó nem üres vagy null, vagy ’undefinied’ e. Ha </w:t>
       </w:r>
       <w:r>
         <w:t>az,</w:t>
       </w:r>
       <w:r>
-        <w:t xml:space="preserve"> akkor dobjon hibát, ha nem akkor </w:t>
-      </w:r>
-      <w:proofErr w:type="spellStart"/>
-      <w:r>
-        <w:t>futassa</w:t>
-      </w:r>
-      <w:proofErr w:type="spellEnd"/>
-      <w:r>
-        <w:t xml:space="preserve"> a </w:t>
-      </w:r>
-      <w:proofErr w:type="spellStart"/>
-      <w:proofErr w:type="gramStart"/>
-      <w:r>
-        <w:t>send</w:t>
-      </w:r>
-      <w:proofErr w:type="spellEnd"/>
-      <w:r>
-        <w:t>(</w:t>
-      </w:r>
-      <w:proofErr w:type="gramEnd"/>
-      <w:r>
-        <w:t xml:space="preserve">) függvényt. </w:t>
+        <w:t xml:space="preserve"> akkor dobjon hibát, ha nem akkor futassa a send() függvényt. </w:t>
       </w:r>
     </w:p>
     <w:p>
@@ -6226,6 +4951,7 @@
       <w:r>
         <w:rPr>
           <w:noProof/>
+          <w:lang w:eastAsia="hu-HU"/>
         </w:rPr>
         <w:drawing>
           <wp:anchor distT="0" distB="0" distL="114300" distR="114300" simplePos="0" relativeHeight="251643904" behindDoc="1" locked="0" layoutInCell="1" allowOverlap="1" wp14:anchorId="6044BB4F" wp14:editId="1E6D29C8">
@@ -6288,6 +5014,7 @@
       <w:r>
         <w:rPr>
           <w:noProof/>
+          <w:lang w:eastAsia="hu-HU"/>
         </w:rPr>
         <w:drawing>
           <wp:anchor distT="0" distB="0" distL="114300" distR="114300" simplePos="0" relativeHeight="251640832" behindDoc="1" locked="0" layoutInCell="1" allowOverlap="1" wp14:anchorId="008BB889" wp14:editId="5CE895DA">
@@ -6362,15 +5089,7 @@
         <w:jc w:val="both"/>
       </w:pPr>
       <w:r>
-        <w:t xml:space="preserve">A bal oldalon látható az elküldött adat, és alul a megkapott adat az adatbázisban. Hiba nélkül lefutott, bár az adatok ott maradtak a </w:t>
-      </w:r>
-      <w:proofErr w:type="spellStart"/>
-      <w:r>
-        <w:t>form</w:t>
-      </w:r>
-      <w:proofErr w:type="spellEnd"/>
-      <w:r>
-        <w:t>-ban, de nem probléma.</w:t>
+        <w:t>A bal oldalon látható az elküldött adat, és alul a megkapott adat az adatbázisban. Hiba nélkül lefutott, bár az adatok ott maradtak a form-ban, de nem probléma.</w:t>
       </w:r>
       <w:r>
         <w:t xml:space="preserve"> A jelszó titkosítva megy.</w:t>
@@ -6389,62 +5108,54 @@
     <w:p>
       <w:pPr>
         <w:pStyle w:val="Kpalrs"/>
-        <w:jc w:val="center"/>
-      </w:pPr>
-      <w:r>
-        <w:fldChar w:fldCharType="begin"/>
-      </w:r>
-      <w:r>
-        <w:instrText xml:space="preserve"> SEQ kép \* ARABIC </w:instrText>
-      </w:r>
-      <w:r>
-        <w:fldChar w:fldCharType="separate"/>
-      </w:r>
-      <w:bookmarkStart w:id="35" w:name="_Toc99719964"/>
+        <w:jc w:val="both"/>
+      </w:pPr>
+      <w:fldSimple w:instr=" SEQ kép \* ARABIC ">
+        <w:bookmarkStart w:id="35" w:name="_Toc99719964"/>
+        <w:r>
+          <w:rPr>
+            <w:noProof/>
+          </w:rPr>
+          <w:t>14</w:t>
+        </w:r>
+      </w:fldSimple>
+      <w:r>
+        <w:t>. kép Reg-teszt</w:t>
+      </w:r>
+      <w:bookmarkEnd w:id="35"/>
+    </w:p>
+    <w:p>
+      <w:pPr>
+        <w:jc w:val="both"/>
+      </w:pPr>
+      <w:r>
+        <w:t>Regisztrációs teszt: hatalmas adatokkal, készítő álltal.</w:t>
+      </w:r>
+    </w:p>
+    <w:p>
+      <w:pPr>
+        <w:jc w:val="both"/>
+      </w:pPr>
+      <w:r>
+        <w:t>Kimenetel: sikeres. Kép nem kell.</w:t>
+      </w:r>
+    </w:p>
+    <w:p>
+      <w:pPr>
+        <w:jc w:val="both"/>
+      </w:pPr>
+      <w:r>
+        <w:t>Az adatbázis tudta fogadni az adatokat, mind a jelszó, felhasználónév, és email rendkívül hosszú volt, 50+ karakter. A jelszó titkosítva ment, ezt is tárolta.</w:t>
+      </w:r>
+    </w:p>
+    <w:p>
+      <w:pPr>
+        <w:jc w:val="both"/>
+      </w:pPr>
       <w:r>
         <w:rPr>
           <w:noProof/>
-        </w:rPr>
-        <w:t>14</w:t>
-      </w:r>
-      <w:r>
-        <w:rPr>
-          <w:noProof/>
-        </w:rPr>
-        <w:fldChar w:fldCharType="end"/>
-      </w:r>
-      <w:r>
-        <w:t xml:space="preserve">. kép </w:t>
-      </w:r>
-      <w:proofErr w:type="spellStart"/>
-      <w:r>
-        <w:t>Reg</w:t>
-      </w:r>
-      <w:proofErr w:type="spellEnd"/>
-      <w:r>
-        <w:t>-teszt</w:t>
-      </w:r>
-      <w:bookmarkEnd w:id="35"/>
-    </w:p>
-    <w:p>
-      <w:r>
-        <w:t>Regisztrációs teszt: hatalmas adatokkal, készítő álltal.</w:t>
-      </w:r>
-    </w:p>
-    <w:p>
-      <w:r>
-        <w:t>Kimenetel: sikeres. Kép nem kell.</w:t>
-      </w:r>
-    </w:p>
-    <w:p>
-      <w:r>
-        <w:t>Az adatbázis tudta fogadni az adatokat, mind a jelszó, felhasználónév, és email rendkívül hosszú volt, 50+ karakter. A jelszó titkosítva ment, ezt is tárolta.</w:t>
-      </w:r>
-    </w:p>
-    <w:p>
-      <w:r>
-        <w:rPr>
-          <w:noProof/>
+          <w:lang w:eastAsia="hu-HU"/>
         </w:rPr>
         <w:lastRenderedPageBreak/>
         <w:drawing>
@@ -6512,102 +5223,143 @@
         <w:t>normális körülmények, készítő álltal.</w:t>
       </w:r>
     </w:p>
-    <w:p/>
-    <w:p/>
-    <w:p/>
-    <w:p/>
-    <w:p/>
-    <w:p/>
-    <w:p/>
-    <w:p/>
-    <w:p/>
+    <w:p>
+      <w:pPr>
+        <w:jc w:val="both"/>
+      </w:pPr>
+    </w:p>
+    <w:p>
+      <w:pPr>
+        <w:jc w:val="both"/>
+      </w:pPr>
+    </w:p>
+    <w:p>
+      <w:pPr>
+        <w:jc w:val="both"/>
+      </w:pPr>
+    </w:p>
+    <w:p>
+      <w:pPr>
+        <w:jc w:val="both"/>
+      </w:pPr>
+    </w:p>
+    <w:p>
+      <w:pPr>
+        <w:jc w:val="both"/>
+      </w:pPr>
+    </w:p>
+    <w:p>
+      <w:pPr>
+        <w:jc w:val="both"/>
+      </w:pPr>
+    </w:p>
+    <w:p>
+      <w:pPr>
+        <w:jc w:val="both"/>
+      </w:pPr>
+    </w:p>
+    <w:p>
+      <w:pPr>
+        <w:jc w:val="both"/>
+      </w:pPr>
+    </w:p>
+    <w:p>
+      <w:pPr>
+        <w:jc w:val="both"/>
+      </w:pPr>
+    </w:p>
     <w:p>
       <w:pPr>
         <w:tabs>
           <w:tab w:val="left" w:pos="1965"/>
         </w:tabs>
         <w:ind w:firstLine="0"/>
+        <w:jc w:val="both"/>
       </w:pPr>
     </w:p>
     <w:p>
       <w:pPr>
         <w:pStyle w:val="Kpalrs"/>
-        <w:jc w:val="center"/>
-      </w:pPr>
-      <w:r>
-        <w:fldChar w:fldCharType="begin"/>
-      </w:r>
-      <w:r>
-        <w:instrText xml:space="preserve"> SEQ kép \* ARABIC </w:instrText>
-      </w:r>
-      <w:r>
-        <w:fldChar w:fldCharType="separate"/>
-      </w:r>
-      <w:bookmarkStart w:id="36" w:name="_Toc99719965"/>
+        <w:jc w:val="both"/>
+      </w:pPr>
+      <w:fldSimple w:instr=" SEQ kép \* ARABIC ">
+        <w:bookmarkStart w:id="36" w:name="_Toc99719965"/>
+        <w:r>
+          <w:rPr>
+            <w:noProof/>
+          </w:rPr>
+          <w:t>15</w:t>
+        </w:r>
+      </w:fldSimple>
+      <w:r>
+        <w:t>. kép Login-teszt</w:t>
+      </w:r>
+      <w:bookmarkEnd w:id="36"/>
+    </w:p>
+    <w:p>
+      <w:pPr>
+        <w:jc w:val="both"/>
+      </w:pPr>
+      <w:r>
+        <w:t>Kimenetel: sikeres</w:t>
+      </w:r>
+    </w:p>
+    <w:p>
+      <w:pPr>
+        <w:jc w:val="both"/>
+      </w:pPr>
+      <w:r>
+        <w:t>Fölül az elküldött adat és a kapott válasz, sikeres volt a bejelentkezés. Szintén maradt az adat a form-ban de nem probléma itt sem.</w:t>
+      </w:r>
+    </w:p>
+    <w:p>
+      <w:pPr>
+        <w:jc w:val="both"/>
+      </w:pPr>
+      <w:r>
+        <w:t>Bejelentkezés teszt: hatalmas adatokkal, készítő álltal.</w:t>
+      </w:r>
+    </w:p>
+    <w:p>
+      <w:pPr>
+        <w:jc w:val="both"/>
+      </w:pPr>
+      <w:r>
+        <w:t>Kimenetel: sikeres. Kép nem kell.</w:t>
+      </w:r>
+    </w:p>
+    <w:p>
+      <w:pPr>
+        <w:jc w:val="both"/>
+      </w:pPr>
+      <w:r>
+        <w:t>A weboldal be tudta jelentkeztetni a rendkívül hosszú felhasználó nevet, és el tudta tárolni.</w:t>
+      </w:r>
+    </w:p>
+    <w:p>
+      <w:pPr>
+        <w:jc w:val="both"/>
+      </w:pPr>
+      <w:r>
+        <w:t>Ez volt a profil része a tesztelésnek, most jön a weblap komponens.</w:t>
+      </w:r>
+    </w:p>
+    <w:p>
+      <w:pPr>
+        <w:jc w:val="both"/>
+      </w:pPr>
+      <w:r>
+        <w:t>Weblap tesztelés: normális szöveg, készítő álltal.</w:t>
+      </w:r>
+    </w:p>
+    <w:p>
+      <w:pPr>
+        <w:jc w:val="both"/>
+      </w:pPr>
       <w:r>
         <w:rPr>
           <w:noProof/>
-        </w:rPr>
-        <w:t>15</w:t>
-      </w:r>
-      <w:r>
-        <w:rPr>
-          <w:noProof/>
-        </w:rPr>
-        <w:fldChar w:fldCharType="end"/>
-      </w:r>
-      <w:r>
-        <w:t>. kép Login-teszt</w:t>
-      </w:r>
-      <w:bookmarkEnd w:id="36"/>
-    </w:p>
-    <w:p>
-      <w:r>
-        <w:t>Kimenetel: sikeres</w:t>
-      </w:r>
-    </w:p>
-    <w:p>
-      <w:r>
-        <w:t xml:space="preserve">Fölül az elküldött adat és a kapott válasz, sikeres volt a bejelentkezés. Szintén maradt az adat a </w:t>
-      </w:r>
-      <w:proofErr w:type="spellStart"/>
-      <w:r>
-        <w:t>form</w:t>
-      </w:r>
-      <w:proofErr w:type="spellEnd"/>
-      <w:r>
-        <w:t>-ban de nem probléma itt sem.</w:t>
-      </w:r>
-    </w:p>
-    <w:p>
-      <w:r>
-        <w:t>Bejelentkezés teszt: hatalmas adatokkal, készítő álltal.</w:t>
-      </w:r>
-    </w:p>
-    <w:p>
-      <w:r>
-        <w:t>Kimenetel: sikeres. Kép nem kell.</w:t>
-      </w:r>
-    </w:p>
-    <w:p>
-      <w:r>
-        <w:t>A weboldal be tudta jelentkeztetni a rendkívül hosszú felhasználó nevet, és el tudta tárolni.</w:t>
-      </w:r>
-    </w:p>
-    <w:p>
-      <w:r>
-        <w:t>Ez volt a profil része a tesztelésnek, most jön a weblap komponens.</w:t>
-      </w:r>
-    </w:p>
-    <w:p>
-      <w:r>
-        <w:t>Weblap tesztelés: normális szöveg, készítő álltal.</w:t>
-      </w:r>
-    </w:p>
-    <w:p>
-      <w:r>
-        <w:rPr>
-          <w:noProof/>
+          <w:lang w:eastAsia="hu-HU"/>
         </w:rPr>
         <w:lastRenderedPageBreak/>
         <w:drawing>
@@ -6671,6 +5423,7 @@
       <w:r>
         <w:rPr>
           <w:noProof/>
+          <w:lang w:eastAsia="hu-HU"/>
         </w:rPr>
         <w:drawing>
           <wp:anchor distT="0" distB="0" distL="114300" distR="114300" simplePos="0" relativeHeight="251667456" behindDoc="1" locked="0" layoutInCell="1" allowOverlap="1" wp14:anchorId="324F077D" wp14:editId="5EE85E09">
@@ -6734,98 +5487,76 @@
     <w:p>
       <w:pPr>
         <w:pStyle w:val="Kpalrs"/>
-        <w:jc w:val="center"/>
-      </w:pPr>
-      <w:r>
-        <w:fldChar w:fldCharType="begin"/>
-      </w:r>
-      <w:r>
-        <w:instrText xml:space="preserve"> SEQ kép \* ARABIC </w:instrText>
-      </w:r>
-      <w:r>
-        <w:fldChar w:fldCharType="separate"/>
-      </w:r>
-      <w:bookmarkStart w:id="37" w:name="_Toc99719966"/>
-      <w:r>
-        <w:rPr>
-          <w:noProof/>
-        </w:rPr>
-        <w:t>16</w:t>
-      </w:r>
-      <w:r>
-        <w:rPr>
-          <w:noProof/>
-        </w:rPr>
-        <w:fldChar w:fldCharType="end"/>
-      </w:r>
+        <w:jc w:val="both"/>
+      </w:pPr>
+      <w:fldSimple w:instr=" SEQ kép \* ARABIC ">
+        <w:bookmarkStart w:id="37" w:name="_Toc99719966"/>
+        <w:r>
+          <w:rPr>
+            <w:noProof/>
+          </w:rPr>
+          <w:t>16</w:t>
+        </w:r>
+      </w:fldSimple>
       <w:r>
         <w:t>. kép Weblap-teszt</w:t>
       </w:r>
       <w:bookmarkEnd w:id="37"/>
     </w:p>
-    <w:p/>
-    <w:p>
+    <w:p>
+      <w:pPr>
+        <w:jc w:val="both"/>
+      </w:pPr>
+    </w:p>
+    <w:p>
+      <w:pPr>
+        <w:jc w:val="both"/>
+      </w:pPr>
       <w:r>
         <w:t>Kimenetel: sikeres.</w:t>
       </w:r>
     </w:p>
     <w:p>
-      <w:r>
-        <w:t xml:space="preserve">Minden adat beleépült a weboldalba és a szöveg is megjelenik a sima HTML stílusban. A </w:t>
-      </w:r>
-      <w:proofErr w:type="spellStart"/>
-      <w:r>
-        <w:t>title</w:t>
-      </w:r>
-      <w:proofErr w:type="spellEnd"/>
-      <w:r>
-        <w:t xml:space="preserve">, </w:t>
-      </w:r>
-      <w:proofErr w:type="spellStart"/>
-      <w:r>
-        <w:t>noScript</w:t>
-      </w:r>
-      <w:proofErr w:type="spellEnd"/>
-      <w:r>
-        <w:t xml:space="preserve"> szöveg is tökéletesen működik. A szöveg maradt, de lehet, hogy ez nem is hiba, hátha akarja szerkeszteni a felhasználó.</w:t>
-      </w:r>
-    </w:p>
-    <w:p>
+      <w:pPr>
+        <w:jc w:val="both"/>
+      </w:pPr>
+      <w:r>
+        <w:t>Minden adat beleépült a weboldalba és a szöveg is megjelenik a sima HTML stílusban. A title, noScript szöveg is tökéletesen működik. A szöveg maradt, de lehet, hogy ez nem is hiba, hátha akarja szerkeszteni a felhasználó.</w:t>
+      </w:r>
+    </w:p>
+    <w:p>
+      <w:pPr>
+        <w:jc w:val="both"/>
+      </w:pPr>
       <w:r>
         <w:t>Weblap tesztelés: brutálisan nagy szöveg, készítő álltal.</w:t>
       </w:r>
     </w:p>
     <w:p>
+      <w:pPr>
+        <w:jc w:val="both"/>
+      </w:pPr>
       <w:r>
         <w:t>Kimenetel: sikeres, hibákkal.</w:t>
       </w:r>
     </w:p>
     <w:p>
-      <w:r>
-        <w:t xml:space="preserve">A legtöbb adat átalakult a kívánt formátummá, mivel a szöveg, amit használtam az a </w:t>
-      </w:r>
-      <w:proofErr w:type="spellStart"/>
-      <w:r>
-        <w:t>CommonMD</w:t>
-      </w:r>
-      <w:proofErr w:type="spellEnd"/>
-      <w:r>
-        <w:t xml:space="preserve"> kiegészített Markdown formátumban volt, ezért a konvertáló komponens egy kicsit várhatóan, kihagyott/nem értett részeket. De a java része rendkívül sikeresen </w:t>
+      <w:pPr>
+        <w:jc w:val="both"/>
+      </w:pPr>
+      <w:r>
+        <w:t xml:space="preserve">A legtöbb adat átalakult a kívánt formátummá, mivel a szöveg, amit használtam az a CommonMD kiegészített Markdown formátumban volt, ezért a konvertáló komponens egy kicsit várhatóan, kihagyott/nem értett részeket. De a java része rendkívül sikeresen </w:t>
       </w:r>
       <w:r>
         <w:lastRenderedPageBreak/>
-        <w:t xml:space="preserve">beépült a weblapba. Elfogadható a kereteken belül, mert a konvertáló más </w:t>
-      </w:r>
-      <w:proofErr w:type="spellStart"/>
-      <w:r>
-        <w:t>syntax-ra</w:t>
-      </w:r>
-      <w:proofErr w:type="spellEnd"/>
-      <w:r>
-        <w:t xml:space="preserve"> lett állítva, a weboldal funkcióját el tudja látni ahogyan elképzeltem.</w:t>
-      </w:r>
-    </w:p>
-    <w:p/>
+        <w:t>beépült a weblapba. Elfogadható a kereteken belül, mert a konvertáló más syntax-ra lett állítva, a weboldal funkcióját el tudja látni ahogyan elképzeltem.</w:t>
+      </w:r>
+    </w:p>
+    <w:p>
+      <w:pPr>
+        <w:jc w:val="both"/>
+      </w:pPr>
+    </w:p>
     <w:p>
       <w:pPr>
         <w:pStyle w:val="Cmsor1"/>
@@ -6953,15 +5684,7 @@
       </w:pPr>
       <w:r>
         <w:tab/>
-        <w:t xml:space="preserve">A </w:t>
-      </w:r>
-      <w:proofErr w:type="spellStart"/>
-      <w:r>
-        <w:t>bootstrap</w:t>
-      </w:r>
-      <w:proofErr w:type="spellEnd"/>
-      <w:r>
-        <w:t xml:space="preserve"> alapvetően egy letisztult, egyszerű használható stíluslap gyűjtemény, ami segítségével könnyen készíthető reszponzív weblap. A design is elég jó, elvárt szinten van, és én ezt használom a weblapomon. Akartam volna egy saját design-t viszont mellé, ami egy kicsit könnyebbé és átláthatóbbá tette volna a </w:t>
+        <w:t xml:space="preserve">A bootstrap alapvetően egy letisztult, egyszerű használható stíluslap gyűjtemény, ami segítségével könnyen készíthető reszponzív weblap. A design is elég jó, elvárt szinten van, és én ezt használom a weblapomon. Akartam volna egy saját design-t viszont mellé, ami egy kicsit könnyebbé és átláthatóbbá tette volna a </w:t>
       </w:r>
       <w:r>
         <w:t>weblapot,</w:t>
@@ -6991,14 +5714,9 @@
       <w:r>
         <w:t xml:space="preserve">A bejelentkezés és regisztrációs rendszer működőképes, minimális mennyiségű hibával. Sajnos a rendszer, mégis, néha, megoldja és dob egy hibát. Az első dolog, amit ezzel csinálnék, hogy visszairányítana a main oldalra, vagy csak kitörölné az adatokat a </w:t>
       </w:r>
-      <w:proofErr w:type="spellStart"/>
       <w:r>
         <w:lastRenderedPageBreak/>
-        <w:t>form-ból</w:t>
-      </w:r>
-      <w:proofErr w:type="spellEnd"/>
-      <w:r>
-        <w:t xml:space="preserve">, hogy egy kicsit szebb legyen. Ezt mind a kettő esetben, a bejelentkezés és regisztrációnál is megcsinálnám. Továbbá, hibamentessé csinálnám az egészet, mert a bejelentkezés legtöbb esetben hibát ír ki, Bár le van kezelve, és további utasításokat ír a felhasználónak, </w:t>
+        <w:t xml:space="preserve">form-ból, hogy egy kicsit szebb legyen. Ezt mind a kettő esetben, a bejelentkezés és regisztrációnál is megcsinálnám. Továbbá, hibamentessé csinálnám az egészet, mert a bejelentkezés legtöbb esetben hibát ír ki, Bár le van kezelve, és további utasításokat ír a felhasználónak, </w:t>
       </w:r>
       <w:r>
         <w:t>örülnék,</w:t>
@@ -7044,15 +5762,7 @@
         <w:t xml:space="preserve"> ami fontos elérhető a weboldal készítésnél.</w:t>
       </w:r>
       <w:r>
-        <w:t xml:space="preserve"> Bár igazat megvallva, a mostani </w:t>
-      </w:r>
-      <w:proofErr w:type="spellStart"/>
-      <w:r>
-        <w:t>legalapabb</w:t>
-      </w:r>
-      <w:proofErr w:type="spellEnd"/>
-      <w:r>
-        <w:t xml:space="preserve"> weblapon is több dolgot állítanak be, mint például a stíluslapot, alap scripteket, satöbbi.</w:t>
+        <w:t xml:space="preserve"> Bár igazat megvallva, a mostani legalapabb weblapon is több dolgot állítanak be, mint például a stíluslapot, alap scripteket, satöbbi.</w:t>
       </w:r>
       <w:r>
         <w:t xml:space="preserve"> </w:t>
@@ -7065,6 +5775,7 @@
       <w:pPr>
         <w:spacing w:after="0" w:line="240" w:lineRule="auto"/>
         <w:ind w:firstLine="0"/>
+        <w:jc w:val="both"/>
       </w:pPr>
       <w:r>
         <w:tab/>
@@ -7087,6 +5798,7 @@
     <w:p>
       <w:pPr>
         <w:spacing w:line="480" w:lineRule="auto"/>
+        <w:ind w:firstLine="0"/>
         <w:jc w:val="both"/>
         <w:rPr>
           <w:sz w:val="26"/>
@@ -7108,28 +5820,34 @@
           <w:sz w:val="26"/>
           <w:szCs w:val="26"/>
         </w:rPr>
-        <w:t xml:space="preserve"> - </w:t>
-      </w:r>
-      <w:proofErr w:type="spellStart"/>
+        <w:t xml:space="preserve"> - ReactJS dokumentáció</w:t>
+      </w:r>
       <w:r>
         <w:rPr>
           <w:sz w:val="26"/>
           <w:szCs w:val="26"/>
         </w:rPr>
-        <w:t>ReactJS</w:t>
-      </w:r>
-      <w:proofErr w:type="spellEnd"/>
+        <w:t xml:space="preserve"> (</w:t>
+      </w:r>
       <w:r>
         <w:rPr>
           <w:sz w:val="26"/>
           <w:szCs w:val="26"/>
         </w:rPr>
-        <w:t xml:space="preserve"> dokumentáció</w:t>
+        <w:t>2021-09-16</w:t>
+      </w:r>
+      <w:r>
+        <w:rPr>
+          <w:rFonts w:ascii="Arial" w:hAnsi="Arial" w:cs="Arial"/>
+          <w:szCs w:val="24"/>
+        </w:rPr>
+        <w:t>)</w:t>
       </w:r>
     </w:p>
     <w:p>
       <w:pPr>
         <w:spacing w:line="480" w:lineRule="auto"/>
+        <w:ind w:firstLine="0"/>
         <w:jc w:val="both"/>
         <w:rPr>
           <w:sz w:val="26"/>
@@ -7151,28 +5869,20 @@
           <w:sz w:val="26"/>
           <w:szCs w:val="26"/>
         </w:rPr>
-        <w:t xml:space="preserve"> - </w:t>
-      </w:r>
-      <w:proofErr w:type="spellStart"/>
+        <w:t xml:space="preserve"> - React Router dokumentáció</w:t>
+      </w:r>
       <w:r>
         <w:rPr>
           <w:sz w:val="26"/>
           <w:szCs w:val="26"/>
         </w:rPr>
-        <w:t>React</w:t>
-      </w:r>
-      <w:proofErr w:type="spellEnd"/>
-      <w:r>
-        <w:rPr>
-          <w:sz w:val="26"/>
-          <w:szCs w:val="26"/>
-        </w:rPr>
-        <w:t xml:space="preserve"> Router dokumentáció</w:t>
+        <w:t xml:space="preserve"> (2021-09-20)</w:t>
       </w:r>
     </w:p>
     <w:p>
       <w:pPr>
         <w:spacing w:line="480" w:lineRule="auto"/>
+        <w:ind w:firstLine="0"/>
         <w:jc w:val="both"/>
         <w:rPr>
           <w:sz w:val="26"/>
@@ -7194,28 +5904,20 @@
           <w:sz w:val="26"/>
           <w:szCs w:val="26"/>
         </w:rPr>
-        <w:t xml:space="preserve"> - </w:t>
-      </w:r>
-      <w:proofErr w:type="spellStart"/>
+        <w:t xml:space="preserve"> - Axios dokumentáció</w:t>
+      </w:r>
       <w:r>
         <w:rPr>
           <w:sz w:val="26"/>
           <w:szCs w:val="26"/>
         </w:rPr>
-        <w:t>Axios</w:t>
-      </w:r>
-      <w:proofErr w:type="spellEnd"/>
-      <w:r>
-        <w:rPr>
-          <w:sz w:val="26"/>
-          <w:szCs w:val="26"/>
-        </w:rPr>
-        <w:t xml:space="preserve"> dokumentáció</w:t>
+        <w:t xml:space="preserve"> (2021-09-21)</w:t>
       </w:r>
     </w:p>
     <w:p>
       <w:pPr>
         <w:spacing w:line="480" w:lineRule="auto"/>
+        <w:ind w:firstLine="0"/>
         <w:jc w:val="both"/>
         <w:rPr>
           <w:sz w:val="26"/>
@@ -7237,28 +5939,20 @@
           <w:sz w:val="26"/>
           <w:szCs w:val="26"/>
         </w:rPr>
-        <w:t xml:space="preserve"> - </w:t>
-      </w:r>
-      <w:proofErr w:type="spellStart"/>
+        <w:t xml:space="preserve"> - NodeJS dokumentáció</w:t>
+      </w:r>
       <w:r>
         <w:rPr>
           <w:sz w:val="26"/>
           <w:szCs w:val="26"/>
         </w:rPr>
-        <w:t>NodeJS</w:t>
-      </w:r>
-      <w:proofErr w:type="spellEnd"/>
-      <w:r>
-        <w:rPr>
-          <w:sz w:val="26"/>
-          <w:szCs w:val="26"/>
-        </w:rPr>
-        <w:t xml:space="preserve"> dokumentáció</w:t>
+        <w:t xml:space="preserve"> (2021-10-01)</w:t>
       </w:r>
     </w:p>
     <w:p>
       <w:pPr>
         <w:spacing w:line="480" w:lineRule="auto"/>
+        <w:ind w:firstLine="0"/>
         <w:jc w:val="both"/>
         <w:rPr>
           <w:sz w:val="26"/>
@@ -7280,28 +5974,20 @@
           <w:sz w:val="26"/>
           <w:szCs w:val="26"/>
         </w:rPr>
-        <w:t xml:space="preserve"> - </w:t>
-      </w:r>
-      <w:proofErr w:type="spellStart"/>
+        <w:t xml:space="preserve"> - Boostrap dokumentáció</w:t>
+      </w:r>
       <w:r>
         <w:rPr>
           <w:sz w:val="26"/>
           <w:szCs w:val="26"/>
         </w:rPr>
-        <w:t>Boostrap</w:t>
-      </w:r>
-      <w:proofErr w:type="spellEnd"/>
-      <w:r>
-        <w:rPr>
-          <w:sz w:val="26"/>
-          <w:szCs w:val="26"/>
-        </w:rPr>
-        <w:t xml:space="preserve"> dokumentáció</w:t>
+        <w:t xml:space="preserve"> (2021-10-04)</w:t>
       </w:r>
     </w:p>
     <w:p>
       <w:pPr>
         <w:spacing w:line="480" w:lineRule="auto"/>
+        <w:ind w:firstLine="0"/>
         <w:jc w:val="both"/>
         <w:rPr>
           <w:sz w:val="26"/>
@@ -7323,28 +6009,20 @@
           <w:sz w:val="26"/>
           <w:szCs w:val="26"/>
         </w:rPr>
-        <w:t xml:space="preserve"> - </w:t>
-      </w:r>
-      <w:proofErr w:type="spellStart"/>
+        <w:t xml:space="preserve"> - Stack overflow kód megosztó weboldal</w:t>
+      </w:r>
       <w:r>
         <w:rPr>
           <w:sz w:val="26"/>
           <w:szCs w:val="26"/>
         </w:rPr>
-        <w:t>Stack</w:t>
-      </w:r>
-      <w:proofErr w:type="spellEnd"/>
-      <w:r>
-        <w:rPr>
-          <w:sz w:val="26"/>
-          <w:szCs w:val="26"/>
-        </w:rPr>
-        <w:t xml:space="preserve"> overflow kód megosztó weboldal</w:t>
+        <w:t xml:space="preserve"> (2021-09-10)</w:t>
       </w:r>
     </w:p>
     <w:p>
       <w:pPr>
         <w:spacing w:line="480" w:lineRule="auto"/>
+        <w:ind w:firstLine="0"/>
         <w:jc w:val="both"/>
         <w:rPr>
           <w:sz w:val="26"/>
@@ -7366,60 +6044,20 @@
           <w:sz w:val="26"/>
           <w:szCs w:val="26"/>
         </w:rPr>
-        <w:t xml:space="preserve"> - </w:t>
-      </w:r>
-      <w:proofErr w:type="spellStart"/>
+        <w:t xml:space="preserve"> - React MD editor by uiwjs dokumentáció</w:t>
+      </w:r>
       <w:r>
         <w:rPr>
           <w:sz w:val="26"/>
           <w:szCs w:val="26"/>
         </w:rPr>
-        <w:t>React</w:t>
-      </w:r>
-      <w:proofErr w:type="spellEnd"/>
-      <w:r>
-        <w:rPr>
-          <w:sz w:val="26"/>
-          <w:szCs w:val="26"/>
-        </w:rPr>
-        <w:t xml:space="preserve"> MD editor </w:t>
-      </w:r>
-      <w:proofErr w:type="spellStart"/>
-      <w:r>
-        <w:rPr>
-          <w:sz w:val="26"/>
-          <w:szCs w:val="26"/>
-        </w:rPr>
-        <w:t>by</w:t>
-      </w:r>
-      <w:proofErr w:type="spellEnd"/>
-      <w:r>
-        <w:rPr>
-          <w:sz w:val="26"/>
-          <w:szCs w:val="26"/>
-        </w:rPr>
-        <w:t xml:space="preserve"> </w:t>
-      </w:r>
-      <w:proofErr w:type="spellStart"/>
-      <w:r>
-        <w:rPr>
-          <w:sz w:val="26"/>
-          <w:szCs w:val="26"/>
-        </w:rPr>
-        <w:t>uiwjs</w:t>
-      </w:r>
-      <w:proofErr w:type="spellEnd"/>
-      <w:r>
-        <w:rPr>
-          <w:sz w:val="26"/>
-          <w:szCs w:val="26"/>
-        </w:rPr>
-        <w:t xml:space="preserve"> dokumentáció</w:t>
+        <w:t xml:space="preserve"> (2022-01-05)</w:t>
       </w:r>
     </w:p>
     <w:p>
       <w:pPr>
         <w:spacing w:line="480" w:lineRule="auto"/>
+        <w:ind w:firstLine="0"/>
         <w:jc w:val="both"/>
         <w:rPr>
           <w:sz w:val="26"/>
@@ -7441,44 +6079,20 @@
           <w:sz w:val="26"/>
           <w:szCs w:val="26"/>
         </w:rPr>
-        <w:t xml:space="preserve"> - </w:t>
-      </w:r>
-      <w:proofErr w:type="spellStart"/>
+        <w:t xml:space="preserve"> - Pastebin-Ts by j3lte dokumentáció</w:t>
+      </w:r>
       <w:r>
         <w:rPr>
           <w:sz w:val="26"/>
           <w:szCs w:val="26"/>
         </w:rPr>
-        <w:t>Pastebin-Ts</w:t>
-      </w:r>
-      <w:proofErr w:type="spellEnd"/>
-      <w:r>
-        <w:rPr>
-          <w:sz w:val="26"/>
-          <w:szCs w:val="26"/>
-        </w:rPr>
-        <w:t xml:space="preserve"> </w:t>
-      </w:r>
-      <w:proofErr w:type="spellStart"/>
-      <w:r>
-        <w:rPr>
-          <w:sz w:val="26"/>
-          <w:szCs w:val="26"/>
-        </w:rPr>
-        <w:t>by</w:t>
-      </w:r>
-      <w:proofErr w:type="spellEnd"/>
-      <w:r>
-        <w:rPr>
-          <w:sz w:val="26"/>
-          <w:szCs w:val="26"/>
-        </w:rPr>
-        <w:t xml:space="preserve"> j3lte dokumentáció</w:t>
+        <w:t xml:space="preserve"> (2022-01-10)</w:t>
       </w:r>
     </w:p>
     <w:p>
       <w:pPr>
         <w:spacing w:line="480" w:lineRule="auto"/>
+        <w:ind w:firstLine="0"/>
         <w:jc w:val="both"/>
         <w:rPr>
           <w:sz w:val="26"/>
@@ -7500,124 +6114,27 @@
           <w:sz w:val="26"/>
           <w:szCs w:val="26"/>
         </w:rPr>
-        <w:t xml:space="preserve"> – </w:t>
-      </w:r>
-      <w:proofErr w:type="spellStart"/>
+        <w:t xml:space="preserve"> – PedroTech - Register and </w:t>
+      </w:r>
       <w:r>
         <w:rPr>
           <w:sz w:val="26"/>
           <w:szCs w:val="26"/>
         </w:rPr>
-        <w:t>PedroTech</w:t>
-      </w:r>
-      <w:proofErr w:type="spellEnd"/>
+        <w:t>Login Page Tutorial | ReactJs, NodeJS, MySQL (Beginner) videó</w:t>
+      </w:r>
       <w:r>
         <w:rPr>
           <w:sz w:val="26"/>
           <w:szCs w:val="26"/>
         </w:rPr>
-        <w:t xml:space="preserve"> - </w:t>
-      </w:r>
-      <w:proofErr w:type="spellStart"/>
-      <w:r>
-        <w:rPr>
-          <w:sz w:val="26"/>
-          <w:szCs w:val="26"/>
-        </w:rPr>
-        <w:t>Register</w:t>
-      </w:r>
-      <w:proofErr w:type="spellEnd"/>
-      <w:r>
-        <w:rPr>
-          <w:sz w:val="26"/>
-          <w:szCs w:val="26"/>
-        </w:rPr>
-        <w:t xml:space="preserve"> and Login Page </w:t>
-      </w:r>
-      <w:proofErr w:type="spellStart"/>
-      <w:r>
-        <w:rPr>
-          <w:sz w:val="26"/>
-          <w:szCs w:val="26"/>
-        </w:rPr>
-        <w:t>Tutorial</w:t>
-      </w:r>
-      <w:proofErr w:type="spellEnd"/>
-      <w:r>
-        <w:rPr>
-          <w:sz w:val="26"/>
-          <w:szCs w:val="26"/>
-        </w:rPr>
-        <w:t xml:space="preserve"> | </w:t>
-      </w:r>
-      <w:proofErr w:type="spellStart"/>
-      <w:r>
-        <w:rPr>
-          <w:sz w:val="26"/>
-          <w:szCs w:val="26"/>
-        </w:rPr>
-        <w:t>ReactJs</w:t>
-      </w:r>
-      <w:proofErr w:type="spellEnd"/>
-      <w:r>
-        <w:rPr>
-          <w:sz w:val="26"/>
-          <w:szCs w:val="26"/>
-        </w:rPr>
-        <w:t xml:space="preserve">, </w:t>
-      </w:r>
-      <w:proofErr w:type="spellStart"/>
-      <w:r>
-        <w:rPr>
-          <w:sz w:val="26"/>
-          <w:szCs w:val="26"/>
-        </w:rPr>
-        <w:t>NodeJS</w:t>
-      </w:r>
-      <w:proofErr w:type="spellEnd"/>
-      <w:r>
-        <w:rPr>
-          <w:sz w:val="26"/>
-          <w:szCs w:val="26"/>
-        </w:rPr>
-        <w:t xml:space="preserve">, </w:t>
-      </w:r>
-      <w:proofErr w:type="spellStart"/>
-      <w:r>
-        <w:rPr>
-          <w:sz w:val="26"/>
-          <w:szCs w:val="26"/>
-        </w:rPr>
-        <w:t>MySQL</w:t>
-      </w:r>
-      <w:proofErr w:type="spellEnd"/>
-      <w:r>
-        <w:rPr>
-          <w:sz w:val="26"/>
-          <w:szCs w:val="26"/>
-        </w:rPr>
-        <w:t xml:space="preserve"> (</w:t>
-      </w:r>
-      <w:proofErr w:type="spellStart"/>
-      <w:r>
-        <w:rPr>
-          <w:sz w:val="26"/>
-          <w:szCs w:val="26"/>
-        </w:rPr>
-        <w:t>Beginner</w:t>
-      </w:r>
-      <w:proofErr w:type="spellEnd"/>
-      <w:r>
-        <w:rPr>
-          <w:sz w:val="26"/>
-          <w:szCs w:val="26"/>
-        </w:rPr>
-        <w:t>) videó</w:t>
+        <w:t xml:space="preserve"> (2022-01-15)</w:t>
       </w:r>
     </w:p>
     <w:p>
       <w:pPr>
         <w:spacing w:line="480" w:lineRule="auto"/>
+        <w:ind w:firstLine="0"/>
         <w:jc w:val="both"/>
         <w:rPr>
           <w:sz w:val="26"/>
@@ -7639,156 +6156,27 @@
           <w:sz w:val="26"/>
           <w:szCs w:val="26"/>
         </w:rPr>
-        <w:t xml:space="preserve"> – Pedro </w:t>
-      </w:r>
-      <w:proofErr w:type="spellStart"/>
+        <w:t xml:space="preserve"> – Pedro Tech</w:t>
+      </w:r>
       <w:r>
         <w:rPr>
           <w:sz w:val="26"/>
           <w:szCs w:val="26"/>
         </w:rPr>
-        <w:t>Tech</w:t>
-      </w:r>
-      <w:proofErr w:type="spellEnd"/>
+        <w:t xml:space="preserve"> – Register and Login Tutorial | ReactJs, NodeJS, MySQL | Cookies, Sessions, Hashing videó</w:t>
+      </w:r>
       <w:r>
         <w:rPr>
           <w:sz w:val="26"/>
           <w:szCs w:val="26"/>
         </w:rPr>
-        <w:t xml:space="preserve"> – </w:t>
-      </w:r>
-      <w:proofErr w:type="spellStart"/>
-      <w:r>
-        <w:rPr>
-          <w:sz w:val="26"/>
-          <w:szCs w:val="26"/>
-        </w:rPr>
-        <w:t>Register</w:t>
-      </w:r>
-      <w:proofErr w:type="spellEnd"/>
-      <w:r>
-        <w:rPr>
-          <w:sz w:val="26"/>
-          <w:szCs w:val="26"/>
-        </w:rPr>
-        <w:t xml:space="preserve"> and Login </w:t>
-      </w:r>
-      <w:proofErr w:type="spellStart"/>
-      <w:r>
-        <w:rPr>
-          <w:sz w:val="26"/>
-          <w:szCs w:val="26"/>
-        </w:rPr>
-        <w:t>Tutorial</w:t>
-      </w:r>
-      <w:proofErr w:type="spellEnd"/>
-      <w:r>
-        <w:rPr>
-          <w:sz w:val="26"/>
-          <w:szCs w:val="26"/>
-        </w:rPr>
-        <w:t xml:space="preserve"> | </w:t>
-      </w:r>
-      <w:proofErr w:type="spellStart"/>
-      <w:r>
-        <w:rPr>
-          <w:sz w:val="26"/>
-          <w:szCs w:val="26"/>
-        </w:rPr>
-        <w:t>ReactJs</w:t>
-      </w:r>
-      <w:proofErr w:type="spellEnd"/>
-      <w:r>
-        <w:rPr>
-          <w:sz w:val="26"/>
-          <w:szCs w:val="26"/>
-        </w:rPr>
-        <w:t xml:space="preserve">, </w:t>
-      </w:r>
-      <w:proofErr w:type="spellStart"/>
-      <w:r>
-        <w:rPr>
-          <w:sz w:val="26"/>
-          <w:szCs w:val="26"/>
-        </w:rPr>
-        <w:t>NodeJS</w:t>
-      </w:r>
-      <w:proofErr w:type="spellEnd"/>
-      <w:r>
-        <w:rPr>
-          <w:sz w:val="26"/>
-          <w:szCs w:val="26"/>
-        </w:rPr>
-        <w:t xml:space="preserve">, </w:t>
-      </w:r>
-      <w:proofErr w:type="spellStart"/>
-      <w:r>
-        <w:rPr>
-          <w:sz w:val="26"/>
-          <w:szCs w:val="26"/>
-        </w:rPr>
-        <w:t>MySQL</w:t>
-      </w:r>
-      <w:proofErr w:type="spellEnd"/>
-      <w:r>
-        <w:rPr>
-          <w:sz w:val="26"/>
-          <w:szCs w:val="26"/>
-        </w:rPr>
-        <w:t xml:space="preserve"> | </w:t>
-      </w:r>
-      <w:proofErr w:type="spellStart"/>
-      <w:r>
-        <w:rPr>
-          <w:sz w:val="26"/>
-          <w:szCs w:val="26"/>
-        </w:rPr>
-        <w:t>Cookies</w:t>
-      </w:r>
-      <w:proofErr w:type="spellEnd"/>
-      <w:r>
-        <w:rPr>
-          <w:sz w:val="26"/>
-          <w:szCs w:val="26"/>
-        </w:rPr>
-        <w:t xml:space="preserve">, </w:t>
-      </w:r>
-      <w:proofErr w:type="spellStart"/>
-      <w:r>
-        <w:rPr>
-          <w:sz w:val="26"/>
-          <w:szCs w:val="26"/>
-        </w:rPr>
-        <w:t>Sessions</w:t>
-      </w:r>
-      <w:proofErr w:type="spellEnd"/>
-      <w:r>
-        <w:rPr>
-          <w:sz w:val="26"/>
-          <w:szCs w:val="26"/>
-        </w:rPr>
-        <w:t xml:space="preserve">, </w:t>
-      </w:r>
-      <w:proofErr w:type="spellStart"/>
-      <w:r>
-        <w:rPr>
-          <w:sz w:val="26"/>
-          <w:szCs w:val="26"/>
-        </w:rPr>
-        <w:t>Hashing</w:t>
-      </w:r>
-      <w:proofErr w:type="spellEnd"/>
-      <w:r>
-        <w:rPr>
-          <w:sz w:val="26"/>
-          <w:szCs w:val="26"/>
-        </w:rPr>
-        <w:t xml:space="preserve"> videó</w:t>
+        <w:t xml:space="preserve"> (2022-03-18)</w:t>
       </w:r>
     </w:p>
     <w:p>
       <w:pPr>
         <w:spacing w:line="480" w:lineRule="auto"/>
+        <w:ind w:firstLine="0"/>
         <w:jc w:val="both"/>
         <w:rPr>
           <w:sz w:val="26"/>
@@ -7810,44 +6198,20 @@
           <w:sz w:val="26"/>
           <w:szCs w:val="26"/>
         </w:rPr>
-        <w:t xml:space="preserve"> - </w:t>
-      </w:r>
-      <w:proofErr w:type="spellStart"/>
+        <w:t xml:space="preserve"> - NodeJS FileStream dokumentáció</w:t>
+      </w:r>
       <w:r>
         <w:rPr>
           <w:sz w:val="26"/>
           <w:szCs w:val="26"/>
         </w:rPr>
-        <w:t>NodeJS</w:t>
-      </w:r>
-      <w:proofErr w:type="spellEnd"/>
-      <w:r>
-        <w:rPr>
-          <w:sz w:val="26"/>
-          <w:szCs w:val="26"/>
-        </w:rPr>
-        <w:t xml:space="preserve"> </w:t>
-      </w:r>
-      <w:proofErr w:type="spellStart"/>
-      <w:r>
-        <w:rPr>
-          <w:sz w:val="26"/>
-          <w:szCs w:val="26"/>
-        </w:rPr>
-        <w:t>FileStream</w:t>
-      </w:r>
-      <w:proofErr w:type="spellEnd"/>
-      <w:r>
-        <w:rPr>
-          <w:sz w:val="26"/>
-          <w:szCs w:val="26"/>
-        </w:rPr>
-        <w:t xml:space="preserve"> dokumentáció</w:t>
+        <w:t xml:space="preserve"> (2022-03-20)</w:t>
       </w:r>
     </w:p>
     <w:p>
       <w:pPr>
         <w:spacing w:line="480" w:lineRule="auto"/>
+        <w:ind w:firstLine="0"/>
         <w:jc w:val="both"/>
         <w:rPr>
           <w:sz w:val="26"/>
@@ -7869,44 +6233,20 @@
           <w:sz w:val="26"/>
           <w:szCs w:val="26"/>
         </w:rPr>
-        <w:t xml:space="preserve"> - </w:t>
-      </w:r>
-      <w:proofErr w:type="spellStart"/>
+        <w:t xml:space="preserve"> - NodeJS Fs modul dokumentáció</w:t>
+      </w:r>
       <w:r>
         <w:rPr>
           <w:sz w:val="26"/>
           <w:szCs w:val="26"/>
         </w:rPr>
-        <w:t>NodeJS</w:t>
-      </w:r>
-      <w:proofErr w:type="spellEnd"/>
-      <w:r>
-        <w:rPr>
-          <w:sz w:val="26"/>
-          <w:szCs w:val="26"/>
-        </w:rPr>
-        <w:t xml:space="preserve"> </w:t>
-      </w:r>
-      <w:proofErr w:type="spellStart"/>
-      <w:r>
-        <w:rPr>
-          <w:sz w:val="26"/>
-          <w:szCs w:val="26"/>
-        </w:rPr>
-        <w:t>Fs</w:t>
-      </w:r>
-      <w:proofErr w:type="spellEnd"/>
-      <w:r>
-        <w:rPr>
-          <w:sz w:val="26"/>
-          <w:szCs w:val="26"/>
-        </w:rPr>
-        <w:t xml:space="preserve"> modul dokumentáció</w:t>
+        <w:t xml:space="preserve"> (2022-03-20)</w:t>
       </w:r>
     </w:p>
     <w:p>
       <w:pPr>
         <w:spacing w:line="480" w:lineRule="auto"/>
+        <w:ind w:firstLine="0"/>
         <w:jc w:val="both"/>
         <w:rPr>
           <w:sz w:val="26"/>
@@ -7928,28 +6268,20 @@
           <w:sz w:val="26"/>
           <w:szCs w:val="26"/>
         </w:rPr>
-        <w:t xml:space="preserve"> - </w:t>
-      </w:r>
-      <w:proofErr w:type="spellStart"/>
+        <w:t xml:space="preserve"> - Javascript segítség</w:t>
+      </w:r>
       <w:r>
         <w:rPr>
           <w:sz w:val="26"/>
           <w:szCs w:val="26"/>
         </w:rPr>
-        <w:t>Javascript</w:t>
-      </w:r>
-      <w:proofErr w:type="spellEnd"/>
-      <w:r>
-        <w:rPr>
-          <w:sz w:val="26"/>
-          <w:szCs w:val="26"/>
-        </w:rPr>
-        <w:t xml:space="preserve"> segítség</w:t>
+        <w:t xml:space="preserve"> (2022-01-10)</w:t>
       </w:r>
     </w:p>
     <w:p>
       <w:pPr>
         <w:spacing w:line="480" w:lineRule="auto"/>
+        <w:ind w:firstLine="0"/>
         <w:jc w:val="both"/>
         <w:rPr>
           <w:sz w:val="26"/>
@@ -7971,37 +6303,27 @@
           <w:sz w:val="26"/>
           <w:szCs w:val="26"/>
         </w:rPr>
-        <w:t xml:space="preserve"> - </w:t>
-      </w:r>
-      <w:proofErr w:type="spellStart"/>
+        <w:t xml:space="preserve"> - MySQL segítség (</w:t>
+      </w:r>
       <w:r>
         <w:rPr>
           <w:sz w:val="26"/>
           <w:szCs w:val="26"/>
         </w:rPr>
-        <w:t>MySQL</w:t>
-      </w:r>
-      <w:proofErr w:type="spellEnd"/>
+        <w:t>2021-12-20</w:t>
+      </w:r>
       <w:r>
         <w:rPr>
           <w:sz w:val="26"/>
           <w:szCs w:val="26"/>
         </w:rPr>
-        <w:t xml:space="preserve"> </w:t>
-      </w:r>
-      <w:proofErr w:type="spellStart"/>
-      <w:r>
-        <w:rPr>
-          <w:sz w:val="26"/>
-          <w:szCs w:val="26"/>
-        </w:rPr>
-        <w:t>segytésg</w:t>
-      </w:r>
-      <w:proofErr w:type="spellEnd"/>
+        <w:t>)</w:t>
+      </w:r>
     </w:p>
     <w:p>
       <w:pPr>
         <w:spacing w:line="480" w:lineRule="auto"/>
+        <w:ind w:firstLine="0"/>
         <w:jc w:val="both"/>
         <w:rPr>
           <w:sz w:val="26"/>
@@ -8023,33 +6345,31 @@
           <w:sz w:val="26"/>
           <w:szCs w:val="26"/>
         </w:rPr>
-        <w:t xml:space="preserve"> - </w:t>
-      </w:r>
-      <w:proofErr w:type="spellStart"/>
+        <w:t xml:space="preserve"> - React segíttség</w:t>
+      </w:r>
       <w:r>
         <w:rPr>
           <w:sz w:val="26"/>
           <w:szCs w:val="26"/>
         </w:rPr>
-        <w:t>React</w:t>
-      </w:r>
-      <w:proofErr w:type="spellEnd"/>
+        <w:t xml:space="preserve"> (</w:t>
+      </w:r>
       <w:r>
         <w:rPr>
           <w:sz w:val="26"/>
           <w:szCs w:val="26"/>
         </w:rPr>
-        <w:t xml:space="preserve"> </w:t>
-      </w:r>
-      <w:proofErr w:type="spellStart"/>
+        <w:t>2021-09-10</w:t>
+      </w:r>
+      <w:bookmarkStart w:id="43" w:name="_GoBack"/>
+      <w:bookmarkEnd w:id="43"/>
       <w:r>
         <w:rPr>
           <w:sz w:val="26"/>
           <w:szCs w:val="26"/>
         </w:rPr>
-        <w:t>segíttség</w:t>
-      </w:r>
-      <w:proofErr w:type="spellEnd"/>
+        <w:t>)</w:t>
+      </w:r>
     </w:p>
     <w:p>
       <w:pPr>
@@ -8061,12 +6381,12 @@
         <w:pStyle w:val="Cmsor1"/>
         <w:jc w:val="both"/>
       </w:pPr>
-      <w:bookmarkStart w:id="43" w:name="_Toc100233898"/>
+      <w:bookmarkStart w:id="44" w:name="_Toc100233898"/>
       <w:r>
         <w:lastRenderedPageBreak/>
         <w:t>Ábrajegyzék</w:t>
       </w:r>
-      <w:bookmarkEnd w:id="43"/>
+      <w:bookmarkEnd w:id="44"/>
     </w:p>
     <w:p>
       <w:pPr>
@@ -8074,6 +6394,7 @@
         <w:tabs>
           <w:tab w:val="right" w:leader="dot" w:pos="8720"/>
         </w:tabs>
+        <w:jc w:val="both"/>
         <w:rPr>
           <w:rFonts w:asciiTheme="minorHAnsi" w:eastAsiaTheme="minorEastAsia" w:hAnsiTheme="minorHAnsi" w:cstheme="minorBidi"/>
           <w:noProof/>
@@ -8154,6 +6475,7 @@
         <w:tabs>
           <w:tab w:val="right" w:leader="dot" w:pos="8720"/>
         </w:tabs>
+        <w:jc w:val="both"/>
         <w:rPr>
           <w:rFonts w:asciiTheme="minorHAnsi" w:eastAsiaTheme="minorEastAsia" w:hAnsiTheme="minorHAnsi" w:cstheme="minorBidi"/>
           <w:noProof/>
@@ -8225,6 +6547,7 @@
         <w:tabs>
           <w:tab w:val="right" w:leader="dot" w:pos="8720"/>
         </w:tabs>
+        <w:jc w:val="both"/>
         <w:rPr>
           <w:rFonts w:asciiTheme="minorHAnsi" w:eastAsiaTheme="minorEastAsia" w:hAnsiTheme="minorHAnsi" w:cstheme="minorBidi"/>
           <w:noProof/>
@@ -8296,6 +6619,7 @@
         <w:tabs>
           <w:tab w:val="right" w:leader="dot" w:pos="8720"/>
         </w:tabs>
+        <w:jc w:val="both"/>
         <w:rPr>
           <w:rFonts w:asciiTheme="minorHAnsi" w:eastAsiaTheme="minorEastAsia" w:hAnsiTheme="minorHAnsi" w:cstheme="minorBidi"/>
           <w:noProof/>
@@ -8367,6 +6691,7 @@
         <w:tabs>
           <w:tab w:val="right" w:leader="dot" w:pos="8720"/>
         </w:tabs>
+        <w:jc w:val="both"/>
         <w:rPr>
           <w:rFonts w:asciiTheme="minorHAnsi" w:eastAsiaTheme="minorEastAsia" w:hAnsiTheme="minorHAnsi" w:cstheme="minorBidi"/>
           <w:noProof/>
@@ -8438,6 +6763,7 @@
         <w:tabs>
           <w:tab w:val="right" w:leader="dot" w:pos="8720"/>
         </w:tabs>
+        <w:jc w:val="both"/>
         <w:rPr>
           <w:rFonts w:asciiTheme="minorHAnsi" w:eastAsiaTheme="minorEastAsia" w:hAnsiTheme="minorHAnsi" w:cstheme="minorBidi"/>
           <w:noProof/>
@@ -8509,6 +6835,7 @@
         <w:tabs>
           <w:tab w:val="right" w:leader="dot" w:pos="8720"/>
         </w:tabs>
+        <w:jc w:val="both"/>
         <w:rPr>
           <w:rFonts w:asciiTheme="minorHAnsi" w:eastAsiaTheme="minorEastAsia" w:hAnsiTheme="minorHAnsi" w:cstheme="minorBidi"/>
           <w:noProof/>
@@ -8580,6 +6907,7 @@
         <w:tabs>
           <w:tab w:val="right" w:leader="dot" w:pos="8720"/>
         </w:tabs>
+        <w:jc w:val="both"/>
         <w:rPr>
           <w:rFonts w:asciiTheme="minorHAnsi" w:eastAsiaTheme="minorEastAsia" w:hAnsiTheme="minorHAnsi" w:cstheme="minorBidi"/>
           <w:noProof/>
@@ -8651,6 +6979,7 @@
         <w:tabs>
           <w:tab w:val="right" w:leader="dot" w:pos="8720"/>
         </w:tabs>
+        <w:jc w:val="both"/>
         <w:rPr>
           <w:rFonts w:asciiTheme="minorHAnsi" w:eastAsiaTheme="minorEastAsia" w:hAnsiTheme="minorHAnsi" w:cstheme="minorBidi"/>
           <w:noProof/>
@@ -8722,6 +7051,7 @@
         <w:tabs>
           <w:tab w:val="right" w:leader="dot" w:pos="8720"/>
         </w:tabs>
+        <w:jc w:val="both"/>
         <w:rPr>
           <w:rFonts w:asciiTheme="minorHAnsi" w:eastAsiaTheme="minorEastAsia" w:hAnsiTheme="minorHAnsi" w:cstheme="minorBidi"/>
           <w:noProof/>
@@ -8793,6 +7123,7 @@
         <w:tabs>
           <w:tab w:val="right" w:leader="dot" w:pos="8720"/>
         </w:tabs>
+        <w:jc w:val="both"/>
         <w:rPr>
           <w:rFonts w:asciiTheme="minorHAnsi" w:eastAsiaTheme="minorEastAsia" w:hAnsiTheme="minorHAnsi" w:cstheme="minorBidi"/>
           <w:noProof/>
@@ -8864,6 +7195,7 @@
         <w:tabs>
           <w:tab w:val="right" w:leader="dot" w:pos="8720"/>
         </w:tabs>
+        <w:jc w:val="both"/>
         <w:rPr>
           <w:rFonts w:asciiTheme="minorHAnsi" w:eastAsiaTheme="minorEastAsia" w:hAnsiTheme="minorHAnsi" w:cstheme="minorBidi"/>
           <w:noProof/>
@@ -8935,6 +7267,7 @@
         <w:tabs>
           <w:tab w:val="right" w:leader="dot" w:pos="8720"/>
         </w:tabs>
+        <w:jc w:val="both"/>
         <w:rPr>
           <w:rFonts w:asciiTheme="minorHAnsi" w:eastAsiaTheme="minorEastAsia" w:hAnsiTheme="minorHAnsi" w:cstheme="minorBidi"/>
           <w:noProof/>
@@ -9006,6 +7339,7 @@
         <w:tabs>
           <w:tab w:val="right" w:leader="dot" w:pos="8720"/>
         </w:tabs>
+        <w:jc w:val="both"/>
         <w:rPr>
           <w:rFonts w:asciiTheme="minorHAnsi" w:eastAsiaTheme="minorEastAsia" w:hAnsiTheme="minorHAnsi" w:cstheme="minorBidi"/>
           <w:noProof/>
@@ -9077,6 +7411,7 @@
         <w:tabs>
           <w:tab w:val="right" w:leader="dot" w:pos="8720"/>
         </w:tabs>
+        <w:jc w:val="both"/>
         <w:rPr>
           <w:rFonts w:asciiTheme="minorHAnsi" w:eastAsiaTheme="minorEastAsia" w:hAnsiTheme="minorHAnsi" w:cstheme="minorBidi"/>
           <w:noProof/>
@@ -9148,6 +7483,7 @@
         <w:tabs>
           <w:tab w:val="right" w:leader="dot" w:pos="8720"/>
         </w:tabs>
+        <w:jc w:val="both"/>
         <w:rPr>
           <w:rFonts w:asciiTheme="minorHAnsi" w:eastAsiaTheme="minorEastAsia" w:hAnsiTheme="minorHAnsi" w:cstheme="minorBidi"/>
           <w:noProof/>
@@ -9245,7 +7581,7 @@
 </file>
 
 <file path=word/endnotes.xml><?xml version="1.0" encoding="utf-8"?>
-<w:endnotes xmlns:wpc="http://schemas.microsoft.com/office/word/2010/wordprocessingCanvas" xmlns:cx="http://schemas.microsoft.com/office/drawing/2014/chartex" xmlns:cx1="http://schemas.microsoft.com/office/drawing/2015/9/8/chartex" xmlns:cx2="http://schemas.microsoft.com/office/drawing/2015/10/21/chartex" xmlns:cx3="http://schemas.microsoft.com/office/drawing/2016/5/9/chartex" xmlns:cx4="http://schemas.microsoft.com/office/drawing/2016/5/10/chartex" xmlns:cx5="http://schemas.microsoft.com/office/drawing/2016/5/11/chartex" xmlns:cx6="http://schemas.microsoft.com/office/drawing/2016/5/12/chartex" xmlns:cx7="http://schemas.microsoft.com/office/drawing/2016/5/13/chartex" xmlns:cx8="http://schemas.microsoft.com/office/drawing/2016/5/14/chartex" xmlns:mc="http://schemas.openxmlformats.org/markup-compatibility/2006" xmlns:aink="http://schemas.microsoft.com/office/drawing/2016/ink" xmlns:am3d="http://schemas.microsoft.com/office/drawing/2017/model3d" xmlns:o="urn:schemas-microsoft-com:office:office" xmlns:r="http://schemas.openxmlformats.org/officeDocument/2006/relationships" xmlns:m="http://schemas.openxmlformats.org/officeDocument/2006/math" xmlns:v="urn:schemas-microsoft-com:vml" xmlns:wp14="http://schemas.microsoft.com/office/word/2010/wordprocessingDrawing" xmlns:wp="http://schemas.openxmlformats.org/drawingml/2006/wordprocessingDrawing" xmlns:w10="urn:schemas-microsoft-com:office:word" xmlns:w="http://schemas.openxmlformats.org/wordprocessingml/2006/main" xmlns:w14="http://schemas.microsoft.com/office/word/2010/wordml" xmlns:w15="http://schemas.microsoft.com/office/word/2012/wordml" xmlns:w16cex="http://schemas.microsoft.com/office/word/2018/wordml/cex" xmlns:w16cid="http://schemas.microsoft.com/office/word/2016/wordml/cid" xmlns:w16="http://schemas.microsoft.com/office/word/2018/wordml" xmlns:w16sdtdh="http://schemas.microsoft.com/office/word/2020/wordml/sdtdatahash" xmlns:w16se="http://schemas.microsoft.com/office/word/2015/wordml/symex" xmlns:wpg="http://schemas.microsoft.com/office/word/2010/wordprocessingGroup" xmlns:wpi="http://schemas.microsoft.com/office/word/2010/wordprocessingInk" xmlns:wne="http://schemas.microsoft.com/office/word/2006/wordml" xmlns:wps="http://schemas.microsoft.com/office/word/2010/wordprocessingShape" mc:Ignorable="w14 w15 w16se w16cid w16 w16cex w16sdtdh wp14">
+<w:endnotes xmlns:wpc="http://schemas.microsoft.com/office/word/2010/wordprocessingCanvas" xmlns:cx="http://schemas.microsoft.com/office/drawing/2014/chartex" xmlns:cx1="http://schemas.microsoft.com/office/drawing/2015/9/8/chartex" xmlns:mc="http://schemas.openxmlformats.org/markup-compatibility/2006" xmlns:o="urn:schemas-microsoft-com:office:office" xmlns:r="http://schemas.openxmlformats.org/officeDocument/2006/relationships" xmlns:m="http://schemas.openxmlformats.org/officeDocument/2006/math" xmlns:v="urn:schemas-microsoft-com:vml" xmlns:wp14="http://schemas.microsoft.com/office/word/2010/wordprocessingDrawing" xmlns:wp="http://schemas.openxmlformats.org/drawingml/2006/wordprocessingDrawing" xmlns:w10="urn:schemas-microsoft-com:office:word" xmlns:w="http://schemas.openxmlformats.org/wordprocessingml/2006/main" xmlns:w14="http://schemas.microsoft.com/office/word/2010/wordml" xmlns:w15="http://schemas.microsoft.com/office/word/2012/wordml" xmlns:w16se="http://schemas.microsoft.com/office/word/2015/wordml/symex" xmlns:wpg="http://schemas.microsoft.com/office/word/2010/wordprocessingGroup" xmlns:wpi="http://schemas.microsoft.com/office/word/2010/wordprocessingInk" xmlns:wne="http://schemas.microsoft.com/office/word/2006/wordml" xmlns:wps="http://schemas.microsoft.com/office/word/2010/wordprocessingShape" mc:Ignorable="w14 w15 w16se wp14">
   <w:endnote w:type="separator" w:id="-1">
     <w:p>
       <w:pPr>
@@ -9270,19 +7606,32 @@
 </file>
 
 <file path=word/footer1.xml><?xml version="1.0" encoding="utf-8"?>
-<w:ftr xmlns:wpc="http://schemas.microsoft.com/office/word/2010/wordprocessingCanvas" xmlns:cx="http://schemas.microsoft.com/office/drawing/2014/chartex" xmlns:cx1="http://schemas.microsoft.com/office/drawing/2015/9/8/chartex" xmlns:cx2="http://schemas.microsoft.com/office/drawing/2015/10/21/chartex" xmlns:cx3="http://schemas.microsoft.com/office/drawing/2016/5/9/chartex" xmlns:cx4="http://schemas.microsoft.com/office/drawing/2016/5/10/chartex" xmlns:cx5="http://schemas.microsoft.com/office/drawing/2016/5/11/chartex" xmlns:cx6="http://schemas.microsoft.com/office/drawing/2016/5/12/chartex" xmlns:cx7="http://schemas.microsoft.com/office/drawing/2016/5/13/chartex" xmlns:cx8="http://schemas.microsoft.com/office/drawing/2016/5/14/chartex" xmlns:mc="http://schemas.openxmlformats.org/markup-compatibility/2006" xmlns:aink="http://schemas.microsoft.com/office/drawing/2016/ink" xmlns:am3d="http://schemas.microsoft.com/office/drawing/2017/model3d" xmlns:o="urn:schemas-microsoft-com:office:office" xmlns:r="http://schemas.openxmlformats.org/officeDocument/2006/relationships" xmlns:m="http://schemas.openxmlformats.org/officeDocument/2006/math" xmlns:v="urn:schemas-microsoft-com:vml" xmlns:wp14="http://schemas.microsoft.com/office/word/2010/wordprocessingDrawing" xmlns:wp="http://schemas.openxmlformats.org/drawingml/2006/wordprocessingDrawing" xmlns:w10="urn:schemas-microsoft-com:office:word" xmlns:w="http://schemas.openxmlformats.org/wordprocessingml/2006/main" xmlns:w14="http://schemas.microsoft.com/office/word/2010/wordml" xmlns:w15="http://schemas.microsoft.com/office/word/2012/wordml" xmlns:w16cex="http://schemas.microsoft.com/office/word/2018/wordml/cex" xmlns:w16cid="http://schemas.microsoft.com/office/word/2016/wordml/cid" xmlns:w16="http://schemas.microsoft.com/office/word/2018/wordml" xmlns:w16sdtdh="http://schemas.microsoft.com/office/word/2020/wordml/sdtdatahash" xmlns:w16se="http://schemas.microsoft.com/office/word/2015/wordml/symex" xmlns:wpg="http://schemas.microsoft.com/office/word/2010/wordprocessingGroup" xmlns:wpi="http://schemas.microsoft.com/office/word/2010/wordprocessingInk" xmlns:wne="http://schemas.microsoft.com/office/word/2006/wordml" xmlns:wps="http://schemas.microsoft.com/office/word/2010/wordprocessingShape" mc:Ignorable="w14 w15 w16se w16cid w16 w16cex w16sdtdh wp14">
+<w:ftr xmlns:wpc="http://schemas.microsoft.com/office/word/2010/wordprocessingCanvas" xmlns:cx="http://schemas.microsoft.com/office/drawing/2014/chartex" xmlns:cx1="http://schemas.microsoft.com/office/drawing/2015/9/8/chartex" xmlns:mc="http://schemas.openxmlformats.org/markup-compatibility/2006" xmlns:o="urn:schemas-microsoft-com:office:office" xmlns:r="http://schemas.openxmlformats.org/officeDocument/2006/relationships" xmlns:m="http://schemas.openxmlformats.org/officeDocument/2006/math" xmlns:v="urn:schemas-microsoft-com:vml" xmlns:wp14="http://schemas.microsoft.com/office/word/2010/wordprocessingDrawing" xmlns:wp="http://schemas.openxmlformats.org/drawingml/2006/wordprocessingDrawing" xmlns:w10="urn:schemas-microsoft-com:office:word" xmlns:w="http://schemas.openxmlformats.org/wordprocessingml/2006/main" xmlns:w14="http://schemas.microsoft.com/office/word/2010/wordml" xmlns:w15="http://schemas.microsoft.com/office/word/2012/wordml" xmlns:w16se="http://schemas.microsoft.com/office/word/2015/wordml/symex" xmlns:wpg="http://schemas.microsoft.com/office/word/2010/wordprocessingGroup" xmlns:wpi="http://schemas.microsoft.com/office/word/2010/wordprocessingInk" xmlns:wne="http://schemas.microsoft.com/office/word/2006/wordml" xmlns:wps="http://schemas.microsoft.com/office/word/2010/wordprocessingShape" mc:Ignorable="w14 w15 w16se wp14">
   <w:p>
     <w:pPr>
       <w:pStyle w:val="llb"/>
     </w:pPr>
-    <w:fldSimple w:instr=" DATE   \* MERGEFORMAT ">
-      <w:r>
-        <w:rPr>
-          <w:noProof/>
-        </w:rPr>
-        <w:t>2022. 04. 07.</w:t>
-      </w:r>
-    </w:fldSimple>
+    <w:r>
+      <w:fldChar w:fldCharType="begin"/>
+    </w:r>
+    <w:r>
+      <w:instrText xml:space="preserve"> DATE   \* MERGEFORMAT </w:instrText>
+    </w:r>
+    <w:r>
+      <w:fldChar w:fldCharType="separate"/>
+    </w:r>
+    <w:r>
+      <w:rPr>
+        <w:noProof/>
+      </w:rPr>
+      <w:t>2022. 04. 21.</w:t>
+    </w:r>
+    <w:r>
+      <w:rPr>
+        <w:noProof/>
+      </w:rPr>
+      <w:fldChar w:fldCharType="end"/>
+    </w:r>
     <w:r>
       <w:tab/>
     </w:r>
@@ -9302,7 +7651,7 @@
       <w:rPr>
         <w:noProof/>
       </w:rPr>
-      <w:t>13</w:t>
+      <w:t>25</w:t>
     </w:r>
     <w:r>
       <w:fldChar w:fldCharType="end"/>
@@ -9312,7 +7661,7 @@
 </file>
 
 <file path=word/footnotes.xml><?xml version="1.0" encoding="utf-8"?>
-<w:footnotes xmlns:wpc="http://schemas.microsoft.com/office/word/2010/wordprocessingCanvas" xmlns:cx="http://schemas.microsoft.com/office/drawing/2014/chartex" xmlns:cx1="http://schemas.microsoft.com/office/drawing/2015/9/8/chartex" xmlns:cx2="http://schemas.microsoft.com/office/drawing/2015/10/21/chartex" xmlns:cx3="http://schemas.microsoft.com/office/drawing/2016/5/9/chartex" xmlns:cx4="http://schemas.microsoft.com/office/drawing/2016/5/10/chartex" xmlns:cx5="http://schemas.microsoft.com/office/drawing/2016/5/11/chartex" xmlns:cx6="http://schemas.microsoft.com/office/drawing/2016/5/12/chartex" xmlns:cx7="http://schemas.microsoft.com/office/drawing/2016/5/13/chartex" xmlns:cx8="http://schemas.microsoft.com/office/drawing/2016/5/14/chartex" xmlns:mc="http://schemas.openxmlformats.org/markup-compatibility/2006" xmlns:aink="http://schemas.microsoft.com/office/drawing/2016/ink" xmlns:am3d="http://schemas.microsoft.com/office/drawing/2017/model3d" xmlns:o="urn:schemas-microsoft-com:office:office" xmlns:r="http://schemas.openxmlformats.org/officeDocument/2006/relationships" xmlns:m="http://schemas.openxmlformats.org/officeDocument/2006/math" xmlns:v="urn:schemas-microsoft-com:vml" xmlns:wp14="http://schemas.microsoft.com/office/word/2010/wordprocessingDrawing" xmlns:wp="http://schemas.openxmlformats.org/drawingml/2006/wordprocessingDrawing" xmlns:w10="urn:schemas-microsoft-com:office:word" xmlns:w="http://schemas.openxmlformats.org/wordprocessingml/2006/main" xmlns:w14="http://schemas.microsoft.com/office/word/2010/wordml" xmlns:w15="http://schemas.microsoft.com/office/word/2012/wordml" xmlns:w16cex="http://schemas.microsoft.com/office/word/2018/wordml/cex" xmlns:w16cid="http://schemas.microsoft.com/office/word/2016/wordml/cid" xmlns:w16="http://schemas.microsoft.com/office/word/2018/wordml" xmlns:w16sdtdh="http://schemas.microsoft.com/office/word/2020/wordml/sdtdatahash" xmlns:w16se="http://schemas.microsoft.com/office/word/2015/wordml/symex" xmlns:wpg="http://schemas.microsoft.com/office/word/2010/wordprocessingGroup" xmlns:wpi="http://schemas.microsoft.com/office/word/2010/wordprocessingInk" xmlns:wne="http://schemas.microsoft.com/office/word/2006/wordml" xmlns:wps="http://schemas.microsoft.com/office/word/2010/wordprocessingShape" mc:Ignorable="w14 w15 w16se w16cid w16 w16cex w16sdtdh wp14">
+<w:footnotes xmlns:wpc="http://schemas.microsoft.com/office/word/2010/wordprocessingCanvas" xmlns:cx="http://schemas.microsoft.com/office/drawing/2014/chartex" xmlns:cx1="http://schemas.microsoft.com/office/drawing/2015/9/8/chartex" xmlns:mc="http://schemas.openxmlformats.org/markup-compatibility/2006" xmlns:o="urn:schemas-microsoft-com:office:office" xmlns:r="http://schemas.openxmlformats.org/officeDocument/2006/relationships" xmlns:m="http://schemas.openxmlformats.org/officeDocument/2006/math" xmlns:v="urn:schemas-microsoft-com:vml" xmlns:wp14="http://schemas.microsoft.com/office/word/2010/wordprocessingDrawing" xmlns:wp="http://schemas.openxmlformats.org/drawingml/2006/wordprocessingDrawing" xmlns:w10="urn:schemas-microsoft-com:office:word" xmlns:w="http://schemas.openxmlformats.org/wordprocessingml/2006/main" xmlns:w14="http://schemas.microsoft.com/office/word/2010/wordml" xmlns:w15="http://schemas.microsoft.com/office/word/2012/wordml" xmlns:w16se="http://schemas.microsoft.com/office/word/2015/wordml/symex" xmlns:wpg="http://schemas.microsoft.com/office/word/2010/wordprocessingGroup" xmlns:wpi="http://schemas.microsoft.com/office/word/2010/wordprocessingInk" xmlns:wne="http://schemas.microsoft.com/office/word/2006/wordml" xmlns:wps="http://schemas.microsoft.com/office/word/2010/wordprocessingShape" mc:Ignorable="w14 w15 w16se wp14">
   <w:footnote w:type="separator" w:id="-1">
     <w:p>
       <w:pPr>
@@ -9337,7 +7686,7 @@
 </file>
 
 <file path=word/header1.xml><?xml version="1.0" encoding="utf-8"?>
-<w:hdr xmlns:wpc="http://schemas.microsoft.com/office/word/2010/wordprocessingCanvas" xmlns:cx="http://schemas.microsoft.com/office/drawing/2014/chartex" xmlns:cx1="http://schemas.microsoft.com/office/drawing/2015/9/8/chartex" xmlns:cx2="http://schemas.microsoft.com/office/drawing/2015/10/21/chartex" xmlns:cx3="http://schemas.microsoft.com/office/drawing/2016/5/9/chartex" xmlns:cx4="http://schemas.microsoft.com/office/drawing/2016/5/10/chartex" xmlns:cx5="http://schemas.microsoft.com/office/drawing/2016/5/11/chartex" xmlns:cx6="http://schemas.microsoft.com/office/drawing/2016/5/12/chartex" xmlns:cx7="http://schemas.microsoft.com/office/drawing/2016/5/13/chartex" xmlns:cx8="http://schemas.microsoft.com/office/drawing/2016/5/14/chartex" xmlns:mc="http://schemas.openxmlformats.org/markup-compatibility/2006" xmlns:aink="http://schemas.microsoft.com/office/drawing/2016/ink" xmlns:am3d="http://schemas.microsoft.com/office/drawing/2017/model3d" xmlns:o="urn:schemas-microsoft-com:office:office" xmlns:r="http://schemas.openxmlformats.org/officeDocument/2006/relationships" xmlns:m="http://schemas.openxmlformats.org/officeDocument/2006/math" xmlns:v="urn:schemas-microsoft-com:vml" xmlns:wp14="http://schemas.microsoft.com/office/word/2010/wordprocessingDrawing" xmlns:wp="http://schemas.openxmlformats.org/drawingml/2006/wordprocessingDrawing" xmlns:w10="urn:schemas-microsoft-com:office:word" xmlns:w="http://schemas.openxmlformats.org/wordprocessingml/2006/main" xmlns:w14="http://schemas.microsoft.com/office/word/2010/wordml" xmlns:w15="http://schemas.microsoft.com/office/word/2012/wordml" xmlns:w16cex="http://schemas.microsoft.com/office/word/2018/wordml/cex" xmlns:w16cid="http://schemas.microsoft.com/office/word/2016/wordml/cid" xmlns:w16="http://schemas.microsoft.com/office/word/2018/wordml" xmlns:w16sdtdh="http://schemas.microsoft.com/office/word/2020/wordml/sdtdatahash" xmlns:w16se="http://schemas.microsoft.com/office/word/2015/wordml/symex" xmlns:wpg="http://schemas.microsoft.com/office/word/2010/wordprocessingGroup" xmlns:wpi="http://schemas.microsoft.com/office/word/2010/wordprocessingInk" xmlns:wne="http://schemas.microsoft.com/office/word/2006/wordml" xmlns:wps="http://schemas.microsoft.com/office/word/2010/wordprocessingShape" mc:Ignorable="w14 w15 w16se w16cid w16 w16cex w16sdtdh wp14">
+<w:hdr xmlns:wpc="http://schemas.microsoft.com/office/word/2010/wordprocessingCanvas" xmlns:cx="http://schemas.microsoft.com/office/drawing/2014/chartex" xmlns:cx1="http://schemas.microsoft.com/office/drawing/2015/9/8/chartex" xmlns:mc="http://schemas.openxmlformats.org/markup-compatibility/2006" xmlns:o="urn:schemas-microsoft-com:office:office" xmlns:r="http://schemas.openxmlformats.org/officeDocument/2006/relationships" xmlns:m="http://schemas.openxmlformats.org/officeDocument/2006/math" xmlns:v="urn:schemas-microsoft-com:vml" xmlns:wp14="http://schemas.microsoft.com/office/word/2010/wordprocessingDrawing" xmlns:wp="http://schemas.openxmlformats.org/drawingml/2006/wordprocessingDrawing" xmlns:w10="urn:schemas-microsoft-com:office:word" xmlns:w="http://schemas.openxmlformats.org/wordprocessingml/2006/main" xmlns:w14="http://schemas.microsoft.com/office/word/2010/wordml" xmlns:w15="http://schemas.microsoft.com/office/word/2012/wordml" xmlns:w16se="http://schemas.microsoft.com/office/word/2015/wordml/symex" xmlns:wpg="http://schemas.microsoft.com/office/word/2010/wordprocessingGroup" xmlns:wpi="http://schemas.microsoft.com/office/word/2010/wordprocessingInk" xmlns:wne="http://schemas.microsoft.com/office/word/2006/wordml" xmlns:wps="http://schemas.microsoft.com/office/word/2010/wordprocessingShape" mc:Ignorable="w14 w15 w16se wp14">
   <w:p>
     <w:pPr>
       <w:pStyle w:val="lfej"/>
@@ -9347,13 +7696,8 @@
         <w:tab w:val="right" w:pos="8647"/>
       </w:tabs>
     </w:pPr>
-    <w:proofErr w:type="spellStart"/>
     <w:r>
-      <w:t>SiteEz</w:t>
-    </w:r>
-    <w:proofErr w:type="spellEnd"/>
-    <w:r>
-      <w:t xml:space="preserve"> weboldal kreáló site</w:t>
+      <w:t>SiteEz weboldal kreáló site</w:t>
     </w:r>
     <w:r>
       <w:tab/>
@@ -9364,7 +7708,7 @@
 </file>
 
 <file path=word/numbering.xml><?xml version="1.0" encoding="utf-8"?>
-<w:numbering xmlns:wpc="http://schemas.microsoft.com/office/word/2010/wordprocessingCanvas" xmlns:cx="http://schemas.microsoft.com/office/drawing/2014/chartex" xmlns:cx1="http://schemas.microsoft.com/office/drawing/2015/9/8/chartex" xmlns:cx2="http://schemas.microsoft.com/office/drawing/2015/10/21/chartex" xmlns:cx3="http://schemas.microsoft.com/office/drawing/2016/5/9/chartex" xmlns:cx4="http://schemas.microsoft.com/office/drawing/2016/5/10/chartex" xmlns:cx5="http://schemas.microsoft.com/office/drawing/2016/5/11/chartex" xmlns:cx6="http://schemas.microsoft.com/office/drawing/2016/5/12/chartex" xmlns:cx7="http://schemas.microsoft.com/office/drawing/2016/5/13/chartex" xmlns:cx8="http://schemas.microsoft.com/office/drawing/2016/5/14/chartex" xmlns:mc="http://schemas.openxmlformats.org/markup-compatibility/2006" xmlns:aink="http://schemas.microsoft.com/office/drawing/2016/ink" xmlns:am3d="http://schemas.microsoft.com/office/drawing/2017/model3d" xmlns:o="urn:schemas-microsoft-com:office:office" xmlns:r="http://schemas.openxmlformats.org/officeDocument/2006/relationships" xmlns:m="http://schemas.openxmlformats.org/officeDocument/2006/math" xmlns:v="urn:schemas-microsoft-com:vml" xmlns:wp14="http://schemas.microsoft.com/office/word/2010/wordprocessingDrawing" xmlns:wp="http://schemas.openxmlformats.org/drawingml/2006/wordprocessingDrawing" xmlns:w10="urn:schemas-microsoft-com:office:word" xmlns:w="http://schemas.openxmlformats.org/wordprocessingml/2006/main" xmlns:w14="http://schemas.microsoft.com/office/word/2010/wordml" xmlns:w15="http://schemas.microsoft.com/office/word/2012/wordml" xmlns:w16cex="http://schemas.microsoft.com/office/word/2018/wordml/cex" xmlns:w16cid="http://schemas.microsoft.com/office/word/2016/wordml/cid" xmlns:w16="http://schemas.microsoft.com/office/word/2018/wordml" xmlns:w16sdtdh="http://schemas.microsoft.com/office/word/2020/wordml/sdtdatahash" xmlns:w16se="http://schemas.microsoft.com/office/word/2015/wordml/symex" xmlns:wpg="http://schemas.microsoft.com/office/word/2010/wordprocessingGroup" xmlns:wpi="http://schemas.microsoft.com/office/word/2010/wordprocessingInk" xmlns:wne="http://schemas.microsoft.com/office/word/2006/wordml" xmlns:wps="http://schemas.microsoft.com/office/word/2010/wordprocessingShape" mc:Ignorable="w14 w15 w16se w16cid w16 w16cex w16sdtdh wp14">
+<w:numbering xmlns:wpc="http://schemas.microsoft.com/office/word/2010/wordprocessingCanvas" xmlns:cx="http://schemas.microsoft.com/office/drawing/2014/chartex" xmlns:cx1="http://schemas.microsoft.com/office/drawing/2015/9/8/chartex" xmlns:mc="http://schemas.openxmlformats.org/markup-compatibility/2006" xmlns:o="urn:schemas-microsoft-com:office:office" xmlns:r="http://schemas.openxmlformats.org/officeDocument/2006/relationships" xmlns:m="http://schemas.openxmlformats.org/officeDocument/2006/math" xmlns:v="urn:schemas-microsoft-com:vml" xmlns:wp14="http://schemas.microsoft.com/office/word/2010/wordprocessingDrawing" xmlns:wp="http://schemas.openxmlformats.org/drawingml/2006/wordprocessingDrawing" xmlns:w10="urn:schemas-microsoft-com:office:word" xmlns:w="http://schemas.openxmlformats.org/wordprocessingml/2006/main" xmlns:w14="http://schemas.microsoft.com/office/word/2010/wordml" xmlns:w15="http://schemas.microsoft.com/office/word/2012/wordml" xmlns:w16se="http://schemas.microsoft.com/office/word/2015/wordml/symex" xmlns:wpg="http://schemas.microsoft.com/office/word/2010/wordprocessingGroup" xmlns:wpi="http://schemas.microsoft.com/office/word/2010/wordprocessingInk" xmlns:wne="http://schemas.microsoft.com/office/word/2006/wordml" xmlns:wps="http://schemas.microsoft.com/office/word/2010/wordprocessingShape" mc:Ignorable="w14 w15 w16se wp14">
   <w:abstractNum w:abstractNumId="0" w15:restartNumberingAfterBreak="0">
     <w:nsid w:val="05140A7B"/>
     <w:multiLevelType w:val="hybridMultilevel"/>
@@ -10652,53 +8996,53 @@
       </w:pPr>
     </w:lvl>
   </w:abstractNum>
-  <w:num w:numId="1" w16cid:durableId="1497070690">
+  <w:num w:numId="1">
     <w:abstractNumId w:val="5"/>
   </w:num>
-  <w:num w:numId="2" w16cid:durableId="597913049">
+  <w:num w:numId="2">
     <w:abstractNumId w:val="10"/>
   </w:num>
-  <w:num w:numId="3" w16cid:durableId="378013377">
+  <w:num w:numId="3">
     <w:abstractNumId w:val="5"/>
   </w:num>
-  <w:num w:numId="4" w16cid:durableId="2141726288">
+  <w:num w:numId="4">
     <w:abstractNumId w:val="8"/>
   </w:num>
-  <w:num w:numId="5" w16cid:durableId="101606393">
+  <w:num w:numId="5">
     <w:abstractNumId w:val="4"/>
   </w:num>
-  <w:num w:numId="6" w16cid:durableId="932783266">
+  <w:num w:numId="6">
     <w:abstractNumId w:val="0"/>
   </w:num>
-  <w:num w:numId="7" w16cid:durableId="2136948436">
+  <w:num w:numId="7">
     <w:abstractNumId w:val="9"/>
   </w:num>
-  <w:num w:numId="8" w16cid:durableId="762334127">
+  <w:num w:numId="8">
     <w:abstractNumId w:val="2"/>
   </w:num>
-  <w:num w:numId="9" w16cid:durableId="915674497">
+  <w:num w:numId="9">
     <w:abstractNumId w:val="1"/>
   </w:num>
-  <w:num w:numId="10" w16cid:durableId="1306160151">
+  <w:num w:numId="10">
     <w:abstractNumId w:val="7"/>
   </w:num>
-  <w:num w:numId="11" w16cid:durableId="1012754888">
+  <w:num w:numId="11">
     <w:abstractNumId w:val="3"/>
   </w:num>
-  <w:num w:numId="12" w16cid:durableId="1981113668">
+  <w:num w:numId="12">
     <w:abstractNumId w:val="8"/>
   </w:num>
-  <w:num w:numId="13" w16cid:durableId="639578794">
+  <w:num w:numId="13">
     <w:abstractNumId w:val="6"/>
   </w:num>
-  <w:num w:numId="14" w16cid:durableId="1297443569">
+  <w:num w:numId="14">
     <w:abstractNumId w:val="11"/>
   </w:num>
 </w:numbering>
 </file>
 
 <file path=word/styles.xml><?xml version="1.0" encoding="utf-8"?>
-<w:styles xmlns:mc="http://schemas.openxmlformats.org/markup-compatibility/2006" xmlns:r="http://schemas.openxmlformats.org/officeDocument/2006/relationships" xmlns:w="http://schemas.openxmlformats.org/wordprocessingml/2006/main" xmlns:w14="http://schemas.microsoft.com/office/word/2010/wordml" xmlns:w15="http://schemas.microsoft.com/office/word/2012/wordml" xmlns:w16cex="http://schemas.microsoft.com/office/word/2018/wordml/cex" xmlns:w16cid="http://schemas.microsoft.com/office/word/2016/wordml/cid" xmlns:w16="http://schemas.microsoft.com/office/word/2018/wordml" xmlns:w16sdtdh="http://schemas.microsoft.com/office/word/2020/wordml/sdtdatahash" xmlns:w16se="http://schemas.microsoft.com/office/word/2015/wordml/symex" mc:Ignorable="w14 w15 w16se w16cid w16 w16cex w16sdtdh">
+<w:styles xmlns:mc="http://schemas.openxmlformats.org/markup-compatibility/2006" xmlns:r="http://schemas.openxmlformats.org/officeDocument/2006/relationships" xmlns:w="http://schemas.openxmlformats.org/wordprocessingml/2006/main" xmlns:w14="http://schemas.microsoft.com/office/word/2010/wordml" xmlns:w15="http://schemas.microsoft.com/office/word/2012/wordml" xmlns:w16se="http://schemas.microsoft.com/office/word/2015/wordml/symex" mc:Ignorable="w14 w15 w16se">
   <w:docDefaults>
     <w:rPrDefault>
       <w:rPr>
@@ -10710,7 +9054,7 @@
     </w:rPrDefault>
     <w:pPrDefault/>
   </w:docDefaults>
-  <w:latentStyles w:defLockedState="0" w:defUIPriority="99" w:defSemiHidden="0" w:defUnhideWhenUsed="0" w:defQFormat="0" w:count="376">
+  <w:latentStyles w:defLockedState="0" w:defUIPriority="99" w:defSemiHidden="0" w:defUnhideWhenUsed="0" w:defQFormat="0" w:count="371">
     <w:lsdException w:name="Normal" w:uiPriority="0" w:qFormat="1"/>
     <w:lsdException w:name="heading 1" w:uiPriority="9" w:qFormat="1"/>
     <w:lsdException w:name="heading 2" w:semiHidden="1" w:uiPriority="9" w:unhideWhenUsed="1" w:qFormat="1"/>
@@ -11082,11 +9426,6 @@
     <w:lsdException w:name="List Table 5 Dark Accent 6" w:uiPriority="50"/>
     <w:lsdException w:name="List Table 6 Colorful Accent 6" w:uiPriority="51"/>
     <w:lsdException w:name="List Table 7 Colorful Accent 6" w:uiPriority="52"/>
-    <w:lsdException w:name="Mention" w:semiHidden="1" w:unhideWhenUsed="1"/>
-    <w:lsdException w:name="Smart Hyperlink" w:semiHidden="1" w:unhideWhenUsed="1"/>
-    <w:lsdException w:name="Hashtag" w:semiHidden="1" w:unhideWhenUsed="1"/>
-    <w:lsdException w:name="Unresolved Mention" w:semiHidden="1" w:unhideWhenUsed="1"/>
-    <w:lsdException w:name="Smart Link" w:semiHidden="1" w:unhideWhenUsed="1"/>
   </w:latentStyles>
   <w:style w:type="paragraph" w:default="1" w:styleId="Norml">
     <w:name w:val="Normal"/>
@@ -11885,7 +10224,7 @@
       <w:shd w:val="clear" w:color="auto" w:fill="E1DFDD"/>
     </w:rPr>
   </w:style>
-  <w:style w:type="character" w:styleId="Feloldatlanmegemlts">
+  <w:style w:type="character" w:customStyle="1" w:styleId="UnresolvedMention">
     <w:name w:val="Unresolved Mention"/>
     <w:basedOn w:val="Bekezdsalapbettpusa"/>
     <w:uiPriority w:val="99"/>
@@ -12186,10 +10525,6 @@
 </file>
 
 <file path=customXml/item1.xml><?xml version="1.0" encoding="utf-8"?>
-<b:Sources xmlns:b="http://schemas.openxmlformats.org/officeDocument/2006/bibliography" xmlns="http://schemas.openxmlformats.org/officeDocument/2006/bibliography" SelectedStyle="\APA.XSL" StyleName="APA"/>
-</file>
-
-<file path=customXml/item2.xml><?xml version="1.0" encoding="utf-8"?>
 <p:properties xmlns:p="http://schemas.microsoft.com/office/2006/metadata/properties" xmlns:xsi="http://www.w3.org/2001/XMLSchema-instance" xmlns:pc="http://schemas.microsoft.com/office/infopath/2007/PartnerControls">
   <documentManagement>
     <ReferenceId xmlns="1b228b9a-2fbd-45c4-9e12-9484cc97e93a" xsi:nil="true"/>
@@ -12197,16 +10532,7 @@
 </p:properties>
 </file>
 
-<file path=customXml/item3.xml><?xml version="1.0" encoding="utf-8"?>
-<?mso-contentType ?>
-<FormTemplates xmlns="http://schemas.microsoft.com/sharepoint/v3/contenttype/forms">
-  <Display>DocumentLibraryForm</Display>
-  <Edit>DocumentLibraryForm</Edit>
-  <New>DocumentLibraryForm</New>
-</FormTemplates>
-</file>
-
-<file path=customXml/item4.xml><?xml version="1.0" encoding="utf-8"?>
+<file path=customXml/item2.xml><?xml version="1.0" encoding="utf-8"?>
 <ct:contentTypeSchema xmlns:ct="http://schemas.microsoft.com/office/2006/metadata/contentType" xmlns:ma="http://schemas.microsoft.com/office/2006/metadata/properties/metaAttributes" ct:_="" ma:_="" ma:contentTypeName="Dokumentum" ma:contentTypeID="0x0101005BD11329CD6A3949881E1F56B49540D3" ma:contentTypeVersion="1" ma:contentTypeDescription="Új dokumentum létrehozása." ma:contentTypeScope="" ma:versionID="6ad0ba026436530797af8b71f5cfdddc">
   <xsd:schema xmlns:xsd="http://www.w3.org/2001/XMLSchema" xmlns:xs="http://www.w3.org/2001/XMLSchema" xmlns:p="http://schemas.microsoft.com/office/2006/metadata/properties" xmlns:ns2="1b228b9a-2fbd-45c4-9e12-9484cc97e93a" targetNamespace="http://schemas.microsoft.com/office/2006/metadata/properties" ma:root="true" ma:fieldsID="355da4078b22f94be92becf845d664ab" ns2:_="">
     <xsd:import namespace="1b228b9a-2fbd-45c4-9e12-9484cc97e93a"/>
@@ -12332,15 +10658,20 @@
 </ct:contentTypeSchema>
 </file>
 
-<file path=customXml/itemProps1.xml><?xml version="1.0" encoding="utf-8"?>
-<ds:datastoreItem xmlns:ds="http://schemas.openxmlformats.org/officeDocument/2006/customXml" ds:itemID="{7C5524E7-6177-4BCF-9BB1-DEFB0F2D63EF}">
-  <ds:schemaRefs>
-    <ds:schemaRef ds:uri="http://schemas.openxmlformats.org/officeDocument/2006/bibliography"/>
-  </ds:schemaRefs>
-</ds:datastoreItem>
+<file path=customXml/item3.xml><?xml version="1.0" encoding="utf-8"?>
+<?mso-contentType ?>
+<FormTemplates xmlns="http://schemas.microsoft.com/sharepoint/v3/contenttype/forms">
+  <Display>DocumentLibraryForm</Display>
+  <Edit>DocumentLibraryForm</Edit>
+  <New>DocumentLibraryForm</New>
+</FormTemplates>
 </file>
 
-<file path=customXml/itemProps2.xml><?xml version="1.0" encoding="utf-8"?>
+<file path=customXml/item4.xml><?xml version="1.0" encoding="utf-8"?>
+<b:Sources xmlns:b="http://schemas.openxmlformats.org/officeDocument/2006/bibliography" xmlns="http://schemas.openxmlformats.org/officeDocument/2006/bibliography" SelectedStyle="\APA.XSL" StyleName="APA"/>
+</file>
+
+<file path=customXml/itemProps1.xml><?xml version="1.0" encoding="utf-8"?>
 <ds:datastoreItem xmlns:ds="http://schemas.openxmlformats.org/officeDocument/2006/customXml" ds:itemID="{4683CF39-CBC1-469A-88EA-F31417A0D119}">
   <ds:schemaRefs>
     <ds:schemaRef ds:uri="http://schemas.microsoft.com/office/2006/metadata/properties"/>
@@ -12350,15 +10681,7 @@
 </ds:datastoreItem>
 </file>
 
-<file path=customXml/itemProps3.xml><?xml version="1.0" encoding="utf-8"?>
-<ds:datastoreItem xmlns:ds="http://schemas.openxmlformats.org/officeDocument/2006/customXml" ds:itemID="{49E9CE2F-4863-430F-A73B-CD3063AB172E}">
-  <ds:schemaRefs>
-    <ds:schemaRef ds:uri="http://schemas.microsoft.com/sharepoint/v3/contenttype/forms"/>
-  </ds:schemaRefs>
-</ds:datastoreItem>
-</file>
-
-<file path=customXml/itemProps4.xml><?xml version="1.0" encoding="utf-8"?>
+<file path=customXml/itemProps2.xml><?xml version="1.0" encoding="utf-8"?>
 <ds:datastoreItem xmlns:ds="http://schemas.openxmlformats.org/officeDocument/2006/customXml" ds:itemID="{7F3FE2F0-AD80-4DE9-95C1-68E1427561F6}">
   <ds:schemaRefs>
     <ds:schemaRef ds:uri="http://schemas.microsoft.com/office/2006/metadata/contentType"/>
@@ -12374,4 +10697,20 @@
     <ds:schemaRef ds:uri="http://schemas.microsoft.com/internal/obd"/>
   </ds:schemaRefs>
 </ds:datastoreItem>
+</file>
+
+<file path=customXml/itemProps3.xml><?xml version="1.0" encoding="utf-8"?>
+<ds:datastoreItem xmlns:ds="http://schemas.openxmlformats.org/officeDocument/2006/customXml" ds:itemID="{49E9CE2F-4863-430F-A73B-CD3063AB172E}">
+  <ds:schemaRefs>
+    <ds:schemaRef ds:uri="http://schemas.microsoft.com/sharepoint/v3/contenttype/forms"/>
+  </ds:schemaRefs>
+</ds:datastoreItem>
+</file>
+
+<file path=customXml/itemProps4.xml><?xml version="1.0" encoding="utf-8"?>
+<ds:datastoreItem xmlns:ds="http://schemas.openxmlformats.org/officeDocument/2006/customXml" ds:itemID="{2E7F7CD1-9368-4880-91D7-83D19FCA4299}">
+  <ds:schemaRefs>
+    <ds:schemaRef ds:uri="http://schemas.openxmlformats.org/officeDocument/2006/bibliography"/>
+  </ds:schemaRefs>
+</ds:datastoreItem>
 </file>
--- a/docs/zdhcs.docx
+++ b/docs/zdhcs.docx
@@ -2589,7 +2589,13 @@
         <w:t xml:space="preserve">feltelepíteni. </w:t>
       </w:r>
       <w:r>
-        <w:t>Az adatbázis kapcsolathoz indítsa el a XAMPP Control Panelt.</w:t>
+        <w:t>Az adatbázis kapcsolathoz</w:t>
+      </w:r>
+      <w:r>
+        <w:t xml:space="preserve"> el kell indítani</w:t>
+      </w:r>
+      <w:r>
+        <w:t xml:space="preserve"> a XAMPP Control Panelt.</w:t>
       </w:r>
     </w:p>
     <w:p>
@@ -2732,15 +2738,28 @@
         <w:pStyle w:val="Kpalrs"/>
         <w:jc w:val="both"/>
       </w:pPr>
-      <w:fldSimple w:instr=" SEQ kép \* ARABIC ">
-        <w:bookmarkStart w:id="15" w:name="_Toc99719951"/>
-        <w:r>
-          <w:rPr>
-            <w:noProof/>
-          </w:rPr>
-          <w:t>1</w:t>
-        </w:r>
-      </w:fldSimple>
+      <w:r>
+        <w:fldChar w:fldCharType="begin"/>
+      </w:r>
+      <w:r>
+        <w:instrText xml:space="preserve"> SEQ kép \* ARABIC </w:instrText>
+      </w:r>
+      <w:r>
+        <w:fldChar w:fldCharType="separate"/>
+      </w:r>
+      <w:bookmarkStart w:id="15" w:name="_Toc99719951"/>
+      <w:r>
+        <w:rPr>
+          <w:noProof/>
+        </w:rPr>
+        <w:t>1</w:t>
+      </w:r>
+      <w:r>
+        <w:rPr>
+          <w:noProof/>
+        </w:rPr>
+        <w:fldChar w:fldCharType="end"/>
+      </w:r>
       <w:r>
         <w:t>. kép A XAMPP Control Panel megfelelő beállításai</w:t>
       </w:r>
@@ -2761,14 +2780,23 @@
         <w:t xml:space="preserve"> látnia mikor rendesen van elindítva a MySQL szerver.</w:t>
       </w:r>
       <w:r>
-        <w:t xml:space="preserve"> Ezután menjen a MySQL sor Admin gombjára, és megnyílik majd az sql admin felület.</w:t>
+        <w:t xml:space="preserve"> Ezután menjünk</w:t>
+      </w:r>
+      <w:r>
+        <w:t xml:space="preserve"> a MySQL sor Admin gombjára, és megnyílik majd az sql admin felület.</w:t>
       </w:r>
       <w:r>
         <w:t xml:space="preserve"> Mikor megnyílik, a </w:t>
       </w:r>
       <w:r>
         <w:lastRenderedPageBreak/>
-        <w:t>felület akkor menjen az importálás fülre. Tallózza be a „siteezdummy.sql” fájlt majd az indítás gombra.</w:t>
+        <w:t>felület akkor menjünk</w:t>
+      </w:r>
+      <w:r>
+        <w:t xml:space="preserve"> az importálás fülre. Tallózzuk</w:t>
+      </w:r>
+      <w:r>
+        <w:t xml:space="preserve"> be a „siteezdummy.sql” fájlt majd az indítás gombra.</w:t>
       </w:r>
       <w:r>
         <w:t xml:space="preserve"> </w:t>
@@ -2856,7 +2884,10 @@
         <w:t>kéne,</w:t>
       </w:r>
       <w:r>
-        <w:t xml:space="preserve"> látnia </w:t>
+        <w:t xml:space="preserve"> látnunk</w:t>
+      </w:r>
+      <w:r>
+        <w:t xml:space="preserve"> </w:t>
       </w:r>
       <w:r>
         <w:t xml:space="preserve">a </w:t>
@@ -2918,15 +2949,28 @@
         <w:pStyle w:val="Kpalrs"/>
         <w:jc w:val="both"/>
       </w:pPr>
-      <w:fldSimple w:instr=" SEQ kép \* ARABIC ">
-        <w:bookmarkStart w:id="16" w:name="_Toc99719952"/>
-        <w:r>
-          <w:rPr>
-            <w:noProof/>
-          </w:rPr>
-          <w:t>2</w:t>
-        </w:r>
-      </w:fldSimple>
+      <w:r>
+        <w:fldChar w:fldCharType="begin"/>
+      </w:r>
+      <w:r>
+        <w:instrText xml:space="preserve"> SEQ kép \* ARABIC </w:instrText>
+      </w:r>
+      <w:r>
+        <w:fldChar w:fldCharType="separate"/>
+      </w:r>
+      <w:bookmarkStart w:id="16" w:name="_Toc99719952"/>
+      <w:r>
+        <w:rPr>
+          <w:noProof/>
+        </w:rPr>
+        <w:t>2</w:t>
+      </w:r>
+      <w:r>
+        <w:rPr>
+          <w:noProof/>
+        </w:rPr>
+        <w:fldChar w:fldCharType="end"/>
+      </w:r>
       <w:r>
         <w:t>. kép GitHub oldal a letöltő linkkel</w:t>
       </w:r>
@@ -3067,15 +3111,28 @@
         <w:pStyle w:val="Kpalrs"/>
         <w:jc w:val="both"/>
       </w:pPr>
-      <w:fldSimple w:instr=" SEQ kép \* ARABIC ">
-        <w:bookmarkStart w:id="17" w:name="_Toc99719953"/>
-        <w:r>
-          <w:rPr>
-            <w:noProof/>
-          </w:rPr>
-          <w:t>3</w:t>
-        </w:r>
-      </w:fldSimple>
+      <w:r>
+        <w:fldChar w:fldCharType="begin"/>
+      </w:r>
+      <w:r>
+        <w:instrText xml:space="preserve"> SEQ kép \* ARABIC </w:instrText>
+      </w:r>
+      <w:r>
+        <w:fldChar w:fldCharType="separate"/>
+      </w:r>
+      <w:bookmarkStart w:id="17" w:name="_Toc99719953"/>
+      <w:r>
+        <w:rPr>
+          <w:noProof/>
+        </w:rPr>
+        <w:t>3</w:t>
+      </w:r>
+      <w:r>
+        <w:rPr>
+          <w:noProof/>
+        </w:rPr>
+        <w:fldChar w:fldCharType="end"/>
+      </w:r>
       <w:r>
         <w:t>. kép Sikeres modul telepítés</w:t>
       </w:r>
@@ -3094,7 +3151,13 @@
         <w:t>a kliens oldalt.</w:t>
       </w:r>
       <w:r>
-        <w:t xml:space="preserve"> Ezután nem kell nyúlni a parancssorhoz, ha sikeresen elindult, akkor meg kellett volna nyílnia az alapértelmezett böngészőben a ’localhost:port(3000)’ linkkel ellátott weboldal. Így készen áll a kliens rész, de még nem funkcionálna a weboldal, erre kell elindítani a szerver oldal scriptet is.</w:t>
+        <w:t xml:space="preserve"> Ezután nem kell nyúlni a parancssorhoz, ha sikeresen elindult, akkor meg kellett volna nyílnia az alapértelmezett bön</w:t>
+      </w:r>
+      <w:r>
+        <w:t>gészőben a ’localhost:3000</w:t>
+      </w:r>
+      <w:r>
+        <w:t>’ linkkel ellátott weboldal. Így készen áll a kliens rész, de még nem funkcionálna a weboldal, erre kell elindítani a szerver oldal scriptet is.</w:t>
       </w:r>
       <w:r>
         <w:t xml:space="preserve"> Nyissunk egy új parancssort és navigáljunk be a szerver mappájába. Itt is futtassuk a ’npm install’ parancsot, </w:t>
@@ -3142,13 +3205,13 @@
           <w:lang w:eastAsia="hu-HU"/>
         </w:rPr>
         <w:drawing>
-          <wp:anchor distT="0" distB="0" distL="114300" distR="114300" simplePos="0" relativeHeight="251676672" behindDoc="1" locked="0" layoutInCell="1" allowOverlap="1" wp14:anchorId="5B9B7D96" wp14:editId="27BA3647">
+          <wp:anchor distT="0" distB="0" distL="114300" distR="114300" simplePos="0" relativeHeight="251676672" behindDoc="1" locked="0" layoutInCell="1" allowOverlap="1" wp14:anchorId="5B9B7D96" wp14:editId="0D453D46">
             <wp:simplePos x="0" y="0"/>
             <wp:positionH relativeFrom="column">
-              <wp:posOffset>9580</wp:posOffset>
+              <wp:posOffset>0</wp:posOffset>
             </wp:positionH>
             <wp:positionV relativeFrom="paragraph">
-              <wp:posOffset>710068</wp:posOffset>
+              <wp:posOffset>1081405</wp:posOffset>
             </wp:positionV>
             <wp:extent cx="5543550" cy="2786380"/>
             <wp:effectExtent l="0" t="0" r="0" b="0"/>
@@ -3209,7 +3272,13 @@
         <w:t xml:space="preserve"> és pár funkciót.</w:t>
       </w:r>
       <w:r>
-        <w:t xml:space="preserve"> Megjegyzem hogy az egész weboldal angolul van.</w:t>
+        <w:t xml:space="preserve"> Az említett funkciók az opciók, a szerkesztő és a navigációs menü.</w:t>
+      </w:r>
+      <w:r>
+        <w:t xml:space="preserve"> </w:t>
+      </w:r>
+      <w:r>
+        <w:t>A weboldal angol nyelvű, mert a fogalmazás és készítése így egyszerűbb volt számomra.</w:t>
       </w:r>
     </w:p>
     <w:p>
@@ -3217,15 +3286,28 @@
         <w:pStyle w:val="Kpalrs"/>
         <w:jc w:val="both"/>
       </w:pPr>
-      <w:fldSimple w:instr=" SEQ kép \* ARABIC ">
-        <w:bookmarkStart w:id="19" w:name="_Toc99719954"/>
-        <w:r>
-          <w:rPr>
-            <w:noProof/>
-          </w:rPr>
-          <w:t>4</w:t>
-        </w:r>
-      </w:fldSimple>
+      <w:r>
+        <w:fldChar w:fldCharType="begin"/>
+      </w:r>
+      <w:r>
+        <w:instrText xml:space="preserve"> SEQ kép \* ARABIC </w:instrText>
+      </w:r>
+      <w:r>
+        <w:fldChar w:fldCharType="separate"/>
+      </w:r>
+      <w:bookmarkStart w:id="19" w:name="_Toc99719954"/>
+      <w:r>
+        <w:rPr>
+          <w:noProof/>
+        </w:rPr>
+        <w:t>4</w:t>
+      </w:r>
+      <w:r>
+        <w:rPr>
+          <w:noProof/>
+        </w:rPr>
+        <w:fldChar w:fldCharType="end"/>
+      </w:r>
       <w:r>
         <w:t>. kép Főoldal</w:t>
       </w:r>
@@ -3239,20 +3321,35 @@
         <w:t>A főoldalon lehet elérni a weblap fő funkcióját, a weblap készítő komponenst. A weblapkészítő komponens által lehet készíteni egy weblapot, ez a hirdetett funkciója is ennek a projektnek.</w:t>
       </w:r>
       <w:r>
-        <w:t xml:space="preserve"> A főoldal 3 részre tagolódik: a „Head options”-ra, a „Body text editor”-ra és az alsó „Function” részre. Most elmagyarázom mi melyik mit csinál. </w:t>
+        <w:t xml:space="preserve"> A főoldal 3 részre tagolódik: a „Head options”-ra, a „Body text editor”-ra és az alsó „Function” részre. Most </w:t>
+      </w:r>
+      <w:r>
+        <w:t>elmagyarázom,</w:t>
+      </w:r>
+      <w:r>
+        <w:t xml:space="preserve"> mi melyik mit csinál. </w:t>
       </w:r>
       <w:r>
         <w:t xml:space="preserve">Az első rész, a „Head options”, </w:t>
       </w:r>
       <w:r>
-        <w:t xml:space="preserve">a készülendő weblap fej egységének beállításai. A title a weblap címe a böngészőben, a lapok között lehet majd látni az itt beállított szöveget. A noScript, az egy olyan szöveg, ami akkor jelenik meg a böngészőben mikor nincs bekapcsolva a Javascript, általában ez be van kapcsolva minden böngészőben, szóval nem kell nagy </w:t>
+        <w:t xml:space="preserve">a készülendő weblap fej egységének beállításai. A title a weblap címe a böngészőben, a lapok között lehet majd látni az itt beállított szöveget. A noScript, </w:t>
       </w:r>
       <w:r>
         <w:lastRenderedPageBreak/>
-        <w:t>figyelmet fordítani felé, de érdemes megadni valamit. A language elég egyértelmű, a weboldal szövegének és keresési elérhetőségének nyelvét adhatjuk meg, ezen a nyelven lesz a weboldal javítása, szövege, keresési beállításai beállítva. Pár nyelv elérhető, a legelterjedtebbeket raktam bele. Az utolsó a character set, ami annyit takar, hogy a weboldal milyen karakterekkel lesz kompatibilis</w:t>
-      </w:r>
-      <w:r>
-        <w:t>. A legelterjedtebb az UTF-8 de ván pár más opció, ha nem tudod melyiket válaszd akkor válaszd az UTF-8-at.</w:t>
+        <w:t>az egy olyan szöveg, ami akkor jelenik meg a böngészőben mikor nincs bekapcsolva a Javascript, általában ez be van kapcsolva minden böngészőben, szóval nem kell nagy figyelmet fordítani felé, de érdemes megadni valamit. A language elég egyértelmű, a weboldal szövegének és keresési elérhetőségének nyelvét adhatjuk meg, ezen a nyelven lesz a weboldal javítása, szövege, keresési beállításai beállítva. Pár nyelv elérhető, a legelterjedtebbeket raktam bele. Az utolsó a character set, ami annyit takar, hogy a weboldal milyen karakterekkel lesz kompatibilis</w:t>
+      </w:r>
+      <w:r>
+        <w:t>. A legelterjedtebb az UTF-8 de</w:t>
+      </w:r>
+      <w:r>
+        <w:t xml:space="preserve"> ván pár más opció, ha nem </w:t>
+      </w:r>
+      <w:r>
+        <w:t>tudjuk,</w:t>
+      </w:r>
+      <w:r>
+        <w:t xml:space="preserve"> melyiket válaszd akkor válaszd az UTF-8-at.</w:t>
       </w:r>
     </w:p>
     <w:p>
@@ -3331,15 +3428,28 @@
         <w:pStyle w:val="Kpalrs"/>
         <w:jc w:val="both"/>
       </w:pPr>
-      <w:fldSimple w:instr=" SEQ kép \* ARABIC ">
-        <w:bookmarkStart w:id="20" w:name="_Toc99719955"/>
-        <w:r>
-          <w:rPr>
-            <w:noProof/>
-          </w:rPr>
-          <w:t>5</w:t>
-        </w:r>
-      </w:fldSimple>
+      <w:r>
+        <w:fldChar w:fldCharType="begin"/>
+      </w:r>
+      <w:r>
+        <w:instrText xml:space="preserve"> SEQ kép \* ARABIC </w:instrText>
+      </w:r>
+      <w:r>
+        <w:fldChar w:fldCharType="separate"/>
+      </w:r>
+      <w:bookmarkStart w:id="20" w:name="_Toc99719955"/>
+      <w:r>
+        <w:rPr>
+          <w:noProof/>
+        </w:rPr>
+        <w:t>5</w:t>
+      </w:r>
+      <w:r>
+        <w:rPr>
+          <w:noProof/>
+        </w:rPr>
+        <w:fldChar w:fldCharType="end"/>
+      </w:r>
       <w:r>
         <w:t>. kép MD editor</w:t>
       </w:r>
@@ -3350,7 +3460,13 @@
         <w:jc w:val="both"/>
       </w:pPr>
       <w:r>
-        <w:t>A Markdown az egy szöveg alapú formázható formátum, amit elég sok helyen használnak. A szintaxról olvashatsz itt (</w:t>
+        <w:t>A Markdown az egy szöveg alapú formázható formátum, amit elég sok helyen has</w:t>
+      </w:r>
+      <w:r>
+        <w:t>ználnak. A szintaxról olvashatsunk</w:t>
+      </w:r>
+      <w:r>
+        <w:t xml:space="preserve"> itt (</w:t>
       </w:r>
       <w:hyperlink r:id="rId27" w:history="1">
         <w:r>
@@ -3364,35 +3480,156 @@
         <w:t>).</w:t>
       </w:r>
       <w:r>
-        <w:t xml:space="preserve"> Ha van elképzelésed, akkor próbálhatsz szöveget írni, leírni amit szeretnél a weblapon. Az editor kettő részre van osztva, bal része ahova írsz, a jobb oldalon meg megjelenik majd a formázott szöveg. </w:t>
-      </w:r>
-      <w:r>
-        <w:t>A billentyűzettel írhatunk a mezőbe, dupla enterrel meg tudunk új sort kezdeni. Ha írtál szöveget, akkor kipróbálhatod a formázásokat. Az editor ablak tetején találod a formázásokat. 2 féle képpen tudod használni. Vagy megnyomod a formázáshoz megfelelő gombot és a megjelent jelek közé írod a formázni kívánt szöveget, vagy kijelölsz egy szövegrészletet és utána nyomod meg a gombot. Ezáltal a szöveg formázva lesz, a jobb oldalon láthatod is.</w:t>
-      </w:r>
-      <w:r>
-        <w:t xml:space="preserve"> Ezután csak megírhatod a szöveged</w:t>
-      </w:r>
-      <w:r>
-        <w:t>, közben nézheted a dokumentációt, hogy sikerüljön egy remek weblapot kreálni</w:t>
-      </w:r>
-      <w:r>
-        <w:t>. Ha a szöveg elkészült, akkor végezd el az utolsó simításokat, és menjünk az utolsó részre.</w:t>
-      </w:r>
-    </w:p>
-    <w:p>
-      <w:pPr>
-        <w:jc w:val="both"/>
-      </w:pPr>
-      <w:r>
-        <w:t>Az utolsó rész, hogy végig nézd a szöveget, beállításokat, biztos így akarod-e, biztos jó-e stb. Ha nem tetszik akkor változtass rajta, mert még lehet. Ha készen állsz akkor nyomd meg a kék gombot a weblap alján. Ilyenkor a szerver elvégzi a konvertálást, és majd felkínálja a fájlt letöltésre, vagy a linket a weblap fájlához. Készen is van a weblap.</w:t>
-      </w:r>
-    </w:p>
-    <w:p>
-      <w:pPr>
-        <w:jc w:val="both"/>
-      </w:pPr>
-      <w:r>
-        <w:t>A weboldalon van még kettő lap amit meg kell néznünk. Az első a FAQ</w:t>
+        <w:t xml:space="preserve"> Ha van elképzelés</w:t>
+      </w:r>
+      <w:r>
+        <w:t>, akkor próbálhatunk</w:t>
+      </w:r>
+      <w:r>
+        <w:t xml:space="preserve"> szöveget írni, </w:t>
+      </w:r>
+      <w:r>
+        <w:t>leírni, amit szeretnénk</w:t>
+      </w:r>
+      <w:r>
+        <w:t xml:space="preserve"> a weblapon. Az editor kettő részre </w:t>
+      </w:r>
+      <w:r>
+        <w:t>van osztva, bal része ahova írni lehet</w:t>
+      </w:r>
+      <w:r>
+        <w:t xml:space="preserve">, a jobb oldalon meg megjelenik majd a formázott szöveg. </w:t>
+      </w:r>
+      <w:r>
+        <w:t xml:space="preserve">A billentyűzettel írhatunk a mezőbe, dupla enterrel meg </w:t>
+      </w:r>
+      <w:r>
+        <w:t>tudunk új sort kezdeni. Ha írtunk</w:t>
+      </w:r>
+      <w:r>
+        <w:t xml:space="preserve"> szöv</w:t>
+      </w:r>
+      <w:r>
+        <w:t>eget, akkor kipróbálhatjuk</w:t>
+      </w:r>
+      <w:r>
+        <w:t xml:space="preserve"> a formázásokat.</w:t>
+      </w:r>
+      <w:r>
+        <w:t xml:space="preserve"> Az editor ablak tetején találjuk</w:t>
+      </w:r>
+      <w:r>
+        <w:t xml:space="preserve"> a f</w:t>
+      </w:r>
+      <w:r>
+        <w:t>ormázásokat. 2 féle képpen tudjuk</w:t>
+      </w:r>
+      <w:r>
+        <w:t xml:space="preserve"> használni. Vagy megnyomjuk</w:t>
+      </w:r>
+      <w:r>
+        <w:t xml:space="preserve"> a formázáshoz megfelelő gombo</w:t>
+      </w:r>
+      <w:r>
+        <w:t>t és a megjelent jelek közé írjuk</w:t>
+      </w:r>
+      <w:r>
+        <w:t xml:space="preserve"> a formázni</w:t>
+      </w:r>
+      <w:r>
+        <w:t xml:space="preserve"> kívánt szöveget, vagy kijelölünk</w:t>
+      </w:r>
+      <w:r>
+        <w:t xml:space="preserve"> egy szövegrészl</w:t>
+      </w:r>
+      <w:r>
+        <w:t>etet és utána nyomjuk</w:t>
+      </w:r>
+      <w:r>
+        <w:t xml:space="preserve"> meg a gombot. Ezáltal a szöveg formáz</w:t>
+      </w:r>
+      <w:r>
+        <w:t>va lesz, a jobb oldalon láthatjuk</w:t>
+      </w:r>
+      <w:r>
+        <w:t xml:space="preserve"> is.</w:t>
+      </w:r>
+      <w:r>
+        <w:t xml:space="preserve"> Ezután csak megírhatjuk</w:t>
+      </w:r>
+      <w:r>
+        <w:t xml:space="preserve"> a szöveged</w:t>
+      </w:r>
+      <w:r>
+        <w:t>, közben nézhetjük</w:t>
+      </w:r>
+      <w:r>
+        <w:t xml:space="preserve"> a dokumentációt, hogy sikerüljön egy remek weblapot kreálni</w:t>
+      </w:r>
+      <w:r>
+        <w:t xml:space="preserve">. Ha </w:t>
+      </w:r>
+      <w:r>
+        <w:t xml:space="preserve">a szöveg elkészült, akkor </w:t>
+      </w:r>
+      <w:r>
+        <w:t>végezzük</w:t>
+      </w:r>
+      <w:r>
+        <w:t xml:space="preserve"> el az utolsó simításokat, és menjünk az utolsó részre.</w:t>
+      </w:r>
+    </w:p>
+    <w:p>
+      <w:pPr>
+        <w:jc w:val="both"/>
+      </w:pPr>
+      <w:r>
+        <w:t>Az utolsó rész, hogy végig nézzük</w:t>
+      </w:r>
+      <w:r>
+        <w:t xml:space="preserve"> a szöveget, beállításokat, biztos így akarod-e, biztos jó-e stb. Ha nem </w:t>
+      </w:r>
+      <w:r>
+        <w:t>tetszik,</w:t>
+      </w:r>
+      <w:r>
+        <w:t xml:space="preserve"> akkor változtass</w:t>
+      </w:r>
+      <w:r>
+        <w:t>unk</w:t>
+      </w:r>
+      <w:r>
+        <w:t xml:space="preserve"> rajta, mert még lehet. Ha készen </w:t>
+      </w:r>
+      <w:r>
+        <w:t>áll</w:t>
+      </w:r>
+      <w:r>
+        <w:t>,</w:t>
+      </w:r>
+      <w:r>
+        <w:t xml:space="preserve"> akkor </w:t>
+      </w:r>
+      <w:r>
+        <w:lastRenderedPageBreak/>
+        <w:t>nyomjuk</w:t>
+      </w:r>
+      <w:r>
+        <w:t xml:space="preserve"> meg a kék gombot a weblap alján. Ilyenkor a szerver elvégzi a konvertálást, és majd felkínálja a fájlt letöltésre, vagy a linket a weblap fájlához. Készen is van a weblap.</w:t>
+      </w:r>
+    </w:p>
+    <w:p>
+      <w:pPr>
+        <w:jc w:val="both"/>
+      </w:pPr>
+      <w:r>
+        <w:t xml:space="preserve">A weboldalon van még kettő </w:t>
+      </w:r>
+      <w:r>
+        <w:t>lap,</w:t>
+      </w:r>
+      <w:r>
+        <w:t xml:space="preserve"> amit meg kell néznünk. Az első a FAQ</w:t>
       </w:r>
       <w:r>
         <w:t xml:space="preserve"> oldal, elérhető a navigációs menüből fönt, csak rá kell kattintani. </w:t>
@@ -3407,7 +3644,6 @@
           <w:noProof/>
           <w:lang w:eastAsia="hu-HU"/>
         </w:rPr>
-        <w:lastRenderedPageBreak/>
         <w:drawing>
           <wp:anchor distT="0" distB="0" distL="114300" distR="114300" simplePos="0" relativeHeight="251661312" behindDoc="1" locked="0" layoutInCell="1" allowOverlap="1" wp14:anchorId="6D702F54" wp14:editId="62B2DA04">
             <wp:simplePos x="0" y="0"/>
@@ -3484,15 +3720,28 @@
         <w:pStyle w:val="Kpalrs"/>
         <w:jc w:val="both"/>
       </w:pPr>
-      <w:fldSimple w:instr=" SEQ kép \* ARABIC ">
-        <w:bookmarkStart w:id="21" w:name="_Toc99719956"/>
-        <w:r>
-          <w:rPr>
-            <w:noProof/>
-          </w:rPr>
-          <w:t>6</w:t>
-        </w:r>
-      </w:fldSimple>
+      <w:r>
+        <w:fldChar w:fldCharType="begin"/>
+      </w:r>
+      <w:r>
+        <w:instrText xml:space="preserve"> SEQ kép \* ARABIC </w:instrText>
+      </w:r>
+      <w:r>
+        <w:fldChar w:fldCharType="separate"/>
+      </w:r>
+      <w:bookmarkStart w:id="21" w:name="_Toc99719956"/>
+      <w:r>
+        <w:rPr>
+          <w:noProof/>
+        </w:rPr>
+        <w:t>6</w:t>
+      </w:r>
+      <w:r>
+        <w:rPr>
+          <w:noProof/>
+        </w:rPr>
+        <w:fldChar w:fldCharType="end"/>
+      </w:r>
       <w:r>
         <w:t>. kép FAQ Oldal</w:t>
       </w:r>
@@ -3585,15 +3834,29 @@
         <w:pStyle w:val="Kpalrs"/>
         <w:jc w:val="both"/>
       </w:pPr>
-      <w:fldSimple w:instr=" SEQ kép \* ARABIC ">
-        <w:bookmarkStart w:id="22" w:name="_Toc99719957"/>
-        <w:r>
-          <w:rPr>
-            <w:noProof/>
-          </w:rPr>
-          <w:t>7</w:t>
-        </w:r>
-      </w:fldSimple>
+      <w:r>
+        <w:lastRenderedPageBreak/>
+        <w:fldChar w:fldCharType="begin"/>
+      </w:r>
+      <w:r>
+        <w:instrText xml:space="preserve"> SEQ kép \* ARABIC </w:instrText>
+      </w:r>
+      <w:r>
+        <w:fldChar w:fldCharType="separate"/>
+      </w:r>
+      <w:bookmarkStart w:id="22" w:name="_Toc99719957"/>
+      <w:r>
+        <w:rPr>
+          <w:noProof/>
+        </w:rPr>
+        <w:t>7</w:t>
+      </w:r>
+      <w:r>
+        <w:rPr>
+          <w:noProof/>
+        </w:rPr>
+        <w:fldChar w:fldCharType="end"/>
+      </w:r>
       <w:r>
         <w:t>. kép Login oldal</w:t>
       </w:r>
@@ -3606,16 +3869,40 @@
       </w:pPr>
       <w:r>
         <w:tab/>
-        <w:t>Itt kettő mezőt és egy gombot találunk. A felső menőbe kell írni a felhasználónevet, a másodikba pedig a jelszót. Ha beírtuk mindkettőt akkor menjünk a nagy kék gombra. Ilyenkor be kéne jelentkeztetnie a lapnak és ki kéne írnia a fel</w:t>
-      </w:r>
-      <w:r>
-        <w:t xml:space="preserve">használónevet, amivel bejelentkezett. Ha nem így történt akkor próbálja meg újra és ha megint nem sikerült, akkor írjon egy hibajelentést. De ha sikerült akkor kiélvezheti az extra funkciót. </w:t>
+        <w:t xml:space="preserve">Itt kettő mezőt és </w:t>
+      </w:r>
+      <w:r>
+        <w:t>egy gombot találunk. A felső mez</w:t>
+      </w:r>
+      <w:r>
+        <w:t>őbe kell írni a felhasználónevet, a másodikba pedig a jelszót. Ha beírtuk mindkettőt akkor menjünk a nagy kék gombra. Ilyenkor be kéne jelentkeztetnie a lapnak és ki kéne írnia a fel</w:t>
+      </w:r>
+      <w:r>
+        <w:t xml:space="preserve">használónevet, amivel bejelentkezett. Ha nem így történt akkor próbálja meg </w:t>
+      </w:r>
+      <w:r>
+        <w:t>újra,</w:t>
+      </w:r>
+      <w:r>
+        <w:t xml:space="preserve"> és ha megint nem sikerült, akkor írjon egy hibajelentést. De ha </w:t>
+      </w:r>
+      <w:r>
+        <w:t>sikerült,</w:t>
+      </w:r>
+      <w:r>
+        <w:t xml:space="preserve"> akkor kiélvezheti az extra funkciót. </w:t>
       </w:r>
       <w:r>
         <w:t xml:space="preserve">Ha a szöveg ott marad a mezőkben ne ilyedjen meg. Csak frissítsen az oldalra és eltűnnek, de nem jelentenek problémát, se funkcionalitásban, se biztonságban. </w:t>
       </w:r>
       <w:r>
-        <w:t>Ha viszont nincs fiókja akkor regisztrálni kell egyet. A regisztrációs lapra el tud menni a „Create an account” gombbal.</w:t>
+        <w:t xml:space="preserve">Ha viszont </w:t>
+      </w:r>
+      <w:r>
+        <w:t>nincs,</w:t>
+      </w:r>
+      <w:r>
+        <w:t xml:space="preserve"> fiókja akkor regisztrálni kell egyet. A regisztrációs lapra el tud menni a „Create an account” gombbal.</w:t>
       </w:r>
     </w:p>
     <w:p>
@@ -3687,14 +3974,27 @@
           </wp:anchor>
         </w:drawing>
       </w:r>
-      <w:fldSimple w:instr=" SEQ kép \* ARABIC ">
-        <w:r>
-          <w:rPr>
-            <w:noProof/>
-          </w:rPr>
-          <w:t>8</w:t>
-        </w:r>
-      </w:fldSimple>
+      <w:r>
+        <w:fldChar w:fldCharType="begin"/>
+      </w:r>
+      <w:r>
+        <w:instrText xml:space="preserve"> SEQ kép \* ARABIC </w:instrText>
+      </w:r>
+      <w:r>
+        <w:fldChar w:fldCharType="separate"/>
+      </w:r>
+      <w:r>
+        <w:rPr>
+          <w:noProof/>
+        </w:rPr>
+        <w:t>8</w:t>
+      </w:r>
+      <w:r>
+        <w:rPr>
+          <w:noProof/>
+        </w:rPr>
+        <w:fldChar w:fldCharType="end"/>
+      </w:r>
       <w:r>
         <w:t>. kép Register oldal</w:t>
       </w:r>
@@ -3714,11 +4014,46 @@
         <w:t xml:space="preserve">, utána az e-mail címet, utána a jelszavat és újra jelszavat. </w:t>
       </w:r>
       <w:r>
-        <w:t xml:space="preserve">Ha megnéztük és beírtuk kívánt adatainkat nyomjunk a nagy gombra. Ezután a rendszer regisztál minket. Ha a szöveg ott marad a mezőkben ne ilyedjen meg. Csak frissítsen az oldalra és eltűnnek, de nem jelentenek problémát, se funkcionalitásban, se </w:t>
+        <w:t xml:space="preserve">Ha megnéztük és beírtuk kívánt adatainkat nyomjunk a nagy gombra. Ezután a rendszer regisztál minket. Ha a szöveg </w:t>
+      </w:r>
+      <w:r>
+        <w:t>ott marad a mezőkben ne ilyedjünk</w:t>
+      </w:r>
+      <w:r>
+        <w:t xml:space="preserve"> meg. Csak frissítsen az oldalra és eltűnnek, de nem jelentenek problémát, se funkcionalitásban, se </w:t>
       </w:r>
       <w:r>
         <w:lastRenderedPageBreak/>
-        <w:t>biztonságban. Ha megtette, akkor rámehet a „Login here” szövegre, hogy visszamenjen a bejelentkezésre, és hogy meg tudja próbálni a bejelentkezést. Ha úgy látja, hogy nem sikerült akkor írjon egy hibajelentést.</w:t>
+        <w:t>biztonságban. Ha megtettük</w:t>
+      </w:r>
+      <w:r>
+        <w:t>, akkor rámehet</w:t>
+      </w:r>
+      <w:r>
+        <w:t>ünk</w:t>
+      </w:r>
+      <w:r>
+        <w:t xml:space="preserve"> a „Login here” szövegre, hogy visszamenjen a be</w:t>
+      </w:r>
+      <w:r>
+        <w:t>jelentkezésre, és hogy meg tudjuk</w:t>
+      </w:r>
+      <w:r>
+        <w:t xml:space="preserve"> próbálni a bejelentkezést. Ha úgy látja, h</w:t>
+      </w:r>
+      <w:r>
+        <w:t>ogy nem sikerült akkor írju</w:t>
+      </w:r>
+      <w:r>
+        <w:t>n</w:t>
+      </w:r>
+      <w:r>
+        <w:t>k</w:t>
+      </w:r>
+      <w:bookmarkStart w:id="24" w:name="_GoBack"/>
+      <w:bookmarkEnd w:id="24"/>
+      <w:r>
+        <w:t xml:space="preserve"> egy hibajelentést.</w:t>
       </w:r>
       <w:r>
         <w:t xml:space="preserve"> </w:t>
@@ -3766,25 +4101,25 @@
         <w:pStyle w:val="Cmsor1"/>
         <w:jc w:val="both"/>
       </w:pPr>
-      <w:bookmarkStart w:id="24" w:name="_Toc473730749"/>
-      <w:bookmarkStart w:id="25" w:name="_Toc100233889"/>
+      <w:bookmarkStart w:id="25" w:name="_Toc473730749"/>
+      <w:bookmarkStart w:id="26" w:name="_Toc100233889"/>
       <w:r>
         <w:lastRenderedPageBreak/>
         <w:t>Fejlesztői dokumentáció</w:t>
       </w:r>
-      <w:bookmarkEnd w:id="24"/>
       <w:bookmarkEnd w:id="25"/>
+      <w:bookmarkEnd w:id="26"/>
     </w:p>
     <w:p>
       <w:pPr>
         <w:pStyle w:val="Cmsor2"/>
         <w:jc w:val="both"/>
       </w:pPr>
-      <w:bookmarkStart w:id="26" w:name="_Toc100233890"/>
+      <w:bookmarkStart w:id="27" w:name="_Toc100233890"/>
       <w:r>
         <w:t>Az alkalmazott fejlesztői eszközök</w:t>
       </w:r>
-      <w:bookmarkEnd w:id="26"/>
+      <w:bookmarkEnd w:id="27"/>
     </w:p>
     <w:p>
       <w:pPr>
@@ -3876,11 +4211,11 @@
         <w:pStyle w:val="Cmsor2"/>
         <w:jc w:val="both"/>
       </w:pPr>
-      <w:bookmarkStart w:id="27" w:name="_Toc100233891"/>
+      <w:bookmarkStart w:id="28" w:name="_Toc100233891"/>
       <w:r>
         <w:t>Adatmodell leírása</w:t>
       </w:r>
-      <w:bookmarkEnd w:id="27"/>
+      <w:bookmarkEnd w:id="28"/>
     </w:p>
     <w:p>
       <w:pPr>
@@ -4004,32 +4339,19 @@
         <w:pStyle w:val="Kpalrs"/>
         <w:jc w:val="both"/>
       </w:pPr>
-      <w:r>
-        <w:fldChar w:fldCharType="begin"/>
-      </w:r>
-      <w:r>
-        <w:instrText xml:space="preserve"> SEQ kép \* ARABIC </w:instrText>
-      </w:r>
-      <w:r>
-        <w:fldChar w:fldCharType="separate"/>
-      </w:r>
-      <w:bookmarkStart w:id="28" w:name="_Toc99719959"/>
-      <w:r>
-        <w:rPr>
-          <w:noProof/>
-        </w:rPr>
-        <w:t>9</w:t>
-      </w:r>
-      <w:r>
-        <w:rPr>
-          <w:noProof/>
-        </w:rPr>
-        <w:fldChar w:fldCharType="end"/>
-      </w:r>
+      <w:fldSimple w:instr=" SEQ kép \* ARABIC ">
+        <w:bookmarkStart w:id="29" w:name="_Toc99719959"/>
+        <w:r>
+          <w:rPr>
+            <w:noProof/>
+          </w:rPr>
+          <w:t>9</w:t>
+        </w:r>
+      </w:fldSimple>
       <w:r>
         <w:t>. kép Adatbázis felépítése kapcsolattal</w:t>
       </w:r>
-      <w:bookmarkEnd w:id="28"/>
+      <w:bookmarkEnd w:id="29"/>
     </w:p>
     <w:p>
       <w:pPr>
@@ -4219,28 +4541,15 @@
         <w:pStyle w:val="Kpalrs"/>
         <w:jc w:val="both"/>
       </w:pPr>
-      <w:r>
-        <w:fldChar w:fldCharType="begin"/>
-      </w:r>
-      <w:r>
-        <w:instrText xml:space="preserve"> SEQ kép \* ARABIC </w:instrText>
-      </w:r>
-      <w:r>
-        <w:fldChar w:fldCharType="separate"/>
-      </w:r>
-      <w:bookmarkStart w:id="29" w:name="_Toc99719960"/>
-      <w:r>
-        <w:rPr>
-          <w:noProof/>
-        </w:rPr>
-        <w:t>10</w:t>
-      </w:r>
-      <w:r>
-        <w:rPr>
-          <w:noProof/>
-        </w:rPr>
-        <w:fldChar w:fldCharType="end"/>
-      </w:r>
+      <w:fldSimple w:instr=" SEQ kép \* ARABIC ">
+        <w:bookmarkStart w:id="30" w:name="_Toc99719960"/>
+        <w:r>
+          <w:rPr>
+            <w:noProof/>
+          </w:rPr>
+          <w:t>10</w:t>
+        </w:r>
+      </w:fldSimple>
       <w:r>
         <w:t xml:space="preserve">. kép </w:t>
       </w:r>
@@ -4253,7 +4562,7 @@
       <w:r>
         <w:t>e</w:t>
       </w:r>
-      <w:bookmarkEnd w:id="29"/>
+      <w:bookmarkEnd w:id="30"/>
     </w:p>
     <w:p>
       <w:pPr>
@@ -4311,12 +4620,12 @@
         <w:pStyle w:val="Cmsor2"/>
         <w:jc w:val="both"/>
       </w:pPr>
-      <w:bookmarkStart w:id="30" w:name="_Toc100233892"/>
+      <w:bookmarkStart w:id="31" w:name="_Toc100233892"/>
       <w:r>
         <w:lastRenderedPageBreak/>
         <w:t>Részletes feladatspecifikáció, algoritmusok</w:t>
       </w:r>
-      <w:bookmarkEnd w:id="30"/>
+      <w:bookmarkEnd w:id="31"/>
     </w:p>
     <w:p>
       <w:pPr>
@@ -4475,19 +4784,32 @@
         <w:pStyle w:val="Kpalrs"/>
         <w:jc w:val="both"/>
       </w:pPr>
-      <w:fldSimple w:instr=" SEQ kép \* ARABIC ">
-        <w:bookmarkStart w:id="31" w:name="_Toc99719961"/>
-        <w:r>
-          <w:rPr>
-            <w:noProof/>
-          </w:rPr>
-          <w:t>11</w:t>
-        </w:r>
-      </w:fldSimple>
+      <w:r>
+        <w:fldChar w:fldCharType="begin"/>
+      </w:r>
+      <w:r>
+        <w:instrText xml:space="preserve"> SEQ kép \* ARABIC </w:instrText>
+      </w:r>
+      <w:r>
+        <w:fldChar w:fldCharType="separate"/>
+      </w:r>
+      <w:bookmarkStart w:id="32" w:name="_Toc99719961"/>
+      <w:r>
+        <w:rPr>
+          <w:noProof/>
+        </w:rPr>
+        <w:t>11</w:t>
+      </w:r>
+      <w:r>
+        <w:rPr>
+          <w:noProof/>
+        </w:rPr>
+        <w:fldChar w:fldCharType="end"/>
+      </w:r>
       <w:r>
         <w:t>. kép Register függvény</w:t>
       </w:r>
-      <w:bookmarkEnd w:id="31"/>
+      <w:bookmarkEnd w:id="32"/>
     </w:p>
     <w:p>
       <w:pPr>
@@ -4631,19 +4953,32 @@
         <w:pStyle w:val="Kpalrs"/>
         <w:jc w:val="both"/>
       </w:pPr>
-      <w:fldSimple w:instr=" SEQ kép \* ARABIC ">
-        <w:bookmarkStart w:id="32" w:name="_Toc99719962"/>
-        <w:r>
-          <w:rPr>
-            <w:noProof/>
-          </w:rPr>
-          <w:t>12</w:t>
-        </w:r>
-      </w:fldSimple>
+      <w:r>
+        <w:fldChar w:fldCharType="begin"/>
+      </w:r>
+      <w:r>
+        <w:instrText xml:space="preserve"> SEQ kép \* ARABIC </w:instrText>
+      </w:r>
+      <w:r>
+        <w:fldChar w:fldCharType="separate"/>
+      </w:r>
+      <w:bookmarkStart w:id="33" w:name="_Toc99719962"/>
+      <w:r>
+        <w:rPr>
+          <w:noProof/>
+        </w:rPr>
+        <w:t>12</w:t>
+      </w:r>
+      <w:r>
+        <w:rPr>
+          <w:noProof/>
+        </w:rPr>
+        <w:fldChar w:fldCharType="end"/>
+      </w:r>
       <w:r>
         <w:t>. kép useEffect függvény</w:t>
       </w:r>
-      <w:bookmarkEnd w:id="32"/>
+      <w:bookmarkEnd w:id="33"/>
     </w:p>
     <w:p>
       <w:pPr>
@@ -4829,19 +5164,32 @@
         <w:pStyle w:val="Kpalrs"/>
         <w:jc w:val="both"/>
       </w:pPr>
-      <w:fldSimple w:instr=" SEQ kép \* ARABIC ">
-        <w:bookmarkStart w:id="33" w:name="_Toc99719963"/>
-        <w:r>
-          <w:rPr>
-            <w:noProof/>
-          </w:rPr>
-          <w:t>13</w:t>
-        </w:r>
-      </w:fldSimple>
+      <w:r>
+        <w:fldChar w:fldCharType="begin"/>
+      </w:r>
+      <w:r>
+        <w:instrText xml:space="preserve"> SEQ kép \* ARABIC </w:instrText>
+      </w:r>
+      <w:r>
+        <w:fldChar w:fldCharType="separate"/>
+      </w:r>
+      <w:bookmarkStart w:id="34" w:name="_Toc99719963"/>
+      <w:r>
+        <w:rPr>
+          <w:noProof/>
+        </w:rPr>
+        <w:t>13</w:t>
+      </w:r>
+      <w:r>
+        <w:rPr>
+          <w:noProof/>
+        </w:rPr>
+        <w:fldChar w:fldCharType="end"/>
+      </w:r>
       <w:r>
         <w:t>. kép sendData függvény</w:t>
       </w:r>
-      <w:bookmarkEnd w:id="33"/>
+      <w:bookmarkEnd w:id="34"/>
     </w:p>
     <w:p>
       <w:pPr>
@@ -4922,11 +5270,11 @@
         <w:pStyle w:val="Cmsor2"/>
         <w:jc w:val="both"/>
       </w:pPr>
-      <w:bookmarkStart w:id="34" w:name="_Toc100233893"/>
+      <w:bookmarkStart w:id="35" w:name="_Toc100233893"/>
       <w:r>
         <w:t>Tesztelési dokumentáció</w:t>
       </w:r>
-      <w:bookmarkEnd w:id="34"/>
+      <w:bookmarkEnd w:id="35"/>
     </w:p>
     <w:p>
       <w:pPr>
@@ -5110,19 +5458,32 @@
         <w:pStyle w:val="Kpalrs"/>
         <w:jc w:val="both"/>
       </w:pPr>
-      <w:fldSimple w:instr=" SEQ kép \* ARABIC ">
-        <w:bookmarkStart w:id="35" w:name="_Toc99719964"/>
-        <w:r>
-          <w:rPr>
-            <w:noProof/>
-          </w:rPr>
-          <w:t>14</w:t>
-        </w:r>
-      </w:fldSimple>
+      <w:r>
+        <w:fldChar w:fldCharType="begin"/>
+      </w:r>
+      <w:r>
+        <w:instrText xml:space="preserve"> SEQ kép \* ARABIC </w:instrText>
+      </w:r>
+      <w:r>
+        <w:fldChar w:fldCharType="separate"/>
+      </w:r>
+      <w:bookmarkStart w:id="36" w:name="_Toc99719964"/>
+      <w:r>
+        <w:rPr>
+          <w:noProof/>
+        </w:rPr>
+        <w:t>14</w:t>
+      </w:r>
+      <w:r>
+        <w:rPr>
+          <w:noProof/>
+        </w:rPr>
+        <w:fldChar w:fldCharType="end"/>
+      </w:r>
       <w:r>
         <w:t>. kép Reg-teszt</w:t>
       </w:r>
-      <w:bookmarkEnd w:id="35"/>
+      <w:bookmarkEnd w:id="36"/>
     </w:p>
     <w:p>
       <w:pPr>
@@ -5282,19 +5643,32 @@
         <w:pStyle w:val="Kpalrs"/>
         <w:jc w:val="both"/>
       </w:pPr>
-      <w:fldSimple w:instr=" SEQ kép \* ARABIC ">
-        <w:bookmarkStart w:id="36" w:name="_Toc99719965"/>
-        <w:r>
-          <w:rPr>
-            <w:noProof/>
-          </w:rPr>
-          <w:t>15</w:t>
-        </w:r>
-      </w:fldSimple>
+      <w:r>
+        <w:fldChar w:fldCharType="begin"/>
+      </w:r>
+      <w:r>
+        <w:instrText xml:space="preserve"> SEQ kép \* ARABIC </w:instrText>
+      </w:r>
+      <w:r>
+        <w:fldChar w:fldCharType="separate"/>
+      </w:r>
+      <w:bookmarkStart w:id="37" w:name="_Toc99719965"/>
+      <w:r>
+        <w:rPr>
+          <w:noProof/>
+        </w:rPr>
+        <w:t>15</w:t>
+      </w:r>
+      <w:r>
+        <w:rPr>
+          <w:noProof/>
+        </w:rPr>
+        <w:fldChar w:fldCharType="end"/>
+      </w:r>
       <w:r>
         <w:t>. kép Login-teszt</w:t>
       </w:r>
-      <w:bookmarkEnd w:id="36"/>
+      <w:bookmarkEnd w:id="37"/>
     </w:p>
     <w:p>
       <w:pPr>
@@ -5489,19 +5863,32 @@
         <w:pStyle w:val="Kpalrs"/>
         <w:jc w:val="both"/>
       </w:pPr>
-      <w:fldSimple w:instr=" SEQ kép \* ARABIC ">
-        <w:bookmarkStart w:id="37" w:name="_Toc99719966"/>
-        <w:r>
-          <w:rPr>
-            <w:noProof/>
-          </w:rPr>
-          <w:t>16</w:t>
-        </w:r>
-      </w:fldSimple>
+      <w:r>
+        <w:fldChar w:fldCharType="begin"/>
+      </w:r>
+      <w:r>
+        <w:instrText xml:space="preserve"> SEQ kép \* ARABIC </w:instrText>
+      </w:r>
+      <w:r>
+        <w:fldChar w:fldCharType="separate"/>
+      </w:r>
+      <w:bookmarkStart w:id="38" w:name="_Toc99719966"/>
+      <w:r>
+        <w:rPr>
+          <w:noProof/>
+        </w:rPr>
+        <w:t>16</w:t>
+      </w:r>
+      <w:r>
+        <w:rPr>
+          <w:noProof/>
+        </w:rPr>
+        <w:fldChar w:fldCharType="end"/>
+      </w:r>
       <w:r>
         <w:t>. kép Weblap-teszt</w:t>
       </w:r>
-      <w:bookmarkEnd w:id="37"/>
+      <w:bookmarkEnd w:id="38"/>
     </w:p>
     <w:p>
       <w:pPr>
@@ -5562,23 +5949,23 @@
         <w:pStyle w:val="Cmsor1"/>
         <w:jc w:val="both"/>
       </w:pPr>
-      <w:bookmarkStart w:id="38" w:name="_Toc100233894"/>
+      <w:bookmarkStart w:id="39" w:name="_Toc100233894"/>
       <w:r>
         <w:lastRenderedPageBreak/>
         <w:t>Összefoglalás</w:t>
       </w:r>
-      <w:bookmarkEnd w:id="38"/>
+      <w:bookmarkEnd w:id="39"/>
     </w:p>
     <w:p>
       <w:pPr>
         <w:pStyle w:val="Cmsor2"/>
         <w:jc w:val="both"/>
       </w:pPr>
-      <w:bookmarkStart w:id="39" w:name="_Toc100233895"/>
+      <w:bookmarkStart w:id="40" w:name="_Toc100233895"/>
       <w:r>
         <w:t>Önértékelés</w:t>
       </w:r>
-      <w:bookmarkEnd w:id="39"/>
+      <w:bookmarkEnd w:id="40"/>
     </w:p>
     <w:p>
       <w:pPr>
@@ -5644,11 +6031,11 @@
         <w:pStyle w:val="Cmsor2"/>
         <w:jc w:val="both"/>
       </w:pPr>
-      <w:bookmarkStart w:id="40" w:name="_Toc100233896"/>
+      <w:bookmarkStart w:id="41" w:name="_Toc100233896"/>
       <w:r>
         <w:t>Továbbfejlesztési lehetőségek</w:t>
       </w:r>
-      <w:bookmarkEnd w:id="40"/>
+      <w:bookmarkEnd w:id="41"/>
     </w:p>
     <w:p>
       <w:pPr>
@@ -5786,14 +6173,14 @@
         <w:pStyle w:val="Cmsor1"/>
         <w:jc w:val="both"/>
       </w:pPr>
-      <w:bookmarkStart w:id="41" w:name="_Toc473730753"/>
-      <w:bookmarkStart w:id="42" w:name="_Toc100233897"/>
+      <w:bookmarkStart w:id="42" w:name="_Toc473730753"/>
+      <w:bookmarkStart w:id="43" w:name="_Toc100233897"/>
       <w:r>
         <w:lastRenderedPageBreak/>
         <w:t>Felhasznált irodalom</w:t>
       </w:r>
-      <w:bookmarkEnd w:id="41"/>
       <w:bookmarkEnd w:id="42"/>
+      <w:bookmarkEnd w:id="43"/>
     </w:p>
     <w:p>
       <w:pPr>
@@ -6361,8 +6748,6 @@
         </w:rPr>
         <w:t>2021-09-10</w:t>
       </w:r>
-      <w:bookmarkStart w:id="43" w:name="_GoBack"/>
-      <w:bookmarkEnd w:id="43"/>
       <w:r>
         <w:rPr>
           <w:sz w:val="26"/>
@@ -7611,27 +7996,14 @@
     <w:pPr>
       <w:pStyle w:val="llb"/>
     </w:pPr>
-    <w:r>
-      <w:fldChar w:fldCharType="begin"/>
-    </w:r>
-    <w:r>
-      <w:instrText xml:space="preserve"> DATE   \* MERGEFORMAT </w:instrText>
-    </w:r>
-    <w:r>
-      <w:fldChar w:fldCharType="separate"/>
-    </w:r>
-    <w:r>
-      <w:rPr>
-        <w:noProof/>
-      </w:rPr>
-      <w:t>2022. 04. 21.</w:t>
-    </w:r>
-    <w:r>
-      <w:rPr>
-        <w:noProof/>
-      </w:rPr>
-      <w:fldChar w:fldCharType="end"/>
-    </w:r>
+    <w:fldSimple w:instr=" DATE   \* MERGEFORMAT ">
+      <w:r>
+        <w:rPr>
+          <w:noProof/>
+        </w:rPr>
+        <w:t>2022. 04. 28.</w:t>
+      </w:r>
+    </w:fldSimple>
     <w:r>
       <w:tab/>
     </w:r>
@@ -7651,7 +8023,7 @@
       <w:rPr>
         <w:noProof/>
       </w:rPr>
-      <w:t>25</w:t>
+      <w:t>12</w:t>
     </w:r>
     <w:r>
       <w:fldChar w:fldCharType="end"/>
@@ -10525,14 +10897,6 @@
 </file>
 
 <file path=customXml/item1.xml><?xml version="1.0" encoding="utf-8"?>
-<p:properties xmlns:p="http://schemas.microsoft.com/office/2006/metadata/properties" xmlns:xsi="http://www.w3.org/2001/XMLSchema-instance" xmlns:pc="http://schemas.microsoft.com/office/infopath/2007/PartnerControls">
-  <documentManagement>
-    <ReferenceId xmlns="1b228b9a-2fbd-45c4-9e12-9484cc97e93a" xsi:nil="true"/>
-  </documentManagement>
-</p:properties>
-</file>
-
-<file path=customXml/item2.xml><?xml version="1.0" encoding="utf-8"?>
 <ct:contentTypeSchema xmlns:ct="http://schemas.microsoft.com/office/2006/metadata/contentType" xmlns:ma="http://schemas.microsoft.com/office/2006/metadata/properties/metaAttributes" ct:_="" ma:_="" ma:contentTypeName="Dokumentum" ma:contentTypeID="0x0101005BD11329CD6A3949881E1F56B49540D3" ma:contentTypeVersion="1" ma:contentTypeDescription="Új dokumentum létrehozása." ma:contentTypeScope="" ma:versionID="6ad0ba026436530797af8b71f5cfdddc">
   <xsd:schema xmlns:xsd="http://www.w3.org/2001/XMLSchema" xmlns:xs="http://www.w3.org/2001/XMLSchema" xmlns:p="http://schemas.microsoft.com/office/2006/metadata/properties" xmlns:ns2="1b228b9a-2fbd-45c4-9e12-9484cc97e93a" targetNamespace="http://schemas.microsoft.com/office/2006/metadata/properties" ma:root="true" ma:fieldsID="355da4078b22f94be92becf845d664ab" ns2:_="">
     <xsd:import namespace="1b228b9a-2fbd-45c4-9e12-9484cc97e93a"/>
@@ -10658,6 +11022,14 @@
 </ct:contentTypeSchema>
 </file>
 
+<file path=customXml/item2.xml><?xml version="1.0" encoding="utf-8"?>
+<p:properties xmlns:p="http://schemas.microsoft.com/office/2006/metadata/properties" xmlns:xsi="http://www.w3.org/2001/XMLSchema-instance" xmlns:pc="http://schemas.microsoft.com/office/infopath/2007/PartnerControls">
+  <documentManagement>
+    <ReferenceId xmlns="1b228b9a-2fbd-45c4-9e12-9484cc97e93a" xsi:nil="true"/>
+  </documentManagement>
+</p:properties>
+</file>
+
 <file path=customXml/item3.xml><?xml version="1.0" encoding="utf-8"?>
 <?mso-contentType ?>
 <FormTemplates xmlns="http://schemas.microsoft.com/sharepoint/v3/contenttype/forms">
@@ -10672,16 +11044,6 @@
 </file>
 
 <file path=customXml/itemProps1.xml><?xml version="1.0" encoding="utf-8"?>
-<ds:datastoreItem xmlns:ds="http://schemas.openxmlformats.org/officeDocument/2006/customXml" ds:itemID="{4683CF39-CBC1-469A-88EA-F31417A0D119}">
-  <ds:schemaRefs>
-    <ds:schemaRef ds:uri="http://schemas.microsoft.com/office/2006/metadata/properties"/>
-    <ds:schemaRef ds:uri="http://schemas.microsoft.com/office/infopath/2007/PartnerControls"/>
-    <ds:schemaRef ds:uri="1b228b9a-2fbd-45c4-9e12-9484cc97e93a"/>
-  </ds:schemaRefs>
-</ds:datastoreItem>
-</file>
-
-<file path=customXml/itemProps2.xml><?xml version="1.0" encoding="utf-8"?>
 <ds:datastoreItem xmlns:ds="http://schemas.openxmlformats.org/officeDocument/2006/customXml" ds:itemID="{7F3FE2F0-AD80-4DE9-95C1-68E1427561F6}">
   <ds:schemaRefs>
     <ds:schemaRef ds:uri="http://schemas.microsoft.com/office/2006/metadata/contentType"/>
@@ -10699,6 +11061,16 @@
 </ds:datastoreItem>
 </file>
 
+<file path=customXml/itemProps2.xml><?xml version="1.0" encoding="utf-8"?>
+<ds:datastoreItem xmlns:ds="http://schemas.openxmlformats.org/officeDocument/2006/customXml" ds:itemID="{4683CF39-CBC1-469A-88EA-F31417A0D119}">
+  <ds:schemaRefs>
+    <ds:schemaRef ds:uri="http://schemas.microsoft.com/office/2006/metadata/properties"/>
+    <ds:schemaRef ds:uri="http://schemas.microsoft.com/office/infopath/2007/PartnerControls"/>
+    <ds:schemaRef ds:uri="1b228b9a-2fbd-45c4-9e12-9484cc97e93a"/>
+  </ds:schemaRefs>
+</ds:datastoreItem>
+</file>
+
 <file path=customXml/itemProps3.xml><?xml version="1.0" encoding="utf-8"?>
 <ds:datastoreItem xmlns:ds="http://schemas.openxmlformats.org/officeDocument/2006/customXml" ds:itemID="{49E9CE2F-4863-430F-A73B-CD3063AB172E}">
   <ds:schemaRefs>
@@ -10708,7 +11080,7 @@
 </file>
 
 <file path=customXml/itemProps4.xml><?xml version="1.0" encoding="utf-8"?>
-<ds:datastoreItem xmlns:ds="http://schemas.openxmlformats.org/officeDocument/2006/customXml" ds:itemID="{2E7F7CD1-9368-4880-91D7-83D19FCA4299}">
+<ds:datastoreItem xmlns:ds="http://schemas.openxmlformats.org/officeDocument/2006/customXml" ds:itemID="{33D0B827-87C0-4765-8F5E-8E0F25A9D63E}">
   <ds:schemaRefs>
     <ds:schemaRef ds:uri="http://schemas.openxmlformats.org/officeDocument/2006/bibliography"/>
   </ds:schemaRefs>

--- a/docs/zdhcs.docx
+++ b/docs/zdhcs.docx
@@ -6,6 +6,8 @@
       <w:pPr>
         <w:jc w:val="center"/>
       </w:pPr>
+      <w:bookmarkStart w:id="0" w:name="_GoBack"/>
+      <w:bookmarkEnd w:id="0"/>
       <w:r>
         <w:t>BGSzC Pestszentlőrinci Közgazdasági és Informatikai Szakgimnáziuma</w:t>
       </w:r>
@@ -1876,27 +1878,27 @@
         <w:pStyle w:val="Cmsor1"/>
         <w:jc w:val="both"/>
       </w:pPr>
-      <w:bookmarkStart w:id="0" w:name="_Toc473730742"/>
-      <w:bookmarkStart w:id="1" w:name="_Toc100233878"/>
+      <w:bookmarkStart w:id="1" w:name="_Toc473730742"/>
+      <w:bookmarkStart w:id="2" w:name="_Toc100233878"/>
       <w:r>
         <w:lastRenderedPageBreak/>
         <w:t>Bevezetés</w:t>
       </w:r>
-      <w:bookmarkEnd w:id="0"/>
       <w:bookmarkEnd w:id="1"/>
+      <w:bookmarkEnd w:id="2"/>
     </w:p>
     <w:p>
       <w:pPr>
         <w:pStyle w:val="Cmsor2"/>
         <w:jc w:val="both"/>
       </w:pPr>
-      <w:bookmarkStart w:id="2" w:name="_Toc473730743"/>
-      <w:bookmarkStart w:id="3" w:name="_Toc100233879"/>
+      <w:bookmarkStart w:id="3" w:name="_Toc473730743"/>
+      <w:bookmarkStart w:id="4" w:name="_Toc100233879"/>
       <w:r>
         <w:t>Feladat leírás</w:t>
       </w:r>
-      <w:bookmarkEnd w:id="2"/>
       <w:bookmarkEnd w:id="3"/>
+      <w:bookmarkEnd w:id="4"/>
     </w:p>
     <w:p>
       <w:pPr>
@@ -1917,13 +1919,13 @@
         <w:pStyle w:val="Cmsor2"/>
         <w:jc w:val="both"/>
       </w:pPr>
-      <w:bookmarkStart w:id="4" w:name="_Toc473730745"/>
-      <w:bookmarkStart w:id="5" w:name="_Toc100233880"/>
+      <w:bookmarkStart w:id="5" w:name="_Toc473730745"/>
+      <w:bookmarkStart w:id="6" w:name="_Toc100233880"/>
       <w:r>
         <w:t>A felhasznált ismeretek</w:t>
       </w:r>
-      <w:bookmarkEnd w:id="4"/>
       <w:bookmarkEnd w:id="5"/>
+      <w:bookmarkEnd w:id="6"/>
     </w:p>
     <w:p>
       <w:pPr>
@@ -2015,11 +2017,11 @@
         <w:pStyle w:val="Cmsor2"/>
         <w:jc w:val="both"/>
       </w:pPr>
-      <w:bookmarkStart w:id="6" w:name="_Toc100233881"/>
+      <w:bookmarkStart w:id="7" w:name="_Toc100233881"/>
       <w:r>
         <w:t>A felhasznált szoftverek</w:t>
       </w:r>
-      <w:bookmarkEnd w:id="6"/>
+      <w:bookmarkEnd w:id="7"/>
     </w:p>
     <w:p>
       <w:pPr>
@@ -2109,25 +2111,25 @@
         <w:pStyle w:val="Cmsor1"/>
         <w:jc w:val="both"/>
       </w:pPr>
-      <w:bookmarkStart w:id="7" w:name="_Toc473730746"/>
-      <w:bookmarkStart w:id="8" w:name="_Toc100233882"/>
+      <w:bookmarkStart w:id="8" w:name="_Toc473730746"/>
+      <w:bookmarkStart w:id="9" w:name="_Toc100233882"/>
       <w:r>
         <w:lastRenderedPageBreak/>
         <w:t>Felhasználói dokumentáció</w:t>
       </w:r>
-      <w:bookmarkEnd w:id="7"/>
       <w:bookmarkEnd w:id="8"/>
+      <w:bookmarkEnd w:id="9"/>
     </w:p>
     <w:p>
       <w:pPr>
         <w:pStyle w:val="Cmsor2"/>
         <w:jc w:val="both"/>
       </w:pPr>
-      <w:bookmarkStart w:id="9" w:name="_Toc100233883"/>
+      <w:bookmarkStart w:id="10" w:name="_Toc100233883"/>
       <w:r>
         <w:t>A program általános specifikációja</w:t>
       </w:r>
-      <w:bookmarkEnd w:id="9"/>
+      <w:bookmarkEnd w:id="10"/>
     </w:p>
     <w:p>
       <w:pPr>
@@ -2225,24 +2227,24 @@
         <w:pStyle w:val="Cmsor2"/>
         <w:jc w:val="both"/>
       </w:pPr>
-      <w:bookmarkStart w:id="10" w:name="_Toc473730747"/>
-      <w:bookmarkStart w:id="11" w:name="_Toc100233884"/>
+      <w:bookmarkStart w:id="11" w:name="_Toc473730747"/>
+      <w:bookmarkStart w:id="12" w:name="_Toc100233884"/>
       <w:r>
         <w:t>Rendszerkövetelmények</w:t>
       </w:r>
-      <w:bookmarkEnd w:id="10"/>
       <w:bookmarkEnd w:id="11"/>
+      <w:bookmarkEnd w:id="12"/>
     </w:p>
     <w:p>
       <w:pPr>
         <w:pStyle w:val="Cmsor3"/>
         <w:jc w:val="both"/>
       </w:pPr>
-      <w:bookmarkStart w:id="12" w:name="_Toc100233885"/>
+      <w:bookmarkStart w:id="13" w:name="_Toc100233885"/>
       <w:r>
         <w:t>Hardver követelmények</w:t>
       </w:r>
-      <w:bookmarkEnd w:id="12"/>
+      <w:bookmarkEnd w:id="13"/>
       <w:r>
         <w:t xml:space="preserve"> </w:t>
       </w:r>
@@ -2406,11 +2408,11 @@
         <w:pStyle w:val="Cmsor3"/>
         <w:jc w:val="both"/>
       </w:pPr>
-      <w:bookmarkStart w:id="13" w:name="_Toc100233886"/>
+      <w:bookmarkStart w:id="14" w:name="_Toc100233886"/>
       <w:r>
         <w:t>Szoftver követelmények</w:t>
       </w:r>
-      <w:bookmarkEnd w:id="13"/>
+      <w:bookmarkEnd w:id="14"/>
       <w:r>
         <w:t xml:space="preserve"> </w:t>
       </w:r>
@@ -2497,11 +2499,11 @@
         <w:pStyle w:val="Cmsor2"/>
         <w:jc w:val="both"/>
       </w:pPr>
-      <w:bookmarkStart w:id="14" w:name="_Toc100233887"/>
+      <w:bookmarkStart w:id="15" w:name="_Toc100233887"/>
       <w:r>
         <w:t>A program telepítése</w:t>
       </w:r>
-      <w:bookmarkEnd w:id="14"/>
+      <w:bookmarkEnd w:id="15"/>
       <w:r>
         <w:t xml:space="preserve"> </w:t>
       </w:r>
@@ -2738,32 +2740,19 @@
         <w:pStyle w:val="Kpalrs"/>
         <w:jc w:val="both"/>
       </w:pPr>
-      <w:r>
-        <w:fldChar w:fldCharType="begin"/>
-      </w:r>
-      <w:r>
-        <w:instrText xml:space="preserve"> SEQ kép \* ARABIC </w:instrText>
-      </w:r>
-      <w:r>
-        <w:fldChar w:fldCharType="separate"/>
-      </w:r>
-      <w:bookmarkStart w:id="15" w:name="_Toc99719951"/>
-      <w:r>
-        <w:rPr>
-          <w:noProof/>
-        </w:rPr>
-        <w:t>1</w:t>
-      </w:r>
-      <w:r>
-        <w:rPr>
-          <w:noProof/>
-        </w:rPr>
-        <w:fldChar w:fldCharType="end"/>
-      </w:r>
+      <w:fldSimple w:instr=" SEQ kép \* ARABIC ">
+        <w:bookmarkStart w:id="16" w:name="_Toc99719951"/>
+        <w:r>
+          <w:rPr>
+            <w:noProof/>
+          </w:rPr>
+          <w:t>1</w:t>
+        </w:r>
+      </w:fldSimple>
       <w:r>
         <w:t>. kép A XAMPP Control Panel megfelelő beállításai</w:t>
       </w:r>
-      <w:bookmarkEnd w:id="15"/>
+      <w:bookmarkEnd w:id="16"/>
     </w:p>
     <w:p>
       <w:pPr>
@@ -2949,32 +2938,19 @@
         <w:pStyle w:val="Kpalrs"/>
         <w:jc w:val="both"/>
       </w:pPr>
-      <w:r>
-        <w:fldChar w:fldCharType="begin"/>
-      </w:r>
-      <w:r>
-        <w:instrText xml:space="preserve"> SEQ kép \* ARABIC </w:instrText>
-      </w:r>
-      <w:r>
-        <w:fldChar w:fldCharType="separate"/>
-      </w:r>
-      <w:bookmarkStart w:id="16" w:name="_Toc99719952"/>
-      <w:r>
-        <w:rPr>
-          <w:noProof/>
-        </w:rPr>
-        <w:t>2</w:t>
-      </w:r>
-      <w:r>
-        <w:rPr>
-          <w:noProof/>
-        </w:rPr>
-        <w:fldChar w:fldCharType="end"/>
-      </w:r>
+      <w:fldSimple w:instr=" SEQ kép \* ARABIC ">
+        <w:bookmarkStart w:id="17" w:name="_Toc99719952"/>
+        <w:r>
+          <w:rPr>
+            <w:noProof/>
+          </w:rPr>
+          <w:t>2</w:t>
+        </w:r>
+      </w:fldSimple>
       <w:r>
         <w:t>. kép GitHub oldal a letöltő linkkel</w:t>
       </w:r>
-      <w:bookmarkEnd w:id="16"/>
+      <w:bookmarkEnd w:id="17"/>
     </w:p>
     <w:p>
       <w:pPr>
@@ -3111,32 +3087,19 @@
         <w:pStyle w:val="Kpalrs"/>
         <w:jc w:val="both"/>
       </w:pPr>
-      <w:r>
-        <w:fldChar w:fldCharType="begin"/>
-      </w:r>
-      <w:r>
-        <w:instrText xml:space="preserve"> SEQ kép \* ARABIC </w:instrText>
-      </w:r>
-      <w:r>
-        <w:fldChar w:fldCharType="separate"/>
-      </w:r>
-      <w:bookmarkStart w:id="17" w:name="_Toc99719953"/>
-      <w:r>
-        <w:rPr>
-          <w:noProof/>
-        </w:rPr>
-        <w:t>3</w:t>
-      </w:r>
-      <w:r>
-        <w:rPr>
-          <w:noProof/>
-        </w:rPr>
-        <w:fldChar w:fldCharType="end"/>
-      </w:r>
+      <w:fldSimple w:instr=" SEQ kép \* ARABIC ">
+        <w:bookmarkStart w:id="18" w:name="_Toc99719953"/>
+        <w:r>
+          <w:rPr>
+            <w:noProof/>
+          </w:rPr>
+          <w:t>3</w:t>
+        </w:r>
+      </w:fldSimple>
       <w:r>
         <w:t>. kép Sikeres modul telepítés</w:t>
       </w:r>
-      <w:bookmarkEnd w:id="17"/>
+      <w:bookmarkEnd w:id="18"/>
     </w:p>
     <w:p>
       <w:pPr>
@@ -3189,11 +3152,11 @@
         <w:pStyle w:val="Cmsor2"/>
         <w:jc w:val="both"/>
       </w:pPr>
-      <w:bookmarkStart w:id="18" w:name="_Toc100233888"/>
+      <w:bookmarkStart w:id="19" w:name="_Toc100233888"/>
       <w:r>
         <w:t>A program használatának a részletes leírása</w:t>
       </w:r>
-      <w:bookmarkEnd w:id="18"/>
+      <w:bookmarkEnd w:id="19"/>
     </w:p>
     <w:p>
       <w:pPr>
@@ -3286,32 +3249,19 @@
         <w:pStyle w:val="Kpalrs"/>
         <w:jc w:val="both"/>
       </w:pPr>
-      <w:r>
-        <w:fldChar w:fldCharType="begin"/>
-      </w:r>
-      <w:r>
-        <w:instrText xml:space="preserve"> SEQ kép \* ARABIC </w:instrText>
-      </w:r>
-      <w:r>
-        <w:fldChar w:fldCharType="separate"/>
-      </w:r>
-      <w:bookmarkStart w:id="19" w:name="_Toc99719954"/>
-      <w:r>
-        <w:rPr>
-          <w:noProof/>
-        </w:rPr>
-        <w:t>4</w:t>
-      </w:r>
-      <w:r>
-        <w:rPr>
-          <w:noProof/>
-        </w:rPr>
-        <w:fldChar w:fldCharType="end"/>
-      </w:r>
+      <w:fldSimple w:instr=" SEQ kép \* ARABIC ">
+        <w:bookmarkStart w:id="20" w:name="_Toc99719954"/>
+        <w:r>
+          <w:rPr>
+            <w:noProof/>
+          </w:rPr>
+          <w:t>4</w:t>
+        </w:r>
+      </w:fldSimple>
       <w:r>
         <w:t>. kép Főoldal</w:t>
       </w:r>
-      <w:bookmarkEnd w:id="19"/>
+      <w:bookmarkEnd w:id="20"/>
     </w:p>
     <w:p>
       <w:pPr>
@@ -3428,32 +3378,19 @@
         <w:pStyle w:val="Kpalrs"/>
         <w:jc w:val="both"/>
       </w:pPr>
-      <w:r>
-        <w:fldChar w:fldCharType="begin"/>
-      </w:r>
-      <w:r>
-        <w:instrText xml:space="preserve"> SEQ kép \* ARABIC </w:instrText>
-      </w:r>
-      <w:r>
-        <w:fldChar w:fldCharType="separate"/>
-      </w:r>
-      <w:bookmarkStart w:id="20" w:name="_Toc99719955"/>
-      <w:r>
-        <w:rPr>
-          <w:noProof/>
-        </w:rPr>
-        <w:t>5</w:t>
-      </w:r>
-      <w:r>
-        <w:rPr>
-          <w:noProof/>
-        </w:rPr>
-        <w:fldChar w:fldCharType="end"/>
-      </w:r>
+      <w:fldSimple w:instr=" SEQ kép \* ARABIC ">
+        <w:bookmarkStart w:id="21" w:name="_Toc99719955"/>
+        <w:r>
+          <w:rPr>
+            <w:noProof/>
+          </w:rPr>
+          <w:t>5</w:t>
+        </w:r>
+      </w:fldSimple>
       <w:r>
         <w:t>. kép MD editor</w:t>
       </w:r>
-      <w:bookmarkEnd w:id="20"/>
+      <w:bookmarkEnd w:id="21"/>
     </w:p>
     <w:p>
       <w:pPr>
@@ -3720,32 +3657,19 @@
         <w:pStyle w:val="Kpalrs"/>
         <w:jc w:val="both"/>
       </w:pPr>
-      <w:r>
-        <w:fldChar w:fldCharType="begin"/>
-      </w:r>
-      <w:r>
-        <w:instrText xml:space="preserve"> SEQ kép \* ARABIC </w:instrText>
-      </w:r>
-      <w:r>
-        <w:fldChar w:fldCharType="separate"/>
-      </w:r>
-      <w:bookmarkStart w:id="21" w:name="_Toc99719956"/>
-      <w:r>
-        <w:rPr>
-          <w:noProof/>
-        </w:rPr>
-        <w:t>6</w:t>
-      </w:r>
-      <w:r>
-        <w:rPr>
-          <w:noProof/>
-        </w:rPr>
-        <w:fldChar w:fldCharType="end"/>
-      </w:r>
+      <w:fldSimple w:instr=" SEQ kép \* ARABIC ">
+        <w:bookmarkStart w:id="22" w:name="_Toc99719956"/>
+        <w:r>
+          <w:rPr>
+            <w:noProof/>
+          </w:rPr>
+          <w:t>6</w:t>
+        </w:r>
+      </w:fldSimple>
       <w:r>
         <w:t>. kép FAQ Oldal</w:t>
       </w:r>
-      <w:bookmarkEnd w:id="21"/>
+      <w:bookmarkEnd w:id="22"/>
     </w:p>
     <w:p>
       <w:pPr>
@@ -3834,33 +3758,19 @@
         <w:pStyle w:val="Kpalrs"/>
         <w:jc w:val="both"/>
       </w:pPr>
-      <w:r>
-        <w:lastRenderedPageBreak/>
-        <w:fldChar w:fldCharType="begin"/>
-      </w:r>
-      <w:r>
-        <w:instrText xml:space="preserve"> SEQ kép \* ARABIC </w:instrText>
-      </w:r>
-      <w:r>
-        <w:fldChar w:fldCharType="separate"/>
-      </w:r>
-      <w:bookmarkStart w:id="22" w:name="_Toc99719957"/>
-      <w:r>
-        <w:rPr>
-          <w:noProof/>
-        </w:rPr>
-        <w:t>7</w:t>
-      </w:r>
-      <w:r>
-        <w:rPr>
-          <w:noProof/>
-        </w:rPr>
-        <w:fldChar w:fldCharType="end"/>
-      </w:r>
+      <w:fldSimple w:instr=" SEQ kép \* ARABIC ">
+        <w:bookmarkStart w:id="23" w:name="_Toc99719957"/>
+        <w:r>
+          <w:rPr>
+            <w:noProof/>
+          </w:rPr>
+          <w:t>7</w:t>
+        </w:r>
+      </w:fldSimple>
       <w:r>
         <w:t>. kép Login oldal</w:t>
       </w:r>
-      <w:bookmarkEnd w:id="22"/>
+      <w:bookmarkEnd w:id="23"/>
     </w:p>
     <w:p>
       <w:pPr>
@@ -3910,7 +3820,7 @@
         <w:pStyle w:val="Kpalrs"/>
         <w:jc w:val="both"/>
       </w:pPr>
-      <w:bookmarkStart w:id="23" w:name="_Toc99719958"/>
+      <w:bookmarkStart w:id="24" w:name="_Toc99719958"/>
       <w:r>
         <w:rPr>
           <w:noProof/>
@@ -3974,31 +3884,18 @@
           </wp:anchor>
         </w:drawing>
       </w:r>
-      <w:r>
-        <w:fldChar w:fldCharType="begin"/>
-      </w:r>
-      <w:r>
-        <w:instrText xml:space="preserve"> SEQ kép \* ARABIC </w:instrText>
-      </w:r>
-      <w:r>
-        <w:fldChar w:fldCharType="separate"/>
-      </w:r>
-      <w:r>
-        <w:rPr>
-          <w:noProof/>
-        </w:rPr>
-        <w:t>8</w:t>
-      </w:r>
-      <w:r>
-        <w:rPr>
-          <w:noProof/>
-        </w:rPr>
-        <w:fldChar w:fldCharType="end"/>
-      </w:r>
+      <w:fldSimple w:instr=" SEQ kép \* ARABIC ">
+        <w:r>
+          <w:rPr>
+            <w:noProof/>
+          </w:rPr>
+          <w:t>8</w:t>
+        </w:r>
+      </w:fldSimple>
       <w:r>
         <w:t>. kép Register oldal</w:t>
       </w:r>
-      <w:bookmarkEnd w:id="23"/>
+      <w:bookmarkEnd w:id="24"/>
     </w:p>
     <w:p>
       <w:pPr>
@@ -4050,8 +3947,6 @@
       <w:r>
         <w:t>k</w:t>
       </w:r>
-      <w:bookmarkStart w:id="24" w:name="_GoBack"/>
-      <w:bookmarkEnd w:id="24"/>
       <w:r>
         <w:t xml:space="preserve"> egy hibajelentést.</w:t>
       </w:r>
@@ -4339,15 +4234,28 @@
         <w:pStyle w:val="Kpalrs"/>
         <w:jc w:val="both"/>
       </w:pPr>
-      <w:fldSimple w:instr=" SEQ kép \* ARABIC ">
-        <w:bookmarkStart w:id="29" w:name="_Toc99719959"/>
-        <w:r>
-          <w:rPr>
-            <w:noProof/>
-          </w:rPr>
-          <w:t>9</w:t>
-        </w:r>
-      </w:fldSimple>
+      <w:r>
+        <w:fldChar w:fldCharType="begin"/>
+      </w:r>
+      <w:r>
+        <w:instrText xml:space="preserve"> SEQ kép \* ARABIC </w:instrText>
+      </w:r>
+      <w:r>
+        <w:fldChar w:fldCharType="separate"/>
+      </w:r>
+      <w:bookmarkStart w:id="29" w:name="_Toc99719959"/>
+      <w:r>
+        <w:rPr>
+          <w:noProof/>
+        </w:rPr>
+        <w:t>9</w:t>
+      </w:r>
+      <w:r>
+        <w:rPr>
+          <w:noProof/>
+        </w:rPr>
+        <w:fldChar w:fldCharType="end"/>
+      </w:r>
       <w:r>
         <w:t>. kép Adatbázis felépítése kapcsolattal</w:t>
       </w:r>
@@ -4541,15 +4449,28 @@
         <w:pStyle w:val="Kpalrs"/>
         <w:jc w:val="both"/>
       </w:pPr>
-      <w:fldSimple w:instr=" SEQ kép \* ARABIC ">
-        <w:bookmarkStart w:id="30" w:name="_Toc99719960"/>
-        <w:r>
-          <w:rPr>
-            <w:noProof/>
-          </w:rPr>
-          <w:t>10</w:t>
-        </w:r>
-      </w:fldSimple>
+      <w:r>
+        <w:fldChar w:fldCharType="begin"/>
+      </w:r>
+      <w:r>
+        <w:instrText xml:space="preserve"> SEQ kép \* ARABIC </w:instrText>
+      </w:r>
+      <w:r>
+        <w:fldChar w:fldCharType="separate"/>
+      </w:r>
+      <w:bookmarkStart w:id="30" w:name="_Toc99719960"/>
+      <w:r>
+        <w:rPr>
+          <w:noProof/>
+        </w:rPr>
+        <w:t>10</w:t>
+      </w:r>
+      <w:r>
+        <w:rPr>
+          <w:noProof/>
+        </w:rPr>
+        <w:fldChar w:fldCharType="end"/>
+      </w:r>
       <w:r>
         <w:t xml:space="preserve">. kép </w:t>
       </w:r>
@@ -4784,28 +4705,15 @@
         <w:pStyle w:val="Kpalrs"/>
         <w:jc w:val="both"/>
       </w:pPr>
-      <w:r>
-        <w:fldChar w:fldCharType="begin"/>
-      </w:r>
-      <w:r>
-        <w:instrText xml:space="preserve"> SEQ kép \* ARABIC </w:instrText>
-      </w:r>
-      <w:r>
-        <w:fldChar w:fldCharType="separate"/>
-      </w:r>
-      <w:bookmarkStart w:id="32" w:name="_Toc99719961"/>
-      <w:r>
-        <w:rPr>
-          <w:noProof/>
-        </w:rPr>
-        <w:t>11</w:t>
-      </w:r>
-      <w:r>
-        <w:rPr>
-          <w:noProof/>
-        </w:rPr>
-        <w:fldChar w:fldCharType="end"/>
-      </w:r>
+      <w:fldSimple w:instr=" SEQ kép \* ARABIC ">
+        <w:bookmarkStart w:id="32" w:name="_Toc99719961"/>
+        <w:r>
+          <w:rPr>
+            <w:noProof/>
+          </w:rPr>
+          <w:t>11</w:t>
+        </w:r>
+      </w:fldSimple>
       <w:r>
         <w:t>. kép Register függvény</w:t>
       </w:r>
@@ -4953,28 +4861,15 @@
         <w:pStyle w:val="Kpalrs"/>
         <w:jc w:val="both"/>
       </w:pPr>
-      <w:r>
-        <w:fldChar w:fldCharType="begin"/>
-      </w:r>
-      <w:r>
-        <w:instrText xml:space="preserve"> SEQ kép \* ARABIC </w:instrText>
-      </w:r>
-      <w:r>
-        <w:fldChar w:fldCharType="separate"/>
-      </w:r>
-      <w:bookmarkStart w:id="33" w:name="_Toc99719962"/>
-      <w:r>
-        <w:rPr>
-          <w:noProof/>
-        </w:rPr>
-        <w:t>12</w:t>
-      </w:r>
-      <w:r>
-        <w:rPr>
-          <w:noProof/>
-        </w:rPr>
-        <w:fldChar w:fldCharType="end"/>
-      </w:r>
+      <w:fldSimple w:instr=" SEQ kép \* ARABIC ">
+        <w:bookmarkStart w:id="33" w:name="_Toc99719962"/>
+        <w:r>
+          <w:rPr>
+            <w:noProof/>
+          </w:rPr>
+          <w:t>12</w:t>
+        </w:r>
+      </w:fldSimple>
       <w:r>
         <w:t>. kép useEffect függvény</w:t>
       </w:r>
@@ -5164,28 +5059,15 @@
         <w:pStyle w:val="Kpalrs"/>
         <w:jc w:val="both"/>
       </w:pPr>
-      <w:r>
-        <w:fldChar w:fldCharType="begin"/>
-      </w:r>
-      <w:r>
-        <w:instrText xml:space="preserve"> SEQ kép \* ARABIC </w:instrText>
-      </w:r>
-      <w:r>
-        <w:fldChar w:fldCharType="separate"/>
-      </w:r>
-      <w:bookmarkStart w:id="34" w:name="_Toc99719963"/>
-      <w:r>
-        <w:rPr>
-          <w:noProof/>
-        </w:rPr>
-        <w:t>13</w:t>
-      </w:r>
-      <w:r>
-        <w:rPr>
-          <w:noProof/>
-        </w:rPr>
-        <w:fldChar w:fldCharType="end"/>
-      </w:r>
+      <w:fldSimple w:instr=" SEQ kép \* ARABIC ">
+        <w:bookmarkStart w:id="34" w:name="_Toc99719963"/>
+        <w:r>
+          <w:rPr>
+            <w:noProof/>
+          </w:rPr>
+          <w:t>13</w:t>
+        </w:r>
+      </w:fldSimple>
       <w:r>
         <w:t>. kép sendData függvény</w:t>
       </w:r>
@@ -5458,28 +5340,15 @@
         <w:pStyle w:val="Kpalrs"/>
         <w:jc w:val="both"/>
       </w:pPr>
-      <w:r>
-        <w:fldChar w:fldCharType="begin"/>
-      </w:r>
-      <w:r>
-        <w:instrText xml:space="preserve"> SEQ kép \* ARABIC </w:instrText>
-      </w:r>
-      <w:r>
-        <w:fldChar w:fldCharType="separate"/>
-      </w:r>
-      <w:bookmarkStart w:id="36" w:name="_Toc99719964"/>
-      <w:r>
-        <w:rPr>
-          <w:noProof/>
-        </w:rPr>
-        <w:t>14</w:t>
-      </w:r>
-      <w:r>
-        <w:rPr>
-          <w:noProof/>
-        </w:rPr>
-        <w:fldChar w:fldCharType="end"/>
-      </w:r>
+      <w:fldSimple w:instr=" SEQ kép \* ARABIC ">
+        <w:bookmarkStart w:id="36" w:name="_Toc99719964"/>
+        <w:r>
+          <w:rPr>
+            <w:noProof/>
+          </w:rPr>
+          <w:t>14</w:t>
+        </w:r>
+      </w:fldSimple>
       <w:r>
         <w:t>. kép Reg-teszt</w:t>
       </w:r>
@@ -5643,28 +5512,15 @@
         <w:pStyle w:val="Kpalrs"/>
         <w:jc w:val="both"/>
       </w:pPr>
-      <w:r>
-        <w:fldChar w:fldCharType="begin"/>
-      </w:r>
-      <w:r>
-        <w:instrText xml:space="preserve"> SEQ kép \* ARABIC </w:instrText>
-      </w:r>
-      <w:r>
-        <w:fldChar w:fldCharType="separate"/>
-      </w:r>
-      <w:bookmarkStart w:id="37" w:name="_Toc99719965"/>
-      <w:r>
-        <w:rPr>
-          <w:noProof/>
-        </w:rPr>
-        <w:t>15</w:t>
-      </w:r>
-      <w:r>
-        <w:rPr>
-          <w:noProof/>
-        </w:rPr>
-        <w:fldChar w:fldCharType="end"/>
-      </w:r>
+      <w:fldSimple w:instr=" SEQ kép \* ARABIC ">
+        <w:bookmarkStart w:id="37" w:name="_Toc99719965"/>
+        <w:r>
+          <w:rPr>
+            <w:noProof/>
+          </w:rPr>
+          <w:t>15</w:t>
+        </w:r>
+      </w:fldSimple>
       <w:r>
         <w:t>. kép Login-teszt</w:t>
       </w:r>
@@ -5863,28 +5719,15 @@
         <w:pStyle w:val="Kpalrs"/>
         <w:jc w:val="both"/>
       </w:pPr>
-      <w:r>
-        <w:fldChar w:fldCharType="begin"/>
-      </w:r>
-      <w:r>
-        <w:instrText xml:space="preserve"> SEQ kép \* ARABIC </w:instrText>
-      </w:r>
-      <w:r>
-        <w:fldChar w:fldCharType="separate"/>
-      </w:r>
-      <w:bookmarkStart w:id="38" w:name="_Toc99719966"/>
-      <w:r>
-        <w:rPr>
-          <w:noProof/>
-        </w:rPr>
-        <w:t>16</w:t>
-      </w:r>
-      <w:r>
-        <w:rPr>
-          <w:noProof/>
-        </w:rPr>
-        <w:fldChar w:fldCharType="end"/>
-      </w:r>
+      <w:fldSimple w:instr=" SEQ kép \* ARABIC ">
+        <w:bookmarkStart w:id="38" w:name="_Toc99719966"/>
+        <w:r>
+          <w:rPr>
+            <w:noProof/>
+          </w:rPr>
+          <w:t>16</w:t>
+        </w:r>
+      </w:fldSimple>
       <w:r>
         <w:t>. kép Weblap-teszt</w:t>
       </w:r>
@@ -7996,14 +7839,27 @@
     <w:pPr>
       <w:pStyle w:val="llb"/>
     </w:pPr>
-    <w:fldSimple w:instr=" DATE   \* MERGEFORMAT ">
-      <w:r>
-        <w:rPr>
-          <w:noProof/>
-        </w:rPr>
-        <w:t>2022. 04. 28.</w:t>
-      </w:r>
-    </w:fldSimple>
+    <w:r>
+      <w:fldChar w:fldCharType="begin"/>
+    </w:r>
+    <w:r>
+      <w:instrText xml:space="preserve"> DATE   \* MERGEFORMAT </w:instrText>
+    </w:r>
+    <w:r>
+      <w:fldChar w:fldCharType="separate"/>
+    </w:r>
+    <w:r>
+      <w:rPr>
+        <w:noProof/>
+      </w:rPr>
+      <w:t>2022. 04. 28.</w:t>
+    </w:r>
+    <w:r>
+      <w:rPr>
+        <w:noProof/>
+      </w:rPr>
+      <w:fldChar w:fldCharType="end"/>
+    </w:r>
     <w:r>
       <w:tab/>
     </w:r>
@@ -8023,7 +7879,7 @@
       <w:rPr>
         <w:noProof/>
       </w:rPr>
-      <w:t>12</w:t>
+      <w:t>1</w:t>
     </w:r>
     <w:r>
       <w:fldChar w:fldCharType="end"/>
@@ -10897,6 +10753,14 @@
 </file>
 
 <file path=customXml/item1.xml><?xml version="1.0" encoding="utf-8"?>
+<p:properties xmlns:p="http://schemas.microsoft.com/office/2006/metadata/properties" xmlns:xsi="http://www.w3.org/2001/XMLSchema-instance" xmlns:pc="http://schemas.microsoft.com/office/infopath/2007/PartnerControls">
+  <documentManagement>
+    <ReferenceId xmlns="1b228b9a-2fbd-45c4-9e12-9484cc97e93a" xsi:nil="true"/>
+  </documentManagement>
+</p:properties>
+</file>
+
+<file path=customXml/item2.xml><?xml version="1.0" encoding="utf-8"?>
 <ct:contentTypeSchema xmlns:ct="http://schemas.microsoft.com/office/2006/metadata/contentType" xmlns:ma="http://schemas.microsoft.com/office/2006/metadata/properties/metaAttributes" ct:_="" ma:_="" ma:contentTypeName="Dokumentum" ma:contentTypeID="0x0101005BD11329CD6A3949881E1F56B49540D3" ma:contentTypeVersion="1" ma:contentTypeDescription="Új dokumentum létrehozása." ma:contentTypeScope="" ma:versionID="6ad0ba026436530797af8b71f5cfdddc">
   <xsd:schema xmlns:xsd="http://www.w3.org/2001/XMLSchema" xmlns:xs="http://www.w3.org/2001/XMLSchema" xmlns:p="http://schemas.microsoft.com/office/2006/metadata/properties" xmlns:ns2="1b228b9a-2fbd-45c4-9e12-9484cc97e93a" targetNamespace="http://schemas.microsoft.com/office/2006/metadata/properties" ma:root="true" ma:fieldsID="355da4078b22f94be92becf845d664ab" ns2:_="">
     <xsd:import namespace="1b228b9a-2fbd-45c4-9e12-9484cc97e93a"/>
@@ -11022,14 +10886,6 @@
 </ct:contentTypeSchema>
 </file>
 
-<file path=customXml/item2.xml><?xml version="1.0" encoding="utf-8"?>
-<p:properties xmlns:p="http://schemas.microsoft.com/office/2006/metadata/properties" xmlns:xsi="http://www.w3.org/2001/XMLSchema-instance" xmlns:pc="http://schemas.microsoft.com/office/infopath/2007/PartnerControls">
-  <documentManagement>
-    <ReferenceId xmlns="1b228b9a-2fbd-45c4-9e12-9484cc97e93a" xsi:nil="true"/>
-  </documentManagement>
-</p:properties>
-</file>
-
 <file path=customXml/item3.xml><?xml version="1.0" encoding="utf-8"?>
 <?mso-contentType ?>
 <FormTemplates xmlns="http://schemas.microsoft.com/sharepoint/v3/contenttype/forms">
@@ -11044,6 +10900,16 @@
 </file>
 
 <file path=customXml/itemProps1.xml><?xml version="1.0" encoding="utf-8"?>
+<ds:datastoreItem xmlns:ds="http://schemas.openxmlformats.org/officeDocument/2006/customXml" ds:itemID="{4683CF39-CBC1-469A-88EA-F31417A0D119}">
+  <ds:schemaRefs>
+    <ds:schemaRef ds:uri="http://schemas.microsoft.com/office/2006/metadata/properties"/>
+    <ds:schemaRef ds:uri="http://schemas.microsoft.com/office/infopath/2007/PartnerControls"/>
+    <ds:schemaRef ds:uri="1b228b9a-2fbd-45c4-9e12-9484cc97e93a"/>
+  </ds:schemaRefs>
+</ds:datastoreItem>
+</file>
+
+<file path=customXml/itemProps2.xml><?xml version="1.0" encoding="utf-8"?>
 <ds:datastoreItem xmlns:ds="http://schemas.openxmlformats.org/officeDocument/2006/customXml" ds:itemID="{7F3FE2F0-AD80-4DE9-95C1-68E1427561F6}">
   <ds:schemaRefs>
     <ds:schemaRef ds:uri="http://schemas.microsoft.com/office/2006/metadata/contentType"/>
@@ -11061,16 +10927,6 @@
 </ds:datastoreItem>
 </file>
 
-<file path=customXml/itemProps2.xml><?xml version="1.0" encoding="utf-8"?>
-<ds:datastoreItem xmlns:ds="http://schemas.openxmlformats.org/officeDocument/2006/customXml" ds:itemID="{4683CF39-CBC1-469A-88EA-F31417A0D119}">
-  <ds:schemaRefs>
-    <ds:schemaRef ds:uri="http://schemas.microsoft.com/office/2006/metadata/properties"/>
-    <ds:schemaRef ds:uri="http://schemas.microsoft.com/office/infopath/2007/PartnerControls"/>
-    <ds:schemaRef ds:uri="1b228b9a-2fbd-45c4-9e12-9484cc97e93a"/>
-  </ds:schemaRefs>
-</ds:datastoreItem>
-</file>
-
 <file path=customXml/itemProps3.xml><?xml version="1.0" encoding="utf-8"?>
 <ds:datastoreItem xmlns:ds="http://schemas.openxmlformats.org/officeDocument/2006/customXml" ds:itemID="{49E9CE2F-4863-430F-A73B-CD3063AB172E}">
   <ds:schemaRefs>
@@ -11080,7 +10936,7 @@
 </file>
 
 <file path=customXml/itemProps4.xml><?xml version="1.0" encoding="utf-8"?>
-<ds:datastoreItem xmlns:ds="http://schemas.openxmlformats.org/officeDocument/2006/customXml" ds:itemID="{33D0B827-87C0-4765-8F5E-8E0F25A9D63E}">
+<ds:datastoreItem xmlns:ds="http://schemas.openxmlformats.org/officeDocument/2006/customXml" ds:itemID="{91B84754-9780-4C10-B7A5-8116E6FCF43E}">
   <ds:schemaRefs>
     <ds:schemaRef ds:uri="http://schemas.openxmlformats.org/officeDocument/2006/bibliography"/>
   </ds:schemaRefs>
